--- a/CORSO DI LAURA TRIENNALE IN INFORMATICA.docx
+++ b/CORSO DI LAURA TRIENNALE IN INFORMATICA.docx
@@ -4,6 +4,9 @@
   <w:body>
     <w:p>
       <w:r>
+        <w:rPr>
+          <w:noProof/>
+        </w:rPr>
         <w:drawing>
           <wp:inline distT="0" distB="0" distL="0" distR="0" wp14:anchorId="612046EC" wp14:editId="46354B1A">
             <wp:extent cx="6120130" cy="2590800"/>
@@ -169,7 +172,13 @@
     <w:sdt>
       <w:sdtPr>
         <w:rPr>
+          <w:rFonts w:asciiTheme="minorHAnsi" w:eastAsiaTheme="minorHAnsi" w:hAnsiTheme="minorHAnsi" w:cstheme="minorBidi"/>
+          <w:color w:val="auto"/>
+          <w:kern w:val="2"/>
+          <w:sz w:val="24"/>
+          <w:szCs w:val="24"/>
           <w:lang w:val="it-IT"/>
+          <w14:ligatures w14:val="standardContextual"/>
         </w:rPr>
         <w:id w:val="-333848597"/>
         <w:docPartObj>
@@ -179,14 +188,8 @@
       </w:sdtPr>
       <w:sdtEndPr>
         <w:rPr>
-          <w:rFonts w:asciiTheme="minorHAnsi" w:eastAsiaTheme="minorHAnsi" w:hAnsiTheme="minorHAnsi" w:cstheme="minorBidi"/>
-          <w:b/>
-          <w:bCs/>
-          <w:color w:val="auto"/>
-          <w:kern w:val="2"/>
-          <w:sz w:val="24"/>
-          <w:szCs w:val="24"/>
-          <w14:ligatures w14:val="standardContextual"/>
+          <w:b/>
+          <w:bCs/>
         </w:rPr>
       </w:sdtEndPr>
       <w:sdtContent>
@@ -229,7 +232,7 @@
           <w:r>
             <w:fldChar w:fldCharType="separate"/>
           </w:r>
-          <w:hyperlink w:anchor="_Toc170570490" w:history="1">
+          <w:hyperlink w:anchor="_Toc170649914" w:history="1">
             <w:r>
               <w:rPr>
                 <w:rStyle w:val="Hyperlink"/>
@@ -256,7 +259,7 @@
                 <w:noProof/>
                 <w:webHidden/>
               </w:rPr>
-              <w:instrText xml:space="preserve"> PAGEREF _Toc170570490 \h </w:instrText>
+              <w:instrText xml:space="preserve"> PAGEREF _Toc170649914 \h </w:instrText>
             </w:r>
             <w:r>
               <w:rPr>
@@ -299,7 +302,7 @@
               <w:lang w:eastAsia="it-IT"/>
             </w:rPr>
           </w:pPr>
-          <w:hyperlink w:anchor="_Toc170570491" w:history="1">
+          <w:hyperlink w:anchor="_Toc170649915" w:history="1">
             <w:r>
               <w:rPr>
                 <w:rStyle w:val="Hyperlink"/>
@@ -326,7 +329,7 @@
                 <w:noProof/>
                 <w:webHidden/>
               </w:rPr>
-              <w:instrText xml:space="preserve"> PAGEREF _Toc170570491 \h </w:instrText>
+              <w:instrText xml:space="preserve"> PAGEREF _Toc170649915 \h </w:instrText>
             </w:r>
             <w:r>
               <w:rPr>
@@ -364,16 +367,18 @@
               <w:tab w:val="right" w:leader="dot" w:pos="9628"/>
             </w:tabs>
             <w:rPr>
+              <w:rFonts w:eastAsiaTheme="minorEastAsia"/>
               <w:noProof/>
+              <w:lang w:eastAsia="it-IT"/>
             </w:rPr>
           </w:pPr>
-          <w:hyperlink w:anchor="_Toc170570492" w:history="1">
+          <w:hyperlink w:anchor="_Toc170649916" w:history="1">
             <w:r>
               <w:rPr>
                 <w:rStyle w:val="Hyperlink"/>
                 <w:noProof/>
               </w:rPr>
-              <w:t>Implementazione</w:t>
+              <w:t>1.1 - Implementazione</w:t>
             </w:r>
             <w:r>
               <w:rPr>
@@ -394,7 +399,7 @@
                 <w:noProof/>
                 <w:webHidden/>
               </w:rPr>
-              <w:instrText xml:space="preserve"> PAGEREF _Toc170570492 \h </w:instrText>
+              <w:instrText xml:space="preserve"> PAGEREF _Toc170649916 \h </w:instrText>
             </w:r>
             <w:r>
               <w:rPr>
@@ -426,6 +431,146 @@
           </w:hyperlink>
         </w:p>
         <w:p>
+          <w:pPr>
+            <w:pStyle w:val="TOC1"/>
+            <w:tabs>
+              <w:tab w:val="right" w:leader="dot" w:pos="9628"/>
+            </w:tabs>
+            <w:rPr>
+              <w:rFonts w:eastAsiaTheme="minorEastAsia"/>
+              <w:noProof/>
+              <w:lang w:eastAsia="it-IT"/>
+            </w:rPr>
+          </w:pPr>
+          <w:hyperlink w:anchor="_Toc170649917" w:history="1">
+            <w:r>
+              <w:rPr>
+                <w:rStyle w:val="Hyperlink"/>
+                <w:noProof/>
+              </w:rPr>
+              <w:t>3 - Client</w:t>
+            </w:r>
+            <w:r>
+              <w:rPr>
+                <w:noProof/>
+                <w:webHidden/>
+              </w:rPr>
+              <w:tab/>
+            </w:r>
+            <w:r>
+              <w:rPr>
+                <w:noProof/>
+                <w:webHidden/>
+              </w:rPr>
+              <w:fldChar w:fldCharType="begin"/>
+            </w:r>
+            <w:r>
+              <w:rPr>
+                <w:noProof/>
+                <w:webHidden/>
+              </w:rPr>
+              <w:instrText xml:space="preserve"> PAGEREF _Toc170649917 \h </w:instrText>
+            </w:r>
+            <w:r>
+              <w:rPr>
+                <w:noProof/>
+                <w:webHidden/>
+              </w:rPr>
+            </w:r>
+            <w:r>
+              <w:rPr>
+                <w:noProof/>
+                <w:webHidden/>
+              </w:rPr>
+              <w:fldChar w:fldCharType="separate"/>
+            </w:r>
+            <w:r>
+              <w:rPr>
+                <w:noProof/>
+                <w:webHidden/>
+              </w:rPr>
+              <w:t>7</w:t>
+            </w:r>
+            <w:r>
+              <w:rPr>
+                <w:noProof/>
+                <w:webHidden/>
+              </w:rPr>
+              <w:fldChar w:fldCharType="end"/>
+            </w:r>
+          </w:hyperlink>
+        </w:p>
+        <w:p>
+          <w:pPr>
+            <w:pStyle w:val="TOC1"/>
+            <w:tabs>
+              <w:tab w:val="right" w:leader="dot" w:pos="9628"/>
+            </w:tabs>
+            <w:rPr>
+              <w:rFonts w:eastAsiaTheme="minorEastAsia"/>
+              <w:noProof/>
+              <w:lang w:eastAsia="it-IT"/>
+            </w:rPr>
+          </w:pPr>
+          <w:hyperlink w:anchor="_Toc170649918" w:history="1">
+            <w:r>
+              <w:rPr>
+                <w:rStyle w:val="Hyperlink"/>
+                <w:noProof/>
+              </w:rPr>
+              <w:t>3 - Esempio di Esecuzione</w:t>
+            </w:r>
+            <w:r>
+              <w:rPr>
+                <w:noProof/>
+                <w:webHidden/>
+              </w:rPr>
+              <w:tab/>
+            </w:r>
+            <w:r>
+              <w:rPr>
+                <w:noProof/>
+                <w:webHidden/>
+              </w:rPr>
+              <w:fldChar w:fldCharType="begin"/>
+            </w:r>
+            <w:r>
+              <w:rPr>
+                <w:noProof/>
+                <w:webHidden/>
+              </w:rPr>
+              <w:instrText xml:space="preserve"> PAGEREF _Toc170649918 \h </w:instrText>
+            </w:r>
+            <w:r>
+              <w:rPr>
+                <w:noProof/>
+                <w:webHidden/>
+              </w:rPr>
+            </w:r>
+            <w:r>
+              <w:rPr>
+                <w:noProof/>
+                <w:webHidden/>
+              </w:rPr>
+              <w:fldChar w:fldCharType="separate"/>
+            </w:r>
+            <w:r>
+              <w:rPr>
+                <w:noProof/>
+                <w:webHidden/>
+              </w:rPr>
+              <w:t>8</w:t>
+            </w:r>
+            <w:r>
+              <w:rPr>
+                <w:noProof/>
+                <w:webHidden/>
+              </w:rPr>
+              <w:fldChar w:fldCharType="end"/>
+            </w:r>
+          </w:hyperlink>
+        </w:p>
+        <w:p>
           <w:r>
             <w:rPr>
               <w:b/>
@@ -561,7 +706,7 @@
           <w:szCs w:val="56"/>
         </w:rPr>
       </w:pPr>
-      <w:bookmarkStart w:id="0" w:name="_Toc170570490"/>
+      <w:bookmarkStart w:id="0" w:name="_Toc170649914"/>
       <w:r>
         <w:rPr>
           <w:sz w:val="56"/>
@@ -864,9 +1009,8 @@
       <w:pPr>
         <w:pStyle w:val="Heading1"/>
       </w:pPr>
-      <w:bookmarkStart w:id="1" w:name="_Toc170570491"/>
-      <w:r>
-        <w:lastRenderedPageBreak/>
+      <w:bookmarkStart w:id="1" w:name="_Toc170649915"/>
+      <w:r>
         <w:t>2 – Server</w:t>
       </w:r>
       <w:bookmarkEnd w:id="1"/>
@@ -976,10 +1120,11 @@
           <w:kern w:val="0"/>
           <w:sz w:val="21"/>
           <w:szCs w:val="21"/>
-          <w:lang w:val="en-US" w:eastAsia="it-IT"/>
-          <w14:ligatures w14:val="none"/>
-        </w:rPr>
-      </w:pPr>
+          <w:lang w:eastAsia="it-IT"/>
+          <w14:ligatures w14:val="none"/>
+        </w:rPr>
+      </w:pPr>
+      <w:proofErr w:type="spellStart"/>
       <w:r>
         <w:rPr>
           <w:rFonts w:ascii="Consolas" w:eastAsia="Times New Roman" w:hAnsi="Consolas" w:cs="Times New Roman"/>
@@ -987,23 +1132,25 @@
           <w:kern w:val="0"/>
           <w:sz w:val="21"/>
           <w:szCs w:val="21"/>
-          <w:lang w:val="en-US" w:eastAsia="it-IT"/>
+          <w:lang w:eastAsia="it-IT"/>
           <w14:ligatures w14:val="none"/>
         </w:rPr>
         <w:t>typedef</w:t>
       </w:r>
-      <w:r>
-        <w:rPr>
-          <w:rFonts w:ascii="Consolas" w:eastAsia="Times New Roman" w:hAnsi="Consolas" w:cs="Times New Roman"/>
-          <w:color w:val="D4D4D4"/>
-          <w:kern w:val="0"/>
-          <w:sz w:val="21"/>
-          <w:szCs w:val="21"/>
-          <w:lang w:val="en-US" w:eastAsia="it-IT"/>
+      <w:proofErr w:type="spellEnd"/>
+      <w:r>
+        <w:rPr>
+          <w:rFonts w:ascii="Consolas" w:eastAsia="Times New Roman" w:hAnsi="Consolas" w:cs="Times New Roman"/>
+          <w:color w:val="D4D4D4"/>
+          <w:kern w:val="0"/>
+          <w:sz w:val="21"/>
+          <w:szCs w:val="21"/>
+          <w:lang w:eastAsia="it-IT"/>
           <w14:ligatures w14:val="none"/>
         </w:rPr>
         <w:t xml:space="preserve"> </w:t>
       </w:r>
+      <w:proofErr w:type="spellStart"/>
       <w:r>
         <w:rPr>
           <w:rFonts w:ascii="Consolas" w:eastAsia="Times New Roman" w:hAnsi="Consolas" w:cs="Times New Roman"/>
@@ -1011,19 +1158,20 @@
           <w:kern w:val="0"/>
           <w:sz w:val="21"/>
           <w:szCs w:val="21"/>
-          <w:lang w:val="en-US" w:eastAsia="it-IT"/>
+          <w:lang w:eastAsia="it-IT"/>
           <w14:ligatures w14:val="none"/>
         </w:rPr>
         <w:t>struct</w:t>
       </w:r>
-      <w:r>
-        <w:rPr>
-          <w:rFonts w:ascii="Consolas" w:eastAsia="Times New Roman" w:hAnsi="Consolas" w:cs="Times New Roman"/>
-          <w:color w:val="D4D4D4"/>
-          <w:kern w:val="0"/>
-          <w:sz w:val="21"/>
-          <w:szCs w:val="21"/>
-          <w:lang w:val="en-US" w:eastAsia="it-IT"/>
+      <w:proofErr w:type="spellEnd"/>
+      <w:r>
+        <w:rPr>
+          <w:rFonts w:ascii="Consolas" w:eastAsia="Times New Roman" w:hAnsi="Consolas" w:cs="Times New Roman"/>
+          <w:color w:val="D4D4D4"/>
+          <w:kern w:val="0"/>
+          <w:sz w:val="21"/>
+          <w:szCs w:val="21"/>
+          <w:lang w:eastAsia="it-IT"/>
           <w14:ligatures w14:val="none"/>
         </w:rPr>
         <w:t xml:space="preserve"> {</w:t>
@@ -1050,7 +1198,7 @@
           <w:kern w:val="0"/>
           <w:sz w:val="21"/>
           <w:szCs w:val="21"/>
-          <w:lang w:val="en-US" w:eastAsia="it-IT"/>
+          <w:lang w:eastAsia="it-IT"/>
           <w14:ligatures w14:val="none"/>
         </w:rPr>
         <w:t xml:space="preserve">    </w:t>
@@ -1584,34 +1732,71 @@
           <w:kern w:val="0"/>
           <w:sz w:val="21"/>
           <w:szCs w:val="21"/>
-          <w:lang w:eastAsia="it-IT"/>
-          <w14:ligatures w14:val="none"/>
-        </w:rPr>
-      </w:pPr>
-      <w:r>
-        <w:rPr>
-          <w:rFonts w:ascii="Consolas" w:eastAsia="Times New Roman" w:hAnsi="Consolas" w:cs="Times New Roman"/>
-          <w:color w:val="D4D4D4"/>
-          <w:kern w:val="0"/>
-          <w:sz w:val="21"/>
-          <w:szCs w:val="21"/>
           <w:lang w:val="en-US" w:eastAsia="it-IT"/>
           <w14:ligatures w14:val="none"/>
         </w:rPr>
+      </w:pPr>
+      <w:r>
+        <w:rPr>
+          <w:rFonts w:ascii="Consolas" w:eastAsia="Times New Roman" w:hAnsi="Consolas" w:cs="Times New Roman"/>
+          <w:color w:val="D4D4D4"/>
+          <w:kern w:val="0"/>
+          <w:sz w:val="21"/>
+          <w:szCs w:val="21"/>
+          <w:lang w:val="en-US" w:eastAsia="it-IT"/>
+          <w14:ligatures w14:val="none"/>
+        </w:rPr>
         <w:t xml:space="preserve">    </w:t>
       </w:r>
+      <w:r>
+        <w:rPr>
+          <w:rFonts w:ascii="Consolas" w:eastAsia="Times New Roman" w:hAnsi="Consolas" w:cs="Times New Roman"/>
+          <w:color w:val="569CD6"/>
+          <w:kern w:val="0"/>
+          <w:sz w:val="21"/>
+          <w:szCs w:val="21"/>
+          <w:lang w:val="en-US" w:eastAsia="it-IT"/>
+          <w14:ligatures w14:val="none"/>
+        </w:rPr>
+        <w:t>char</w:t>
+      </w:r>
+      <w:r>
+        <w:rPr>
+          <w:rFonts w:ascii="Consolas" w:eastAsia="Times New Roman" w:hAnsi="Consolas" w:cs="Times New Roman"/>
+          <w:color w:val="D4D4D4"/>
+          <w:kern w:val="0"/>
+          <w:sz w:val="21"/>
+          <w:szCs w:val="21"/>
+          <w:lang w:val="en-US" w:eastAsia="it-IT"/>
+          <w14:ligatures w14:val="none"/>
+        </w:rPr>
+        <w:t xml:space="preserve"> </w:t>
+      </w:r>
       <w:proofErr w:type="spellStart"/>
       <w:r>
         <w:rPr>
           <w:rFonts w:ascii="Consolas" w:eastAsia="Times New Roman" w:hAnsi="Consolas" w:cs="Times New Roman"/>
-          <w:color w:val="569CD6"/>
-          <w:kern w:val="0"/>
-          <w:sz w:val="21"/>
-          <w:szCs w:val="21"/>
-          <w:lang w:eastAsia="it-IT"/>
-          <w14:ligatures w14:val="none"/>
-        </w:rPr>
-        <w:t>char</w:t>
+          <w:color w:val="9CDCFE"/>
+          <w:kern w:val="0"/>
+          <w:sz w:val="21"/>
+          <w:szCs w:val="21"/>
+          <w:lang w:val="en-US" w:eastAsia="it-IT"/>
+          <w14:ligatures w14:val="none"/>
+        </w:rPr>
+        <w:t>cell_</w:t>
+      </w:r>
+      <w:proofErr w:type="gramStart"/>
+      <w:r>
+        <w:rPr>
+          <w:rFonts w:ascii="Consolas" w:eastAsia="Times New Roman" w:hAnsi="Consolas" w:cs="Times New Roman"/>
+          <w:color w:val="9CDCFE"/>
+          <w:kern w:val="0"/>
+          <w:sz w:val="21"/>
+          <w:szCs w:val="21"/>
+          <w:lang w:val="en-US" w:eastAsia="it-IT"/>
+          <w14:ligatures w14:val="none"/>
+        </w:rPr>
+        <w:t>number</w:t>
       </w:r>
       <w:proofErr w:type="spellEnd"/>
       <w:r>
@@ -1621,46 +1806,7 @@
           <w:kern w:val="0"/>
           <w:sz w:val="21"/>
           <w:szCs w:val="21"/>
-          <w:lang w:eastAsia="it-IT"/>
-          <w14:ligatures w14:val="none"/>
-        </w:rPr>
-        <w:t xml:space="preserve"> </w:t>
-      </w:r>
-      <w:proofErr w:type="spellStart"/>
-      <w:r>
-        <w:rPr>
-          <w:rFonts w:ascii="Consolas" w:eastAsia="Times New Roman" w:hAnsi="Consolas" w:cs="Times New Roman"/>
-          <w:color w:val="9CDCFE"/>
-          <w:kern w:val="0"/>
-          <w:sz w:val="21"/>
-          <w:szCs w:val="21"/>
-          <w:lang w:eastAsia="it-IT"/>
-          <w14:ligatures w14:val="none"/>
-        </w:rPr>
-        <w:t>cell_</w:t>
-      </w:r>
-      <w:proofErr w:type="gramStart"/>
-      <w:r>
-        <w:rPr>
-          <w:rFonts w:ascii="Consolas" w:eastAsia="Times New Roman" w:hAnsi="Consolas" w:cs="Times New Roman"/>
-          <w:color w:val="9CDCFE"/>
-          <w:kern w:val="0"/>
-          <w:sz w:val="21"/>
-          <w:szCs w:val="21"/>
-          <w:lang w:eastAsia="it-IT"/>
-          <w14:ligatures w14:val="none"/>
-        </w:rPr>
-        <w:t>number</w:t>
-      </w:r>
-      <w:proofErr w:type="spellEnd"/>
-      <w:r>
-        <w:rPr>
-          <w:rFonts w:ascii="Consolas" w:eastAsia="Times New Roman" w:hAnsi="Consolas" w:cs="Times New Roman"/>
-          <w:color w:val="D4D4D4"/>
-          <w:kern w:val="0"/>
-          <w:sz w:val="21"/>
-          <w:szCs w:val="21"/>
-          <w:lang w:eastAsia="it-IT"/>
+          <w:lang w:val="en-US" w:eastAsia="it-IT"/>
           <w14:ligatures w14:val="none"/>
         </w:rPr>
         <w:t>[</w:t>
@@ -1673,7 +1819,7 @@
           <w:kern w:val="0"/>
           <w:sz w:val="21"/>
           <w:szCs w:val="21"/>
-          <w:lang w:eastAsia="it-IT"/>
+          <w:lang w:val="en-US" w:eastAsia="it-IT"/>
           <w14:ligatures w14:val="none"/>
         </w:rPr>
         <w:t>50</w:t>
@@ -1685,7 +1831,7 @@
           <w:kern w:val="0"/>
           <w:sz w:val="21"/>
           <w:szCs w:val="21"/>
-          <w:lang w:eastAsia="it-IT"/>
+          <w:lang w:val="en-US" w:eastAsia="it-IT"/>
           <w14:ligatures w14:val="none"/>
         </w:rPr>
         <w:t>];</w:t>
@@ -1895,17 +2041,30 @@
           <w:bCs/>
           <w:sz w:val="36"/>
           <w:szCs w:val="36"/>
-        </w:rPr>
-      </w:pPr>
+          <w:lang w:val="en-US"/>
+        </w:rPr>
+      </w:pPr>
+      <w:proofErr w:type="spellStart"/>
       <w:r>
         <w:rPr>
           <w:b/>
           <w:bCs/>
           <w:sz w:val="36"/>
           <w:szCs w:val="36"/>
-        </w:rPr>
-        <w:lastRenderedPageBreak/>
-        <w:t xml:space="preserve">Utente: </w:t>
+          <w:lang w:val="en-US"/>
+        </w:rPr>
+        <w:t>Utente</w:t>
+      </w:r>
+      <w:proofErr w:type="spellEnd"/>
+      <w:r>
+        <w:rPr>
+          <w:b/>
+          <w:bCs/>
+          <w:sz w:val="36"/>
+          <w:szCs w:val="36"/>
+          <w:lang w:val="en-US"/>
+        </w:rPr>
+        <w:t xml:space="preserve">: </w:t>
       </w:r>
     </w:p>
     <w:p>
@@ -2183,22 +2342,50 @@
           <w:kern w:val="0"/>
           <w:sz w:val="21"/>
           <w:szCs w:val="21"/>
-          <w:lang w:eastAsia="it-IT"/>
-          <w14:ligatures w14:val="none"/>
-        </w:rPr>
-      </w:pPr>
-      <w:r>
-        <w:rPr>
-          <w:rFonts w:ascii="Consolas" w:eastAsia="Times New Roman" w:hAnsi="Consolas" w:cs="Times New Roman"/>
-          <w:color w:val="D4D4D4"/>
-          <w:kern w:val="0"/>
-          <w:sz w:val="21"/>
-          <w:szCs w:val="21"/>
-          <w:lang w:eastAsia="it-IT"/>
-          <w14:ligatures w14:val="none"/>
-        </w:rPr>
-        <w:t>} Utente;</w:t>
-      </w:r>
+          <w:lang w:val="en-US" w:eastAsia="it-IT"/>
+          <w14:ligatures w14:val="none"/>
+        </w:rPr>
+      </w:pPr>
+      <w:r>
+        <w:rPr>
+          <w:rFonts w:ascii="Consolas" w:eastAsia="Times New Roman" w:hAnsi="Consolas" w:cs="Times New Roman"/>
+          <w:color w:val="D4D4D4"/>
+          <w:kern w:val="0"/>
+          <w:sz w:val="21"/>
+          <w:szCs w:val="21"/>
+          <w:lang w:val="en-US" w:eastAsia="it-IT"/>
+          <w14:ligatures w14:val="none"/>
+        </w:rPr>
+        <w:t xml:space="preserve">} </w:t>
+      </w:r>
+      <w:proofErr w:type="spellStart"/>
+      <w:proofErr w:type="gramStart"/>
+      <w:r>
+        <w:rPr>
+          <w:rFonts w:ascii="Consolas" w:eastAsia="Times New Roman" w:hAnsi="Consolas" w:cs="Times New Roman"/>
+          <w:color w:val="D4D4D4"/>
+          <w:kern w:val="0"/>
+          <w:sz w:val="21"/>
+          <w:szCs w:val="21"/>
+          <w:lang w:val="en-US" w:eastAsia="it-IT"/>
+          <w14:ligatures w14:val="none"/>
+        </w:rPr>
+        <w:t>Utente</w:t>
+      </w:r>
+      <w:proofErr w:type="spellEnd"/>
+      <w:r>
+        <w:rPr>
+          <w:rFonts w:ascii="Consolas" w:eastAsia="Times New Roman" w:hAnsi="Consolas" w:cs="Times New Roman"/>
+          <w:color w:val="D4D4D4"/>
+          <w:kern w:val="0"/>
+          <w:sz w:val="21"/>
+          <w:szCs w:val="21"/>
+          <w:lang w:val="en-US" w:eastAsia="it-IT"/>
+          <w14:ligatures w14:val="none"/>
+        </w:rPr>
+        <w:t>;</w:t>
+      </w:r>
+      <w:proofErr w:type="gramEnd"/>
     </w:p>
     <w:p>
       <w:pPr>
@@ -2253,7 +2440,14 @@
           <w:szCs w:val="36"/>
         </w:rPr>
       </w:pPr>
-      <w:bookmarkStart w:id="2" w:name="_Toc170570492"/>
+      <w:bookmarkStart w:id="2" w:name="_Toc170649916"/>
+      <w:r>
+        <w:rPr>
+          <w:sz w:val="36"/>
+          <w:szCs w:val="36"/>
+        </w:rPr>
+        <w:t xml:space="preserve">1.1 - </w:t>
+      </w:r>
       <w:r>
         <w:rPr>
           <w:sz w:val="36"/>
@@ -2380,6 +2574,7 @@
         <w:rPr>
           <w:sz w:val="32"/>
           <w:szCs w:val="32"/>
+          <w:lang w:val="en-US"/>
         </w:rPr>
         <w:t xml:space="preserve"> </w:t>
       </w:r>
@@ -2588,16 +2783,7 @@
           <w:sz w:val="32"/>
           <w:szCs w:val="32"/>
         </w:rPr>
-        <w:t>, MAX_N_CLIENT)</w:t>
-      </w:r>
-      <w:r>
-        <w:rPr>
-          <w:b/>
-          <w:bCs/>
-          <w:sz w:val="32"/>
-          <w:szCs w:val="32"/>
-        </w:rPr>
-        <w:t xml:space="preserve"> </w:t>
+        <w:t xml:space="preserve">, MAX_N_CLIENT) </w:t>
       </w:r>
       <w:r>
         <w:rPr>
@@ -2762,17 +2948,7 @@
           <w:szCs w:val="32"/>
           <w:lang w:val="en-US"/>
         </w:rPr>
-        <w:t>, &amp;length)</w:t>
-      </w:r>
-      <w:r>
-        <w:rPr>
-          <w:b/>
-          <w:bCs/>
-          <w:sz w:val="32"/>
-          <w:szCs w:val="32"/>
-          <w:lang w:val="en-US"/>
-        </w:rPr>
-        <w:t>.</w:t>
+        <w:t>, &amp;length).</w:t>
       </w:r>
     </w:p>
     <w:p>
@@ -2902,12 +3078,6 @@
       <w:pPr>
         <w:spacing w:line="240" w:lineRule="auto"/>
         <w:rPr>
-          <w:sz w:val="32"/>
-          <w:szCs w:val="32"/>
-        </w:rPr>
-      </w:pPr>
-      <w:r>
-        <w:rPr>
           <w:b/>
           <w:bCs/>
           <w:i/>
@@ -2915,44 +3085,17 @@
           <w:sz w:val="32"/>
           <w:szCs w:val="32"/>
         </w:rPr>
-        <w:t>Case 1</w:t>
-      </w:r>
-      <w:r>
-        <w:rPr>
-          <w:sz w:val="32"/>
-          <w:szCs w:val="32"/>
-        </w:rPr>
-        <w:t xml:space="preserve">: nel primo caso viene richiesto la visualizzazione della </w:t>
-      </w:r>
-      <w:proofErr w:type="gramStart"/>
-      <w:r>
-        <w:rPr>
-          <w:sz w:val="32"/>
-          <w:szCs w:val="32"/>
-        </w:rPr>
-        <w:t>rubrica, perciò</w:t>
-      </w:r>
-      <w:proofErr w:type="gramEnd"/>
-      <w:r>
-        <w:rPr>
-          <w:sz w:val="32"/>
-          <w:szCs w:val="32"/>
-        </w:rPr>
-        <w:t xml:space="preserve"> il server invierà al client la lista dei contatti tramite una </w:t>
-      </w:r>
-      <w:proofErr w:type="spellStart"/>
-      <w:r>
-        <w:rPr>
-          <w:sz w:val="32"/>
-          <w:szCs w:val="32"/>
-        </w:rPr>
-        <w:t>send</w:t>
-      </w:r>
-      <w:proofErr w:type="spellEnd"/>
+      </w:pPr>
     </w:p>
     <w:p>
       <w:pPr>
         <w:spacing w:line="240" w:lineRule="auto"/>
+        <w:rPr>
+          <w:sz w:val="32"/>
+          <w:szCs w:val="32"/>
+        </w:rPr>
+      </w:pPr>
+      <w:r>
         <w:rPr>
           <w:b/>
           <w:bCs/>
@@ -2961,9 +3104,45 @@
           <w:sz w:val="32"/>
           <w:szCs w:val="32"/>
         </w:rPr>
-      </w:pPr>
+        <w:lastRenderedPageBreak/>
+        <w:t>Case 1</w:t>
+      </w:r>
+      <w:r>
+        <w:rPr>
+          <w:sz w:val="32"/>
+          <w:szCs w:val="32"/>
+        </w:rPr>
+        <w:t xml:space="preserve">: nel primo caso viene richiesto la visualizzazione della </w:t>
+      </w:r>
       <w:proofErr w:type="gramStart"/>
       <w:r>
+        <w:rPr>
+          <w:sz w:val="32"/>
+          <w:szCs w:val="32"/>
+        </w:rPr>
+        <w:t>rubrica, perciò</w:t>
+      </w:r>
+      <w:proofErr w:type="gramEnd"/>
+      <w:r>
+        <w:rPr>
+          <w:sz w:val="32"/>
+          <w:szCs w:val="32"/>
+        </w:rPr>
+        <w:t xml:space="preserve"> il server invierà al client la lista dei contatti tramite una </w:t>
+      </w:r>
+      <w:proofErr w:type="spellStart"/>
+      <w:r>
+        <w:rPr>
+          <w:sz w:val="32"/>
+          <w:szCs w:val="32"/>
+        </w:rPr>
+        <w:t>send</w:t>
+      </w:r>
+      <w:proofErr w:type="spellEnd"/>
+    </w:p>
+    <w:p>
+      <w:pPr>
+        <w:spacing w:line="240" w:lineRule="auto"/>
         <w:rPr>
           <w:b/>
           <w:bCs/>
@@ -2971,6 +3150,19 @@
           <w:iCs/>
           <w:sz w:val="32"/>
           <w:szCs w:val="32"/>
+          <w:lang w:val="en-US"/>
+        </w:rPr>
+      </w:pPr>
+      <w:proofErr w:type="gramStart"/>
+      <w:r>
+        <w:rPr>
+          <w:b/>
+          <w:bCs/>
+          <w:i/>
+          <w:iCs/>
+          <w:sz w:val="32"/>
+          <w:szCs w:val="32"/>
+          <w:lang w:val="en-US"/>
         </w:rPr>
         <w:t>send(</w:t>
       </w:r>
@@ -2984,6 +3176,7 @@
           <w:iCs/>
           <w:sz w:val="32"/>
           <w:szCs w:val="32"/>
+          <w:lang w:val="en-US"/>
         </w:rPr>
         <w:t>client_connection</w:t>
       </w:r>
@@ -2996,6 +3189,7 @@
           <w:iCs/>
           <w:sz w:val="32"/>
           <w:szCs w:val="32"/>
+          <w:lang w:val="en-US"/>
         </w:rPr>
         <w:t>, &amp;</w:t>
       </w:r>
@@ -3008,6 +3202,7 @@
           <w:iCs/>
           <w:sz w:val="32"/>
           <w:szCs w:val="32"/>
+          <w:lang w:val="en-US"/>
         </w:rPr>
         <w:t>rubrica</w:t>
       </w:r>
@@ -3020,6 +3215,7 @@
           <w:iCs/>
           <w:sz w:val="32"/>
           <w:szCs w:val="32"/>
+          <w:lang w:val="en-US"/>
         </w:rPr>
         <w:t xml:space="preserve">, </w:t>
       </w:r>
@@ -3032,6 +3228,7 @@
           <w:iCs/>
           <w:sz w:val="32"/>
           <w:szCs w:val="32"/>
+          <w:lang w:val="en-US"/>
         </w:rPr>
         <w:t>sizeof</w:t>
       </w:r>
@@ -3044,6 +3241,7 @@
           <w:iCs/>
           <w:sz w:val="32"/>
           <w:szCs w:val="32"/>
+          <w:lang w:val="en-US"/>
         </w:rPr>
         <w:t>(</w:t>
       </w:r>
@@ -3056,6 +3254,7 @@
           <w:iCs/>
           <w:sz w:val="32"/>
           <w:szCs w:val="32"/>
+          <w:lang w:val="en-US"/>
         </w:rPr>
         <w:t>Rubrica</w:t>
       </w:r>
@@ -3068,6 +3267,7 @@
           <w:iCs/>
           <w:sz w:val="32"/>
           <w:szCs w:val="32"/>
+          <w:lang w:val="en-US"/>
         </w:rPr>
         <w:t>), 0)</w:t>
       </w:r>
@@ -3082,6 +3282,7 @@
           <w:iCs/>
           <w:sz w:val="32"/>
           <w:szCs w:val="32"/>
+          <w:lang w:val="en-US"/>
         </w:rPr>
       </w:pPr>
     </w:p>
@@ -3102,7 +3303,6 @@
           <w:sz w:val="32"/>
           <w:szCs w:val="32"/>
         </w:rPr>
-        <w:lastRenderedPageBreak/>
         <w:t xml:space="preserve">Case 2: </w:t>
       </w:r>
       <w:r>
@@ -3261,14 +3461,7 @@
           <w:sz w:val="32"/>
           <w:szCs w:val="32"/>
         </w:rPr>
-        <w:t>Successivamente all’autenticazione</w:t>
-      </w:r>
-      <w:r>
-        <w:rPr>
-          <w:sz w:val="32"/>
-          <w:szCs w:val="32"/>
-        </w:rPr>
-        <w:t>, viene chiesto il nome e cognome per la ricerca del contatto da eliminare. Se viene trovato il contatto la funzione “</w:t>
+        <w:t>Successivamente all’autenticazione, viene chiesto il nome e cognome per la ricerca del contatto da eliminare. Se viene trovato il contatto la funzione “</w:t>
       </w:r>
       <w:proofErr w:type="spellStart"/>
       <w:r>
@@ -3345,21 +3538,1208 @@
     </w:p>
     <w:p>
       <w:pPr>
-        <w:rPr>
-          <w:b/>
-          <w:bCs/>
-          <w:sz w:val="32"/>
-          <w:szCs w:val="32"/>
-        </w:rPr>
-      </w:pPr>
-    </w:p>
-    <w:p>
-      <w:pPr>
-        <w:rPr>
-          <w:sz w:val="32"/>
-          <w:szCs w:val="32"/>
-        </w:rPr>
-      </w:pPr>
+        <w:spacing w:line="240" w:lineRule="auto"/>
+        <w:rPr>
+          <w:sz w:val="32"/>
+          <w:szCs w:val="32"/>
+        </w:rPr>
+      </w:pPr>
+    </w:p>
+    <w:p>
+      <w:pPr>
+        <w:spacing w:line="240" w:lineRule="auto"/>
+        <w:rPr>
+          <w:sz w:val="32"/>
+          <w:szCs w:val="32"/>
+        </w:rPr>
+      </w:pPr>
+    </w:p>
+    <w:p>
+      <w:pPr>
+        <w:spacing w:line="240" w:lineRule="auto"/>
+        <w:rPr>
+          <w:sz w:val="32"/>
+          <w:szCs w:val="32"/>
+        </w:rPr>
+      </w:pPr>
+    </w:p>
+    <w:p>
+      <w:pPr>
+        <w:spacing w:line="240" w:lineRule="auto"/>
+        <w:rPr>
+          <w:sz w:val="32"/>
+          <w:szCs w:val="32"/>
+        </w:rPr>
+      </w:pPr>
+    </w:p>
+    <w:p>
+      <w:pPr>
+        <w:pStyle w:val="Heading1"/>
+      </w:pPr>
+      <w:bookmarkStart w:id="3" w:name="_Toc170649917"/>
+      <w:r>
+        <w:lastRenderedPageBreak/>
+        <w:t>3 - Client</w:t>
+      </w:r>
+      <w:bookmarkEnd w:id="3"/>
+    </w:p>
+    <w:p>
+      <w:pPr>
+        <w:spacing w:after="0" w:line="240" w:lineRule="auto"/>
+        <w:rPr>
+          <w:sz w:val="32"/>
+          <w:szCs w:val="32"/>
+        </w:rPr>
+      </w:pPr>
+      <w:r>
+        <w:rPr>
+          <w:sz w:val="32"/>
+          <w:szCs w:val="32"/>
+        </w:rPr>
+        <w:t xml:space="preserve">Il </w:t>
+      </w:r>
+      <w:r>
+        <w:rPr>
+          <w:sz w:val="32"/>
+          <w:szCs w:val="32"/>
+        </w:rPr>
+        <w:t xml:space="preserve">client </w:t>
+      </w:r>
+      <w:r>
+        <w:rPr>
+          <w:sz w:val="32"/>
+          <w:szCs w:val="32"/>
+        </w:rPr>
+        <w:t>si connette al server</w:t>
+      </w:r>
+      <w:r>
+        <w:rPr>
+          <w:sz w:val="32"/>
+          <w:szCs w:val="32"/>
+        </w:rPr>
+        <w:t xml:space="preserve"> e tramite le richieste consulta la sua rubrica. Ogni client servito dal server ha una sua Rubrica </w:t>
+      </w:r>
+      <w:r>
+        <w:rPr>
+          <w:sz w:val="32"/>
+          <w:szCs w:val="32"/>
+        </w:rPr>
+        <w:t>personalizzata.</w:t>
+      </w:r>
+      <w:r>
+        <w:rPr>
+          <w:sz w:val="32"/>
+          <w:szCs w:val="32"/>
+        </w:rPr>
+        <w:t xml:space="preserve"> </w:t>
+      </w:r>
+    </w:p>
+    <w:p>
+      <w:pPr>
+        <w:spacing w:after="0" w:line="240" w:lineRule="auto"/>
+        <w:rPr>
+          <w:sz w:val="32"/>
+          <w:szCs w:val="32"/>
+        </w:rPr>
+      </w:pPr>
+      <w:r>
+        <w:rPr>
+          <w:sz w:val="32"/>
+          <w:szCs w:val="32"/>
+        </w:rPr>
+        <w:t xml:space="preserve">Una volta connesso al server con il metodo </w:t>
+      </w:r>
+    </w:p>
+    <w:p>
+      <w:pPr>
+        <w:spacing w:after="0" w:line="240" w:lineRule="auto"/>
+        <w:rPr>
+          <w:b/>
+          <w:bCs/>
+          <w:sz w:val="30"/>
+          <w:szCs w:val="30"/>
+          <w:lang w:val="en-US"/>
+        </w:rPr>
+      </w:pPr>
+      <w:proofErr w:type="gramStart"/>
+      <w:r>
+        <w:rPr>
+          <w:b/>
+          <w:bCs/>
+          <w:sz w:val="30"/>
+          <w:szCs w:val="30"/>
+          <w:lang w:val="en-US"/>
+        </w:rPr>
+        <w:t>connect(</w:t>
+      </w:r>
+      <w:proofErr w:type="spellStart"/>
+      <w:proofErr w:type="gramEnd"/>
+      <w:r>
+        <w:rPr>
+          <w:b/>
+          <w:bCs/>
+          <w:sz w:val="30"/>
+          <w:szCs w:val="30"/>
+          <w:lang w:val="en-US"/>
+        </w:rPr>
+        <w:t>client_fd</w:t>
+      </w:r>
+      <w:proofErr w:type="spellEnd"/>
+      <w:r>
+        <w:rPr>
+          <w:b/>
+          <w:bCs/>
+          <w:sz w:val="30"/>
+          <w:szCs w:val="30"/>
+          <w:lang w:val="en-US"/>
+        </w:rPr>
+        <w:t xml:space="preserve">, (struct </w:t>
+      </w:r>
+      <w:proofErr w:type="spellStart"/>
+      <w:r>
+        <w:rPr>
+          <w:b/>
+          <w:bCs/>
+          <w:sz w:val="30"/>
+          <w:szCs w:val="30"/>
+          <w:lang w:val="en-US"/>
+        </w:rPr>
+        <w:t>sockaddr</w:t>
+      </w:r>
+      <w:proofErr w:type="spellEnd"/>
+      <w:r>
+        <w:rPr>
+          <w:b/>
+          <w:bCs/>
+          <w:sz w:val="30"/>
+          <w:szCs w:val="30"/>
+          <w:lang w:val="en-US"/>
+        </w:rPr>
+        <w:t xml:space="preserve"> *)&amp;</w:t>
+      </w:r>
+      <w:proofErr w:type="spellStart"/>
+      <w:r>
+        <w:rPr>
+          <w:b/>
+          <w:bCs/>
+          <w:sz w:val="30"/>
+          <w:szCs w:val="30"/>
+          <w:lang w:val="en-US"/>
+        </w:rPr>
+        <w:t>serv_addr</w:t>
+      </w:r>
+      <w:proofErr w:type="spellEnd"/>
+      <w:r>
+        <w:rPr>
+          <w:b/>
+          <w:bCs/>
+          <w:sz w:val="30"/>
+          <w:szCs w:val="30"/>
+          <w:lang w:val="en-US"/>
+        </w:rPr>
+        <w:t xml:space="preserve">, </w:t>
+      </w:r>
+      <w:proofErr w:type="spellStart"/>
+      <w:r>
+        <w:rPr>
+          <w:b/>
+          <w:bCs/>
+          <w:sz w:val="30"/>
+          <w:szCs w:val="30"/>
+          <w:lang w:val="en-US"/>
+        </w:rPr>
+        <w:t>sizeof</w:t>
+      </w:r>
+      <w:proofErr w:type="spellEnd"/>
+      <w:r>
+        <w:rPr>
+          <w:b/>
+          <w:bCs/>
+          <w:sz w:val="30"/>
+          <w:szCs w:val="30"/>
+          <w:lang w:val="en-US"/>
+        </w:rPr>
+        <w:t>(</w:t>
+      </w:r>
+      <w:proofErr w:type="spellStart"/>
+      <w:r>
+        <w:rPr>
+          <w:b/>
+          <w:bCs/>
+          <w:sz w:val="30"/>
+          <w:szCs w:val="30"/>
+          <w:lang w:val="en-US"/>
+        </w:rPr>
+        <w:t>serv_addr</w:t>
+      </w:r>
+      <w:proofErr w:type="spellEnd"/>
+      <w:r>
+        <w:rPr>
+          <w:b/>
+          <w:bCs/>
+          <w:sz w:val="30"/>
+          <w:szCs w:val="30"/>
+          <w:lang w:val="en-US"/>
+        </w:rPr>
+        <w:t>))</w:t>
+      </w:r>
+    </w:p>
+    <w:p>
+      <w:pPr>
+        <w:spacing w:after="0" w:line="240" w:lineRule="auto"/>
+        <w:rPr>
+          <w:sz w:val="32"/>
+          <w:szCs w:val="32"/>
+        </w:rPr>
+      </w:pPr>
+      <w:r>
+        <w:rPr>
+          <w:sz w:val="32"/>
+          <w:szCs w:val="32"/>
+        </w:rPr>
+        <w:t xml:space="preserve">al client viene mostrato tramite una “menu”, i comandi che </w:t>
+      </w:r>
+      <w:r>
+        <w:rPr>
+          <w:sz w:val="32"/>
+          <w:szCs w:val="32"/>
+        </w:rPr>
+        <w:t xml:space="preserve">può </w:t>
+      </w:r>
+      <w:r>
+        <w:rPr>
+          <w:sz w:val="32"/>
+          <w:szCs w:val="32"/>
+        </w:rPr>
+        <w:t xml:space="preserve">eseguire. </w:t>
+      </w:r>
+    </w:p>
+    <w:p>
+      <w:pPr>
+        <w:spacing w:after="0" w:line="240" w:lineRule="auto"/>
+        <w:rPr>
+          <w:i/>
+          <w:iCs/>
+          <w:sz w:val="32"/>
+          <w:szCs w:val="32"/>
+        </w:rPr>
+      </w:pPr>
+      <w:r>
+        <w:rPr>
+          <w:b/>
+          <w:bCs/>
+          <w:sz w:val="32"/>
+          <w:szCs w:val="32"/>
+        </w:rPr>
+        <w:t>1 –</w:t>
+      </w:r>
+      <w:r>
+        <w:rPr>
+          <w:sz w:val="32"/>
+          <w:szCs w:val="32"/>
+        </w:rPr>
+        <w:t xml:space="preserve"> esegue il comando 1 richiedendo la lista della rubrica. Riceverà come risposta dal server una lista con tutti i campi del Contatto, e verrà stampato con il metodo </w:t>
+      </w:r>
+      <w:proofErr w:type="spellStart"/>
+      <w:r>
+        <w:rPr>
+          <w:i/>
+          <w:iCs/>
+          <w:sz w:val="32"/>
+          <w:szCs w:val="32"/>
+        </w:rPr>
+        <w:t>printRubrica</w:t>
+      </w:r>
+      <w:proofErr w:type="spellEnd"/>
+      <w:r>
+        <w:rPr>
+          <w:i/>
+          <w:iCs/>
+          <w:sz w:val="32"/>
+          <w:szCs w:val="32"/>
+        </w:rPr>
+        <w:t xml:space="preserve"> </w:t>
+      </w:r>
+    </w:p>
+    <w:p>
+      <w:pPr>
+        <w:shd w:val="clear" w:color="auto" w:fill="1E1E1E"/>
+        <w:spacing w:after="0" w:line="285" w:lineRule="atLeast"/>
+        <w:rPr>
+          <w:rFonts w:ascii="Consolas" w:eastAsia="Times New Roman" w:hAnsi="Consolas" w:cs="Times New Roman"/>
+          <w:color w:val="D4D4D4"/>
+          <w:kern w:val="0"/>
+          <w:sz w:val="21"/>
+          <w:szCs w:val="21"/>
+          <w:lang w:eastAsia="it-IT"/>
+          <w14:ligatures w14:val="none"/>
+        </w:rPr>
+      </w:pPr>
+      <w:proofErr w:type="spellStart"/>
+      <w:r>
+        <w:rPr>
+          <w:rFonts w:ascii="Consolas" w:eastAsia="Times New Roman" w:hAnsi="Consolas" w:cs="Times New Roman"/>
+          <w:color w:val="569CD6"/>
+          <w:kern w:val="0"/>
+          <w:sz w:val="21"/>
+          <w:szCs w:val="21"/>
+          <w:lang w:eastAsia="it-IT"/>
+          <w14:ligatures w14:val="none"/>
+        </w:rPr>
+        <w:t>void</w:t>
+      </w:r>
+      <w:proofErr w:type="spellEnd"/>
+      <w:r>
+        <w:rPr>
+          <w:rFonts w:ascii="Consolas" w:eastAsia="Times New Roman" w:hAnsi="Consolas" w:cs="Times New Roman"/>
+          <w:color w:val="D4D4D4"/>
+          <w:kern w:val="0"/>
+          <w:sz w:val="21"/>
+          <w:szCs w:val="21"/>
+          <w:lang w:eastAsia="it-IT"/>
+          <w14:ligatures w14:val="none"/>
+        </w:rPr>
+        <w:t xml:space="preserve"> </w:t>
+      </w:r>
+      <w:proofErr w:type="spellStart"/>
+      <w:proofErr w:type="gramStart"/>
+      <w:r>
+        <w:rPr>
+          <w:rFonts w:ascii="Consolas" w:eastAsia="Times New Roman" w:hAnsi="Consolas" w:cs="Times New Roman"/>
+          <w:color w:val="DCDCAA"/>
+          <w:kern w:val="0"/>
+          <w:sz w:val="21"/>
+          <w:szCs w:val="21"/>
+          <w:lang w:eastAsia="it-IT"/>
+          <w14:ligatures w14:val="none"/>
+        </w:rPr>
+        <w:t>printRubrica</w:t>
+      </w:r>
+      <w:proofErr w:type="spellEnd"/>
+      <w:r>
+        <w:rPr>
+          <w:rFonts w:ascii="Consolas" w:eastAsia="Times New Roman" w:hAnsi="Consolas" w:cs="Times New Roman"/>
+          <w:color w:val="D4D4D4"/>
+          <w:kern w:val="0"/>
+          <w:sz w:val="21"/>
+          <w:szCs w:val="21"/>
+          <w:lang w:eastAsia="it-IT"/>
+          <w14:ligatures w14:val="none"/>
+        </w:rPr>
+        <w:t>(</w:t>
+      </w:r>
+      <w:proofErr w:type="gramEnd"/>
+      <w:r>
+        <w:rPr>
+          <w:rFonts w:ascii="Consolas" w:eastAsia="Times New Roman" w:hAnsi="Consolas" w:cs="Times New Roman"/>
+          <w:color w:val="4EC9B0"/>
+          <w:kern w:val="0"/>
+          <w:sz w:val="21"/>
+          <w:szCs w:val="21"/>
+          <w:lang w:eastAsia="it-IT"/>
+          <w14:ligatures w14:val="none"/>
+        </w:rPr>
+        <w:t>Rubrica</w:t>
+      </w:r>
+      <w:r>
+        <w:rPr>
+          <w:rFonts w:ascii="Consolas" w:eastAsia="Times New Roman" w:hAnsi="Consolas" w:cs="Times New Roman"/>
+          <w:color w:val="D4D4D4"/>
+          <w:kern w:val="0"/>
+          <w:sz w:val="21"/>
+          <w:szCs w:val="21"/>
+          <w:lang w:eastAsia="it-IT"/>
+          <w14:ligatures w14:val="none"/>
+        </w:rPr>
+        <w:t xml:space="preserve">* </w:t>
+      </w:r>
+      <w:r>
+        <w:rPr>
+          <w:rFonts w:ascii="Consolas" w:eastAsia="Times New Roman" w:hAnsi="Consolas" w:cs="Times New Roman"/>
+          <w:color w:val="9CDCFE"/>
+          <w:kern w:val="0"/>
+          <w:sz w:val="21"/>
+          <w:szCs w:val="21"/>
+          <w:lang w:eastAsia="it-IT"/>
+          <w14:ligatures w14:val="none"/>
+        </w:rPr>
+        <w:t>rubrica</w:t>
+      </w:r>
+      <w:r>
+        <w:rPr>
+          <w:rFonts w:ascii="Consolas" w:eastAsia="Times New Roman" w:hAnsi="Consolas" w:cs="Times New Roman"/>
+          <w:color w:val="D4D4D4"/>
+          <w:kern w:val="0"/>
+          <w:sz w:val="21"/>
+          <w:szCs w:val="21"/>
+          <w:lang w:eastAsia="it-IT"/>
+          <w14:ligatures w14:val="none"/>
+        </w:rPr>
+        <w:t>){</w:t>
+      </w:r>
+    </w:p>
+    <w:p>
+      <w:pPr>
+        <w:shd w:val="clear" w:color="auto" w:fill="1E1E1E"/>
+        <w:spacing w:after="0" w:line="285" w:lineRule="atLeast"/>
+        <w:rPr>
+          <w:rFonts w:ascii="Consolas" w:eastAsia="Times New Roman" w:hAnsi="Consolas" w:cs="Times New Roman"/>
+          <w:color w:val="D4D4D4"/>
+          <w:kern w:val="0"/>
+          <w:sz w:val="21"/>
+          <w:szCs w:val="21"/>
+          <w:lang w:eastAsia="it-IT"/>
+          <w14:ligatures w14:val="none"/>
+        </w:rPr>
+      </w:pPr>
+      <w:r>
+        <w:rPr>
+          <w:rFonts w:ascii="Consolas" w:eastAsia="Times New Roman" w:hAnsi="Consolas" w:cs="Times New Roman"/>
+          <w:color w:val="D4D4D4"/>
+          <w:kern w:val="0"/>
+          <w:sz w:val="21"/>
+          <w:szCs w:val="21"/>
+          <w:lang w:eastAsia="it-IT"/>
+          <w14:ligatures w14:val="none"/>
+        </w:rPr>
+        <w:t xml:space="preserve">    </w:t>
+      </w:r>
+      <w:proofErr w:type="gramStart"/>
+      <w:r>
+        <w:rPr>
+          <w:rFonts w:ascii="Consolas" w:eastAsia="Times New Roman" w:hAnsi="Consolas" w:cs="Times New Roman"/>
+          <w:color w:val="C586C0"/>
+          <w:kern w:val="0"/>
+          <w:sz w:val="21"/>
+          <w:szCs w:val="21"/>
+          <w:lang w:eastAsia="it-IT"/>
+          <w14:ligatures w14:val="none"/>
+        </w:rPr>
+        <w:t>for</w:t>
+      </w:r>
+      <w:r>
+        <w:rPr>
+          <w:rFonts w:ascii="Consolas" w:eastAsia="Times New Roman" w:hAnsi="Consolas" w:cs="Times New Roman"/>
+          <w:color w:val="D4D4D4"/>
+          <w:kern w:val="0"/>
+          <w:sz w:val="21"/>
+          <w:szCs w:val="21"/>
+          <w:lang w:eastAsia="it-IT"/>
+          <w14:ligatures w14:val="none"/>
+        </w:rPr>
+        <w:t>(</w:t>
+      </w:r>
+      <w:proofErr w:type="spellStart"/>
+      <w:proofErr w:type="gramEnd"/>
+      <w:r>
+        <w:rPr>
+          <w:rFonts w:ascii="Consolas" w:eastAsia="Times New Roman" w:hAnsi="Consolas" w:cs="Times New Roman"/>
+          <w:color w:val="569CD6"/>
+          <w:kern w:val="0"/>
+          <w:sz w:val="21"/>
+          <w:szCs w:val="21"/>
+          <w:lang w:eastAsia="it-IT"/>
+          <w14:ligatures w14:val="none"/>
+        </w:rPr>
+        <w:t>int</w:t>
+      </w:r>
+      <w:proofErr w:type="spellEnd"/>
+      <w:r>
+        <w:rPr>
+          <w:rFonts w:ascii="Consolas" w:eastAsia="Times New Roman" w:hAnsi="Consolas" w:cs="Times New Roman"/>
+          <w:color w:val="D4D4D4"/>
+          <w:kern w:val="0"/>
+          <w:sz w:val="21"/>
+          <w:szCs w:val="21"/>
+          <w:lang w:eastAsia="it-IT"/>
+          <w14:ligatures w14:val="none"/>
+        </w:rPr>
+        <w:t xml:space="preserve"> </w:t>
+      </w:r>
+      <w:r>
+        <w:rPr>
+          <w:rFonts w:ascii="Consolas" w:eastAsia="Times New Roman" w:hAnsi="Consolas" w:cs="Times New Roman"/>
+          <w:color w:val="9CDCFE"/>
+          <w:kern w:val="0"/>
+          <w:sz w:val="21"/>
+          <w:szCs w:val="21"/>
+          <w:lang w:eastAsia="it-IT"/>
+          <w14:ligatures w14:val="none"/>
+        </w:rPr>
+        <w:t>i</w:t>
+      </w:r>
+      <w:r>
+        <w:rPr>
+          <w:rFonts w:ascii="Consolas" w:eastAsia="Times New Roman" w:hAnsi="Consolas" w:cs="Times New Roman"/>
+          <w:color w:val="D4D4D4"/>
+          <w:kern w:val="0"/>
+          <w:sz w:val="21"/>
+          <w:szCs w:val="21"/>
+          <w:lang w:eastAsia="it-IT"/>
+          <w14:ligatures w14:val="none"/>
+        </w:rPr>
+        <w:t xml:space="preserve"> = </w:t>
+      </w:r>
+      <w:r>
+        <w:rPr>
+          <w:rFonts w:ascii="Consolas" w:eastAsia="Times New Roman" w:hAnsi="Consolas" w:cs="Times New Roman"/>
+          <w:color w:val="B5CEA8"/>
+          <w:kern w:val="0"/>
+          <w:sz w:val="21"/>
+          <w:szCs w:val="21"/>
+          <w:lang w:eastAsia="it-IT"/>
+          <w14:ligatures w14:val="none"/>
+        </w:rPr>
+        <w:t>0</w:t>
+      </w:r>
+      <w:r>
+        <w:rPr>
+          <w:rFonts w:ascii="Consolas" w:eastAsia="Times New Roman" w:hAnsi="Consolas" w:cs="Times New Roman"/>
+          <w:color w:val="D4D4D4"/>
+          <w:kern w:val="0"/>
+          <w:sz w:val="21"/>
+          <w:szCs w:val="21"/>
+          <w:lang w:eastAsia="it-IT"/>
+          <w14:ligatures w14:val="none"/>
+        </w:rPr>
+        <w:t xml:space="preserve">; </w:t>
+      </w:r>
+      <w:r>
+        <w:rPr>
+          <w:rFonts w:ascii="Consolas" w:eastAsia="Times New Roman" w:hAnsi="Consolas" w:cs="Times New Roman"/>
+          <w:color w:val="9CDCFE"/>
+          <w:kern w:val="0"/>
+          <w:sz w:val="21"/>
+          <w:szCs w:val="21"/>
+          <w:lang w:eastAsia="it-IT"/>
+          <w14:ligatures w14:val="none"/>
+        </w:rPr>
+        <w:t>i</w:t>
+      </w:r>
+      <w:r>
+        <w:rPr>
+          <w:rFonts w:ascii="Consolas" w:eastAsia="Times New Roman" w:hAnsi="Consolas" w:cs="Times New Roman"/>
+          <w:color w:val="D4D4D4"/>
+          <w:kern w:val="0"/>
+          <w:sz w:val="21"/>
+          <w:szCs w:val="21"/>
+          <w:lang w:eastAsia="it-IT"/>
+          <w14:ligatures w14:val="none"/>
+        </w:rPr>
+        <w:t xml:space="preserve"> &lt; </w:t>
+      </w:r>
+      <w:r>
+        <w:rPr>
+          <w:rFonts w:ascii="Consolas" w:eastAsia="Times New Roman" w:hAnsi="Consolas" w:cs="Times New Roman"/>
+          <w:color w:val="9CDCFE"/>
+          <w:kern w:val="0"/>
+          <w:sz w:val="21"/>
+          <w:szCs w:val="21"/>
+          <w:lang w:eastAsia="it-IT"/>
+          <w14:ligatures w14:val="none"/>
+        </w:rPr>
+        <w:t>rubrica</w:t>
+      </w:r>
+      <w:r>
+        <w:rPr>
+          <w:rFonts w:ascii="Consolas" w:eastAsia="Times New Roman" w:hAnsi="Consolas" w:cs="Times New Roman"/>
+          <w:color w:val="D4D4D4"/>
+          <w:kern w:val="0"/>
+          <w:sz w:val="21"/>
+          <w:szCs w:val="21"/>
+          <w:lang w:eastAsia="it-IT"/>
+          <w14:ligatures w14:val="none"/>
+        </w:rPr>
+        <w:t>-&gt;</w:t>
+      </w:r>
+      <w:proofErr w:type="spellStart"/>
+      <w:r>
+        <w:rPr>
+          <w:rFonts w:ascii="Consolas" w:eastAsia="Times New Roman" w:hAnsi="Consolas" w:cs="Times New Roman"/>
+          <w:color w:val="9CDCFE"/>
+          <w:kern w:val="0"/>
+          <w:sz w:val="21"/>
+          <w:szCs w:val="21"/>
+          <w:lang w:eastAsia="it-IT"/>
+          <w14:ligatures w14:val="none"/>
+        </w:rPr>
+        <w:t>totContatti</w:t>
+      </w:r>
+      <w:proofErr w:type="spellEnd"/>
+      <w:r>
+        <w:rPr>
+          <w:rFonts w:ascii="Consolas" w:eastAsia="Times New Roman" w:hAnsi="Consolas" w:cs="Times New Roman"/>
+          <w:color w:val="D4D4D4"/>
+          <w:kern w:val="0"/>
+          <w:sz w:val="21"/>
+          <w:szCs w:val="21"/>
+          <w:lang w:eastAsia="it-IT"/>
+          <w14:ligatures w14:val="none"/>
+        </w:rPr>
+        <w:t xml:space="preserve">; </w:t>
+      </w:r>
+      <w:r>
+        <w:rPr>
+          <w:rFonts w:ascii="Consolas" w:eastAsia="Times New Roman" w:hAnsi="Consolas" w:cs="Times New Roman"/>
+          <w:color w:val="9CDCFE"/>
+          <w:kern w:val="0"/>
+          <w:sz w:val="21"/>
+          <w:szCs w:val="21"/>
+          <w:lang w:eastAsia="it-IT"/>
+          <w14:ligatures w14:val="none"/>
+        </w:rPr>
+        <w:t>i</w:t>
+      </w:r>
+      <w:r>
+        <w:rPr>
+          <w:rFonts w:ascii="Consolas" w:eastAsia="Times New Roman" w:hAnsi="Consolas" w:cs="Times New Roman"/>
+          <w:color w:val="D4D4D4"/>
+          <w:kern w:val="0"/>
+          <w:sz w:val="21"/>
+          <w:szCs w:val="21"/>
+          <w:lang w:eastAsia="it-IT"/>
+          <w14:ligatures w14:val="none"/>
+        </w:rPr>
+        <w:t>++) {</w:t>
+      </w:r>
+    </w:p>
+    <w:p>
+      <w:pPr>
+        <w:shd w:val="clear" w:color="auto" w:fill="1E1E1E"/>
+        <w:spacing w:after="0" w:line="285" w:lineRule="atLeast"/>
+        <w:rPr>
+          <w:rFonts w:ascii="Consolas" w:eastAsia="Times New Roman" w:hAnsi="Consolas" w:cs="Times New Roman"/>
+          <w:color w:val="D4D4D4"/>
+          <w:kern w:val="0"/>
+          <w:sz w:val="21"/>
+          <w:szCs w:val="21"/>
+          <w:lang w:eastAsia="it-IT"/>
+          <w14:ligatures w14:val="none"/>
+        </w:rPr>
+      </w:pPr>
+      <w:r>
+        <w:rPr>
+          <w:rFonts w:ascii="Consolas" w:eastAsia="Times New Roman" w:hAnsi="Consolas" w:cs="Times New Roman"/>
+          <w:color w:val="D4D4D4"/>
+          <w:kern w:val="0"/>
+          <w:sz w:val="21"/>
+          <w:szCs w:val="21"/>
+          <w:lang w:eastAsia="it-IT"/>
+          <w14:ligatures w14:val="none"/>
+        </w:rPr>
+        <w:t xml:space="preserve">        </w:t>
+      </w:r>
+      <w:proofErr w:type="spellStart"/>
+      <w:r>
+        <w:rPr>
+          <w:rFonts w:ascii="Consolas" w:eastAsia="Times New Roman" w:hAnsi="Consolas" w:cs="Times New Roman"/>
+          <w:color w:val="DCDCAA"/>
+          <w:kern w:val="0"/>
+          <w:sz w:val="21"/>
+          <w:szCs w:val="21"/>
+          <w:lang w:eastAsia="it-IT"/>
+          <w14:ligatures w14:val="none"/>
+        </w:rPr>
+        <w:t>printContatto</w:t>
+      </w:r>
+      <w:proofErr w:type="spellEnd"/>
+      <w:r>
+        <w:rPr>
+          <w:rFonts w:ascii="Consolas" w:eastAsia="Times New Roman" w:hAnsi="Consolas" w:cs="Times New Roman"/>
+          <w:color w:val="D4D4D4"/>
+          <w:kern w:val="0"/>
+          <w:sz w:val="21"/>
+          <w:szCs w:val="21"/>
+          <w:lang w:eastAsia="it-IT"/>
+          <w14:ligatures w14:val="none"/>
+        </w:rPr>
+        <w:t>(</w:t>
+      </w:r>
+      <w:r>
+        <w:rPr>
+          <w:rFonts w:ascii="Consolas" w:eastAsia="Times New Roman" w:hAnsi="Consolas" w:cs="Times New Roman"/>
+          <w:color w:val="9CDCFE"/>
+          <w:kern w:val="0"/>
+          <w:sz w:val="21"/>
+          <w:szCs w:val="21"/>
+          <w:lang w:eastAsia="it-IT"/>
+          <w14:ligatures w14:val="none"/>
+        </w:rPr>
+        <w:t>rubrica</w:t>
+      </w:r>
+      <w:r>
+        <w:rPr>
+          <w:rFonts w:ascii="Consolas" w:eastAsia="Times New Roman" w:hAnsi="Consolas" w:cs="Times New Roman"/>
+          <w:color w:val="D4D4D4"/>
+          <w:kern w:val="0"/>
+          <w:sz w:val="21"/>
+          <w:szCs w:val="21"/>
+          <w:lang w:eastAsia="it-IT"/>
+          <w14:ligatures w14:val="none"/>
+        </w:rPr>
+        <w:t>-&gt;</w:t>
+      </w:r>
+      <w:r>
+        <w:rPr>
+          <w:rFonts w:ascii="Consolas" w:eastAsia="Times New Roman" w:hAnsi="Consolas" w:cs="Times New Roman"/>
+          <w:color w:val="9CDCFE"/>
+          <w:kern w:val="0"/>
+          <w:sz w:val="21"/>
+          <w:szCs w:val="21"/>
+          <w:lang w:eastAsia="it-IT"/>
+          <w14:ligatures w14:val="none"/>
+        </w:rPr>
+        <w:t>contatti</w:t>
+      </w:r>
+      <w:r>
+        <w:rPr>
+          <w:rFonts w:ascii="Consolas" w:eastAsia="Times New Roman" w:hAnsi="Consolas" w:cs="Times New Roman"/>
+          <w:color w:val="D4D4D4"/>
+          <w:kern w:val="0"/>
+          <w:sz w:val="21"/>
+          <w:szCs w:val="21"/>
+          <w:lang w:eastAsia="it-IT"/>
+          <w14:ligatures w14:val="none"/>
+        </w:rPr>
+        <w:t>[</w:t>
+      </w:r>
+      <w:r>
+        <w:rPr>
+          <w:rFonts w:ascii="Consolas" w:eastAsia="Times New Roman" w:hAnsi="Consolas" w:cs="Times New Roman"/>
+          <w:color w:val="9CDCFE"/>
+          <w:kern w:val="0"/>
+          <w:sz w:val="21"/>
+          <w:szCs w:val="21"/>
+          <w:lang w:eastAsia="it-IT"/>
+          <w14:ligatures w14:val="none"/>
+        </w:rPr>
+        <w:t>i</w:t>
+      </w:r>
+      <w:r>
+        <w:rPr>
+          <w:rFonts w:ascii="Consolas" w:eastAsia="Times New Roman" w:hAnsi="Consolas" w:cs="Times New Roman"/>
+          <w:color w:val="D4D4D4"/>
+          <w:kern w:val="0"/>
+          <w:sz w:val="21"/>
+          <w:szCs w:val="21"/>
+          <w:lang w:eastAsia="it-IT"/>
+          <w14:ligatures w14:val="none"/>
+        </w:rPr>
+        <w:t>]);</w:t>
+      </w:r>
+    </w:p>
+    <w:p>
+      <w:pPr>
+        <w:shd w:val="clear" w:color="auto" w:fill="1E1E1E"/>
+        <w:spacing w:after="0" w:line="285" w:lineRule="atLeast"/>
+        <w:rPr>
+          <w:rFonts w:ascii="Consolas" w:eastAsia="Times New Roman" w:hAnsi="Consolas" w:cs="Times New Roman"/>
+          <w:color w:val="D4D4D4"/>
+          <w:kern w:val="0"/>
+          <w:sz w:val="21"/>
+          <w:szCs w:val="21"/>
+          <w:lang w:eastAsia="it-IT"/>
+          <w14:ligatures w14:val="none"/>
+        </w:rPr>
+      </w:pPr>
+      <w:r>
+        <w:rPr>
+          <w:rFonts w:ascii="Consolas" w:eastAsia="Times New Roman" w:hAnsi="Consolas" w:cs="Times New Roman"/>
+          <w:color w:val="D4D4D4"/>
+          <w:kern w:val="0"/>
+          <w:sz w:val="21"/>
+          <w:szCs w:val="21"/>
+          <w:lang w:eastAsia="it-IT"/>
+          <w14:ligatures w14:val="none"/>
+        </w:rPr>
+        <w:t>    }</w:t>
+      </w:r>
+    </w:p>
+    <w:p>
+      <w:pPr>
+        <w:shd w:val="clear" w:color="auto" w:fill="1E1E1E"/>
+        <w:spacing w:after="0" w:line="285" w:lineRule="atLeast"/>
+        <w:rPr>
+          <w:rFonts w:ascii="Consolas" w:eastAsia="Times New Roman" w:hAnsi="Consolas" w:cs="Times New Roman"/>
+          <w:color w:val="D4D4D4"/>
+          <w:kern w:val="0"/>
+          <w:sz w:val="21"/>
+          <w:szCs w:val="21"/>
+          <w:lang w:eastAsia="it-IT"/>
+          <w14:ligatures w14:val="none"/>
+        </w:rPr>
+      </w:pPr>
+      <w:r>
+        <w:rPr>
+          <w:rFonts w:ascii="Consolas" w:eastAsia="Times New Roman" w:hAnsi="Consolas" w:cs="Times New Roman"/>
+          <w:color w:val="D4D4D4"/>
+          <w:kern w:val="0"/>
+          <w:sz w:val="21"/>
+          <w:szCs w:val="21"/>
+          <w:lang w:eastAsia="it-IT"/>
+          <w14:ligatures w14:val="none"/>
+        </w:rPr>
+        <w:t>}</w:t>
+      </w:r>
+    </w:p>
+    <w:p>
+      <w:pPr>
+        <w:spacing w:after="0" w:line="240" w:lineRule="auto"/>
+        <w:rPr>
+          <w:b/>
+          <w:bCs/>
+          <w:sz w:val="32"/>
+          <w:szCs w:val="32"/>
+        </w:rPr>
+      </w:pPr>
+      <w:r>
+        <w:rPr>
+          <w:sz w:val="32"/>
+          <w:szCs w:val="32"/>
+        </w:rPr>
+        <w:t xml:space="preserve"> </w:t>
+      </w:r>
+    </w:p>
+    <w:p>
+      <w:pPr>
+        <w:pStyle w:val="Default"/>
+        <w:rPr>
+          <w:rFonts w:asciiTheme="minorHAnsi" w:hAnsiTheme="minorHAnsi" w:cstheme="minorBidi"/>
+          <w:color w:val="auto"/>
+          <w:kern w:val="2"/>
+          <w:sz w:val="32"/>
+          <w:szCs w:val="32"/>
+        </w:rPr>
+      </w:pPr>
+      <w:r>
+        <w:rPr>
+          <w:rFonts w:asciiTheme="minorHAnsi" w:hAnsiTheme="minorHAnsi" w:cstheme="minorBidi"/>
+          <w:b/>
+          <w:bCs/>
+          <w:color w:val="auto"/>
+          <w:kern w:val="2"/>
+          <w:sz w:val="32"/>
+          <w:szCs w:val="32"/>
+        </w:rPr>
+        <w:t>2</w:t>
+      </w:r>
+      <w:r>
+        <w:rPr>
+          <w:rFonts w:asciiTheme="minorHAnsi" w:hAnsiTheme="minorHAnsi" w:cstheme="minorBidi"/>
+          <w:b/>
+          <w:bCs/>
+          <w:color w:val="auto"/>
+          <w:kern w:val="2"/>
+          <w:sz w:val="32"/>
+          <w:szCs w:val="32"/>
+        </w:rPr>
+        <w:t xml:space="preserve"> –</w:t>
+      </w:r>
+      <w:r>
+        <w:rPr>
+          <w:rFonts w:asciiTheme="minorHAnsi" w:hAnsiTheme="minorHAnsi" w:cstheme="minorBidi"/>
+          <w:b/>
+          <w:bCs/>
+          <w:color w:val="auto"/>
+          <w:kern w:val="2"/>
+          <w:sz w:val="32"/>
+          <w:szCs w:val="32"/>
+        </w:rPr>
+        <w:t xml:space="preserve"> </w:t>
+      </w:r>
+      <w:r>
+        <w:rPr>
+          <w:rFonts w:asciiTheme="minorHAnsi" w:hAnsiTheme="minorHAnsi" w:cstheme="minorBidi"/>
+          <w:color w:val="auto"/>
+          <w:kern w:val="2"/>
+          <w:sz w:val="32"/>
+          <w:szCs w:val="32"/>
+        </w:rPr>
+        <w:t xml:space="preserve">il comando 2 chiede di aggiungere un nuovo contatto dopo aver eseguito l’autenticazione. L’aggiunta del nuovo contatto avviene solo se la rubrica non è piena. Viene chiesto il nome, cognome e il numero di telefono. In quest’ultimo viene fatto un check se il numero di telefono inserito è una cifra da 0 a 9. In caso contrario viene richiesto il numero con un messaggio </w:t>
+      </w:r>
+      <w:r>
+        <w:rPr>
+          <w:rFonts w:asciiTheme="minorHAnsi" w:hAnsiTheme="minorHAnsi" w:cstheme="minorBidi"/>
+          <w:i/>
+          <w:iCs/>
+          <w:color w:val="auto"/>
+          <w:kern w:val="2"/>
+          <w:sz w:val="32"/>
+          <w:szCs w:val="32"/>
+        </w:rPr>
+        <w:t>“</w:t>
+      </w:r>
+      <w:r>
+        <w:rPr>
+          <w:rFonts w:asciiTheme="minorHAnsi" w:hAnsiTheme="minorHAnsi" w:cstheme="minorBidi"/>
+          <w:i/>
+          <w:iCs/>
+          <w:color w:val="auto"/>
+          <w:kern w:val="2"/>
+          <w:sz w:val="32"/>
+          <w:szCs w:val="32"/>
+        </w:rPr>
+        <w:t>Numero non valido. Inserisci di nuovo il numero</w:t>
+      </w:r>
+      <w:r>
+        <w:rPr>
+          <w:rFonts w:asciiTheme="minorHAnsi" w:hAnsiTheme="minorHAnsi" w:cstheme="minorBidi"/>
+          <w:i/>
+          <w:iCs/>
+          <w:color w:val="auto"/>
+          <w:kern w:val="2"/>
+          <w:sz w:val="32"/>
+          <w:szCs w:val="32"/>
+        </w:rPr>
+        <w:t>”</w:t>
+      </w:r>
+      <w:r>
+        <w:rPr>
+          <w:rFonts w:asciiTheme="minorHAnsi" w:hAnsiTheme="minorHAnsi" w:cstheme="minorBidi"/>
+          <w:i/>
+          <w:iCs/>
+          <w:color w:val="auto"/>
+          <w:kern w:val="2"/>
+          <w:sz w:val="32"/>
+          <w:szCs w:val="32"/>
+        </w:rPr>
+        <w:t xml:space="preserve">, </w:t>
+      </w:r>
+      <w:r>
+        <w:rPr>
+          <w:rFonts w:asciiTheme="minorHAnsi" w:hAnsiTheme="minorHAnsi" w:cstheme="minorBidi"/>
+          <w:color w:val="auto"/>
+          <w:kern w:val="2"/>
+          <w:sz w:val="32"/>
+          <w:szCs w:val="32"/>
+        </w:rPr>
+        <w:t>altrimenti il numero viene inserito nella rubrica.</w:t>
+      </w:r>
+    </w:p>
+    <w:p>
+      <w:pPr>
+        <w:pStyle w:val="Default"/>
+        <w:rPr>
+          <w:rFonts w:asciiTheme="minorHAnsi" w:hAnsiTheme="minorHAnsi" w:cstheme="minorBidi"/>
+          <w:color w:val="auto"/>
+          <w:kern w:val="2"/>
+          <w:sz w:val="32"/>
+          <w:szCs w:val="32"/>
+        </w:rPr>
+      </w:pPr>
+      <w:r>
+        <w:rPr>
+          <w:rFonts w:asciiTheme="minorHAnsi" w:hAnsiTheme="minorHAnsi" w:cstheme="minorBidi"/>
+          <w:b/>
+          <w:bCs/>
+          <w:color w:val="auto"/>
+          <w:kern w:val="2"/>
+          <w:sz w:val="32"/>
+          <w:szCs w:val="32"/>
+        </w:rPr>
+        <w:t xml:space="preserve">3 </w:t>
+      </w:r>
+      <w:r>
+        <w:rPr>
+          <w:rFonts w:asciiTheme="minorHAnsi" w:hAnsiTheme="minorHAnsi" w:cstheme="minorBidi"/>
+          <w:b/>
+          <w:bCs/>
+          <w:color w:val="auto"/>
+          <w:kern w:val="2"/>
+          <w:sz w:val="32"/>
+          <w:szCs w:val="32"/>
+        </w:rPr>
+        <w:t>–</w:t>
+      </w:r>
+      <w:r>
+        <w:rPr>
+          <w:rFonts w:asciiTheme="minorHAnsi" w:hAnsiTheme="minorHAnsi" w:cstheme="minorBidi"/>
+          <w:b/>
+          <w:bCs/>
+          <w:color w:val="auto"/>
+          <w:kern w:val="2"/>
+          <w:sz w:val="32"/>
+          <w:szCs w:val="32"/>
+        </w:rPr>
+        <w:t xml:space="preserve"> </w:t>
+      </w:r>
+      <w:r>
+        <w:rPr>
+          <w:rFonts w:asciiTheme="minorHAnsi" w:hAnsiTheme="minorHAnsi" w:cstheme="minorBidi"/>
+          <w:color w:val="auto"/>
+          <w:kern w:val="2"/>
+          <w:sz w:val="32"/>
+          <w:szCs w:val="32"/>
+        </w:rPr>
+        <w:t>il comando 3 chiede al server di modificare un contatto, dopo aver eseguito con successo l’autenticazione. Nella richiesta di modifica viene chiesto nome e cognome e starà al server cercare il contatto. Una volta trovato il contatto con successo viene chiesto il numero di telefono, sempre facendo il controllo sul numero, come nel comando 2.</w:t>
+      </w:r>
+    </w:p>
+    <w:p>
+      <w:pPr>
+        <w:pStyle w:val="Default"/>
+        <w:rPr>
+          <w:rFonts w:asciiTheme="minorHAnsi" w:hAnsiTheme="minorHAnsi" w:cstheme="minorBidi"/>
+          <w:color w:val="auto"/>
+          <w:kern w:val="2"/>
+          <w:sz w:val="32"/>
+          <w:szCs w:val="32"/>
+        </w:rPr>
+      </w:pPr>
+      <w:r>
+        <w:rPr>
+          <w:rFonts w:asciiTheme="minorHAnsi" w:hAnsiTheme="minorHAnsi" w:cstheme="minorBidi"/>
+          <w:b/>
+          <w:bCs/>
+          <w:color w:val="auto"/>
+          <w:kern w:val="2"/>
+          <w:sz w:val="32"/>
+          <w:szCs w:val="32"/>
+        </w:rPr>
+        <w:t xml:space="preserve">4 </w:t>
+      </w:r>
+      <w:r>
+        <w:rPr>
+          <w:rFonts w:asciiTheme="minorHAnsi" w:hAnsiTheme="minorHAnsi" w:cstheme="minorBidi"/>
+          <w:b/>
+          <w:bCs/>
+          <w:color w:val="auto"/>
+          <w:kern w:val="2"/>
+          <w:sz w:val="32"/>
+          <w:szCs w:val="32"/>
+        </w:rPr>
+        <w:t xml:space="preserve">– </w:t>
+      </w:r>
+      <w:r>
+        <w:rPr>
+          <w:rFonts w:asciiTheme="minorHAnsi" w:hAnsiTheme="minorHAnsi" w:cstheme="minorBidi"/>
+          <w:color w:val="auto"/>
+          <w:kern w:val="2"/>
+          <w:sz w:val="32"/>
+          <w:szCs w:val="32"/>
+        </w:rPr>
+        <w:t>il comando 4 chiede di eliminare un contatto successivamente l’autenticazione. Anche in questo caso viene chiesto il nome e il cognome</w:t>
+      </w:r>
+      <w:r>
+        <w:rPr>
+          <w:rFonts w:asciiTheme="minorHAnsi" w:hAnsiTheme="minorHAnsi" w:cstheme="minorBidi"/>
+          <w:b/>
+          <w:bCs/>
+          <w:color w:val="auto"/>
+          <w:kern w:val="2"/>
+          <w:sz w:val="32"/>
+          <w:szCs w:val="32"/>
+        </w:rPr>
+        <w:t xml:space="preserve">. </w:t>
+      </w:r>
+      <w:r>
+        <w:rPr>
+          <w:rFonts w:asciiTheme="minorHAnsi" w:hAnsiTheme="minorHAnsi" w:cstheme="minorBidi"/>
+          <w:color w:val="auto"/>
+          <w:kern w:val="2"/>
+          <w:sz w:val="32"/>
+          <w:szCs w:val="32"/>
+        </w:rPr>
+        <w:t>Starà al server</w:t>
+      </w:r>
+      <w:r>
+        <w:rPr>
+          <w:rFonts w:asciiTheme="minorHAnsi" w:hAnsiTheme="minorHAnsi" w:cstheme="minorBidi"/>
+          <w:color w:val="auto"/>
+          <w:kern w:val="2"/>
+          <w:sz w:val="32"/>
+          <w:szCs w:val="32"/>
+        </w:rPr>
+        <w:t xml:space="preserve"> farà i controlli se è presente il contatto. </w:t>
+      </w:r>
+    </w:p>
+    <w:p>
+      <w:pPr>
+        <w:pStyle w:val="Default"/>
+        <w:rPr>
+          <w:rFonts w:asciiTheme="minorHAnsi" w:hAnsiTheme="minorHAnsi" w:cstheme="minorBidi"/>
+          <w:color w:val="auto"/>
+          <w:kern w:val="2"/>
+          <w:sz w:val="32"/>
+          <w:szCs w:val="32"/>
+        </w:rPr>
+      </w:pPr>
+      <w:r>
+        <w:rPr>
+          <w:rFonts w:asciiTheme="minorHAnsi" w:hAnsiTheme="minorHAnsi" w:cstheme="minorBidi"/>
+          <w:b/>
+          <w:bCs/>
+          <w:color w:val="auto"/>
+          <w:kern w:val="2"/>
+          <w:sz w:val="32"/>
+          <w:szCs w:val="32"/>
+        </w:rPr>
+        <w:t xml:space="preserve">9 </w:t>
+      </w:r>
+      <w:r>
+        <w:rPr>
+          <w:rFonts w:asciiTheme="minorHAnsi" w:hAnsiTheme="minorHAnsi" w:cstheme="minorBidi"/>
+          <w:b/>
+          <w:bCs/>
+          <w:color w:val="auto"/>
+          <w:kern w:val="2"/>
+          <w:sz w:val="32"/>
+          <w:szCs w:val="32"/>
+        </w:rPr>
+        <w:t xml:space="preserve">– </w:t>
+      </w:r>
+      <w:r>
+        <w:rPr>
+          <w:rFonts w:asciiTheme="minorHAnsi" w:hAnsiTheme="minorHAnsi" w:cstheme="minorBidi"/>
+          <w:color w:val="auto"/>
+          <w:kern w:val="2"/>
+          <w:sz w:val="32"/>
+          <w:szCs w:val="32"/>
+        </w:rPr>
+        <w:t>chiusu</w:t>
+      </w:r>
+      <w:r>
+        <w:rPr>
+          <w:rFonts w:asciiTheme="minorHAnsi" w:hAnsiTheme="minorHAnsi" w:cstheme="minorBidi"/>
+          <w:color w:val="auto"/>
+          <w:kern w:val="2"/>
+          <w:sz w:val="32"/>
+          <w:szCs w:val="32"/>
+        </w:rPr>
+        <w:t xml:space="preserve">ra della connessione del client. </w:t>
+      </w:r>
+    </w:p>
+    <w:p>
+      <w:pPr>
+        <w:spacing w:line="240" w:lineRule="auto"/>
+        <w:rPr>
+          <w:sz w:val="32"/>
+          <w:szCs w:val="32"/>
+        </w:rPr>
+      </w:pPr>
+    </w:p>
+    <w:p>
+      <w:pPr>
+        <w:rPr>
+          <w:b/>
+          <w:bCs/>
+          <w:sz w:val="32"/>
+          <w:szCs w:val="32"/>
+        </w:rPr>
+      </w:pPr>
+    </w:p>
+    <w:p>
+      <w:pPr>
+        <w:pStyle w:val="Heading1"/>
+      </w:pPr>
+      <w:bookmarkStart w:id="4" w:name="_Toc170649918"/>
+      <w:r>
+        <w:lastRenderedPageBreak/>
+        <w:t>4 - Esempio di Esecuzione</w:t>
+      </w:r>
+      <w:bookmarkEnd w:id="4"/>
+      <w:r>
+        <w:t xml:space="preserve"> </w:t>
+      </w:r>
     </w:p>
     <w:p>
       <w:pPr>
@@ -4287,6 +5667,7 @@
   <w:style w:type="character" w:default="1" w:styleId="DefaultParagraphFont">
     <w:name w:val="Default Paragraph Font"/>
     <w:uiPriority w:val="1"/>
+    <w:semiHidden/>
     <w:unhideWhenUsed/>
   </w:style>
   <w:style w:type="table" w:default="1" w:styleId="TableNormal">
@@ -4712,6 +6093,21 @@
       <w:ind w:left="240"/>
     </w:pPr>
   </w:style>
+  <w:style w:type="paragraph" w:customStyle="1" w:styleId="Default">
+    <w:name w:val="Default"/>
+    <w:rsid w:val="00FA7845"/>
+    <w:pPr>
+      <w:autoSpaceDE w:val="0"/>
+      <w:autoSpaceDN w:val="0"/>
+      <w:adjustRightInd w:val="0"/>
+      <w:spacing w:after="0" w:line="240" w:lineRule="auto"/>
+    </w:pPr>
+    <w:rPr>
+      <w:rFonts w:ascii="Calibri" w:hAnsi="Calibri" w:cs="Calibri"/>
+      <w:color w:val="000000"/>
+      <w:kern w:val="0"/>
+    </w:rPr>
+  </w:style>
 </w:styles>
 </file>
 

--- a/CORSO DI LAURA TRIENNALE IN INFORMATICA.docx
+++ b/CORSO DI LAURA TRIENNALE IN INFORMATICA.docx
@@ -85,25 +85,23 @@
           <w:sz w:val="60"/>
           <w:szCs w:val="60"/>
         </w:rPr>
-        <w:t xml:space="preserve">SISTEMI </w:t>
-      </w:r>
-      <w:proofErr w:type="gramStart"/>
+        <w:t>SISTEMI OPERATIVI</w:t>
+      </w:r>
       <w:r>
         <w:rPr>
           <w:rFonts w:ascii="Arial" w:hAnsi="Arial" w:cs="Arial"/>
           <w:sz w:val="60"/>
           <w:szCs w:val="60"/>
         </w:rPr>
-        <w:t>OPERATIVI  A.A</w:t>
-      </w:r>
-      <w:proofErr w:type="gramEnd"/>
+        <w:t xml:space="preserve"> </w:t>
+      </w:r>
       <w:r>
         <w:rPr>
           <w:rFonts w:ascii="Arial" w:hAnsi="Arial" w:cs="Arial"/>
           <w:sz w:val="60"/>
           <w:szCs w:val="60"/>
         </w:rPr>
-        <w:t xml:space="preserve"> 23/24</w:t>
+        <w:t>A.A 23/24</w:t>
       </w:r>
     </w:p>
     <w:p>
@@ -146,28 +144,134 @@
       <w:pPr>
         <w:rPr>
           <w:rFonts w:ascii="Arial" w:hAnsi="Arial" w:cs="Arial"/>
-          <w:sz w:val="60"/>
-          <w:szCs w:val="60"/>
-        </w:rPr>
-      </w:pPr>
-    </w:p>
-    <w:p>
-      <w:pPr>
+          <w:sz w:val="28"/>
+          <w:szCs w:val="28"/>
+        </w:rPr>
+      </w:pPr>
+      <w:r>
         <w:rPr>
           <w:rFonts w:ascii="Arial" w:hAnsi="Arial" w:cs="Arial"/>
-          <w:sz w:val="60"/>
-          <w:szCs w:val="60"/>
-        </w:rPr>
-      </w:pPr>
-    </w:p>
-    <w:p>
-      <w:pPr>
+          <w:sz w:val="28"/>
+          <w:szCs w:val="28"/>
+        </w:rPr>
+        <w:t>Autori</w:t>
+      </w:r>
+      <w:r>
         <w:rPr>
           <w:rFonts w:ascii="Arial" w:hAnsi="Arial" w:cs="Arial"/>
-          <w:sz w:val="60"/>
-          <w:szCs w:val="60"/>
-        </w:rPr>
-      </w:pPr>
+          <w:sz w:val="28"/>
+          <w:szCs w:val="28"/>
+        </w:rPr>
+        <w:t xml:space="preserve"> :</w:t>
+      </w:r>
+    </w:p>
+    <w:p>
+      <w:pPr>
+        <w:pStyle w:val="ListParagraph"/>
+        <w:numPr>
+          <w:ilvl w:val="0"/>
+          <w:numId w:val="3"/>
+        </w:numPr>
+        <w:rPr>
+          <w:rFonts w:ascii="Arial" w:hAnsi="Arial" w:cs="Arial"/>
+          <w:sz w:val="28"/>
+          <w:szCs w:val="28"/>
+        </w:rPr>
+      </w:pPr>
+      <w:r>
+        <w:rPr>
+          <w:rFonts w:ascii="Arial" w:hAnsi="Arial" w:cs="Arial"/>
+          <w:sz w:val="28"/>
+          <w:szCs w:val="28"/>
+        </w:rPr>
+        <w:t>Mirko Iqbal matricola 6004741</w:t>
+      </w:r>
+      <w:r>
+        <w:rPr>
+          <w:rFonts w:ascii="Arial" w:hAnsi="Arial" w:cs="Arial"/>
+          <w:sz w:val="28"/>
+          <w:szCs w:val="28"/>
+        </w:rPr>
+        <w:t xml:space="preserve"> – </w:t>
+      </w:r>
+      <w:hyperlink r:id="rId10" w:history="1">
+        <w:r>
+          <w:rPr>
+            <w:rStyle w:val="Hyperlink"/>
+            <w:rFonts w:ascii="Arial" w:hAnsi="Arial" w:cs="Arial"/>
+            <w:sz w:val="28"/>
+            <w:szCs w:val="28"/>
+          </w:rPr>
+          <w:t>mirko.iqbal@edu.unifi.it</w:t>
+        </w:r>
+      </w:hyperlink>
+    </w:p>
+    <w:p>
+      <w:pPr>
+        <w:pStyle w:val="ListParagraph"/>
+        <w:numPr>
+          <w:ilvl w:val="0"/>
+          <w:numId w:val="3"/>
+        </w:numPr>
+        <w:rPr>
+          <w:rFonts w:ascii="Arial" w:hAnsi="Arial" w:cs="Arial"/>
+          <w:sz w:val="28"/>
+          <w:szCs w:val="28"/>
+        </w:rPr>
+      </w:pPr>
+      <w:r>
+        <w:rPr>
+          <w:rFonts w:ascii="Arial" w:hAnsi="Arial" w:cs="Arial"/>
+          <w:sz w:val="28"/>
+          <w:szCs w:val="28"/>
+        </w:rPr>
+        <w:t>Jonathan Alban matricola 6106113</w:t>
+      </w:r>
+      <w:r>
+        <w:rPr>
+          <w:rFonts w:ascii="Arial" w:hAnsi="Arial" w:cs="Arial"/>
+          <w:sz w:val="28"/>
+          <w:szCs w:val="28"/>
+        </w:rPr>
+        <w:t xml:space="preserve"> – </w:t>
+      </w:r>
+      <w:hyperlink r:id="rId11" w:history="1">
+        <w:r>
+          <w:rPr>
+            <w:rStyle w:val="Hyperlink"/>
+            <w:rFonts w:ascii="Arial" w:hAnsi="Arial" w:cs="Arial"/>
+            <w:sz w:val="28"/>
+            <w:szCs w:val="28"/>
+          </w:rPr>
+          <w:t>jonathan.alban@edu.unifi.it</w:t>
+        </w:r>
+      </w:hyperlink>
+    </w:p>
+    <w:p>
+      <w:pPr>
+        <w:rPr>
+          <w:rFonts w:ascii="Arial" w:hAnsi="Arial" w:cs="Arial"/>
+          <w:sz w:val="28"/>
+          <w:szCs w:val="28"/>
+        </w:rPr>
+      </w:pPr>
+    </w:p>
+    <w:p>
+      <w:pPr>
+        <w:rPr>
+          <w:rFonts w:ascii="Arial" w:hAnsi="Arial" w:cs="Arial"/>
+          <w:sz w:val="28"/>
+          <w:szCs w:val="28"/>
+        </w:rPr>
+      </w:pPr>
+      <w:r>
+        <w:rPr>
+          <w:rFonts w:ascii="Arial" w:hAnsi="Arial" w:cs="Arial"/>
+          <w:sz w:val="28"/>
+          <w:szCs w:val="28"/>
+        </w:rPr>
+        <w:t>Data Consegna: 03/07/2024</w:t>
+      </w:r>
     </w:p>
     <w:sdt>
       <w:sdtPr>
@@ -682,24 +786,6 @@
     </w:p>
     <w:p>
       <w:pPr>
-        <w:rPr>
-          <w:rFonts w:ascii="Arial" w:hAnsi="Arial" w:cs="Arial"/>
-          <w:sz w:val="60"/>
-          <w:szCs w:val="60"/>
-        </w:rPr>
-      </w:pPr>
-    </w:p>
-    <w:p>
-      <w:pPr>
-        <w:rPr>
-          <w:rFonts w:ascii="Arial" w:hAnsi="Arial" w:cs="Arial"/>
-          <w:sz w:val="60"/>
-          <w:szCs w:val="60"/>
-        </w:rPr>
-      </w:pPr>
-    </w:p>
-    <w:p>
-      <w:pPr>
         <w:pStyle w:val="Heading1"/>
         <w:rPr>
           <w:sz w:val="56"/>
@@ -712,6 +798,7 @@
           <w:sz w:val="56"/>
           <w:szCs w:val="56"/>
         </w:rPr>
+        <w:lastRenderedPageBreak/>
         <w:t xml:space="preserve">1 - </w:t>
       </w:r>
       <w:r>
@@ -742,23 +829,7 @@
           <w:sz w:val="36"/>
           <w:szCs w:val="36"/>
         </w:rPr>
-        <w:t xml:space="preserve">presente documento illustra l’implementazione di un sistema di gestione della Rubrica, utilizzando un’architettura </w:t>
-      </w:r>
-      <w:proofErr w:type="spellStart"/>
-      <w:r>
-        <w:rPr>
-          <w:sz w:val="36"/>
-          <w:szCs w:val="36"/>
-        </w:rPr>
-        <w:t>client-server</w:t>
-      </w:r>
-      <w:proofErr w:type="spellEnd"/>
-      <w:r>
-        <w:rPr>
-          <w:sz w:val="36"/>
-          <w:szCs w:val="36"/>
-        </w:rPr>
-        <w:t xml:space="preserve">. </w:t>
+        <w:t xml:space="preserve">presente documento illustra l’implementazione di un sistema di gestione della Rubrica, utilizzando un’architettura client-server. </w:t>
       </w:r>
     </w:p>
     <w:p>
@@ -1011,6 +1082,7 @@
       </w:pPr>
       <w:bookmarkStart w:id="1" w:name="_Toc170649915"/>
       <w:r>
+        <w:lastRenderedPageBreak/>
         <w:t>2 – Server</w:t>
       </w:r>
       <w:bookmarkEnd w:id="1"/>
@@ -1072,23 +1144,7 @@
           <w:sz w:val="32"/>
           <w:szCs w:val="32"/>
         </w:rPr>
-        <w:t xml:space="preserve">Sono presenti </w:t>
-      </w:r>
-      <w:proofErr w:type="gramStart"/>
-      <w:r>
-        <w:rPr>
-          <w:sz w:val="32"/>
-          <w:szCs w:val="32"/>
-        </w:rPr>
-        <w:t>3</w:t>
-      </w:r>
-      <w:proofErr w:type="gramEnd"/>
-      <w:r>
-        <w:rPr>
-          <w:sz w:val="32"/>
-          <w:szCs w:val="32"/>
-        </w:rPr>
-        <w:t xml:space="preserve"> strutture: </w:t>
+        <w:t xml:space="preserve">Sono presenti 3 strutture: </w:t>
       </w:r>
     </w:p>
     <w:p>
@@ -1124,7 +1180,6 @@
           <w14:ligatures w14:val="none"/>
         </w:rPr>
       </w:pPr>
-      <w:proofErr w:type="spellStart"/>
       <w:r>
         <w:rPr>
           <w:rFonts w:ascii="Consolas" w:eastAsia="Times New Roman" w:hAnsi="Consolas" w:cs="Times New Roman"/>
@@ -1137,7 +1192,6 @@
         </w:rPr>
         <w:t>typedef</w:t>
       </w:r>
-      <w:proofErr w:type="spellEnd"/>
       <w:r>
         <w:rPr>
           <w:rFonts w:ascii="Consolas" w:eastAsia="Times New Roman" w:hAnsi="Consolas" w:cs="Times New Roman"/>
@@ -1150,7 +1204,6 @@
         </w:rPr>
         <w:t xml:space="preserve"> </w:t>
       </w:r>
-      <w:proofErr w:type="spellStart"/>
       <w:r>
         <w:rPr>
           <w:rFonts w:ascii="Consolas" w:eastAsia="Times New Roman" w:hAnsi="Consolas" w:cs="Times New Roman"/>
@@ -1163,7 +1216,6 @@
         </w:rPr>
         <w:t>struct</w:t>
       </w:r>
-      <w:proofErr w:type="spellEnd"/>
       <w:r>
         <w:rPr>
           <w:rFonts w:ascii="Consolas" w:eastAsia="Times New Roman" w:hAnsi="Consolas" w:cs="Times New Roman"/>
@@ -1215,7 +1267,6 @@
         </w:rPr>
         <w:t xml:space="preserve">Contatto </w:t>
       </w:r>
-      <w:proofErr w:type="gramStart"/>
       <w:r>
         <w:rPr>
           <w:rFonts w:ascii="Consolas" w:eastAsia="Times New Roman" w:hAnsi="Consolas" w:cs="Times New Roman"/>
@@ -1238,20 +1289,7 @@
           <w:lang w:eastAsia="it-IT"/>
           <w14:ligatures w14:val="none"/>
         </w:rPr>
-        <w:t>[</w:t>
-      </w:r>
-      <w:proofErr w:type="gramEnd"/>
-      <w:r>
-        <w:rPr>
-          <w:rFonts w:ascii="Consolas" w:eastAsia="Times New Roman" w:hAnsi="Consolas" w:cs="Times New Roman"/>
-          <w:color w:val="D4D4D4"/>
-          <w:kern w:val="0"/>
-          <w:sz w:val="21"/>
-          <w:szCs w:val="21"/>
-          <w:lang w:eastAsia="it-IT"/>
-          <w14:ligatures w14:val="none"/>
-        </w:rPr>
-        <w:t>MAX_CONTATTO];</w:t>
+        <w:t>[MAX_CONTATTO];</w:t>
       </w:r>
     </w:p>
     <w:p>
@@ -1280,7 +1318,6 @@
         </w:rPr>
         <w:t xml:space="preserve">    </w:t>
       </w:r>
-      <w:proofErr w:type="spellStart"/>
       <w:r>
         <w:rPr>
           <w:rFonts w:ascii="Consolas" w:eastAsia="Times New Roman" w:hAnsi="Consolas" w:cs="Times New Roman"/>
@@ -1293,7 +1330,6 @@
         </w:rPr>
         <w:t>int</w:t>
       </w:r>
-      <w:proofErr w:type="spellEnd"/>
       <w:r>
         <w:rPr>
           <w:rFonts w:ascii="Consolas" w:eastAsia="Times New Roman" w:hAnsi="Consolas" w:cs="Times New Roman"/>
@@ -1304,33 +1340,7 @@
           <w:lang w:eastAsia="it-IT"/>
           <w14:ligatures w14:val="none"/>
         </w:rPr>
-        <w:t xml:space="preserve"> </w:t>
-      </w:r>
-      <w:proofErr w:type="spellStart"/>
-      <w:r>
-        <w:rPr>
-          <w:rFonts w:ascii="Consolas" w:eastAsia="Times New Roman" w:hAnsi="Consolas" w:cs="Times New Roman"/>
-          <w:color w:val="D4D4D4"/>
-          <w:kern w:val="0"/>
-          <w:sz w:val="21"/>
-          <w:szCs w:val="21"/>
-          <w:lang w:eastAsia="it-IT"/>
-          <w14:ligatures w14:val="none"/>
-        </w:rPr>
-        <w:t>totContatti</w:t>
-      </w:r>
-      <w:proofErr w:type="spellEnd"/>
-      <w:r>
-        <w:rPr>
-          <w:rFonts w:ascii="Consolas" w:eastAsia="Times New Roman" w:hAnsi="Consolas" w:cs="Times New Roman"/>
-          <w:color w:val="D4D4D4"/>
-          <w:kern w:val="0"/>
-          <w:sz w:val="21"/>
-          <w:szCs w:val="21"/>
-          <w:lang w:eastAsia="it-IT"/>
-          <w14:ligatures w14:val="none"/>
-        </w:rPr>
-        <w:t>;</w:t>
+        <w:t xml:space="preserve"> totContatti;</w:t>
       </w:r>
     </w:p>
     <w:p>
@@ -1390,25 +1400,14 @@
         </w:rPr>
         <w:t xml:space="preserve"> è la lista dei contatti salvati e </w:t>
       </w:r>
-      <w:proofErr w:type="spellStart"/>
-      <w:r>
-        <w:rPr>
-          <w:b/>
-          <w:bCs/>
-          <w:sz w:val="32"/>
-          <w:szCs w:val="32"/>
-        </w:rPr>
-        <w:t>totContatti</w:t>
-      </w:r>
-      <w:proofErr w:type="spellEnd"/>
-      <w:r>
-        <w:rPr>
-          <w:b/>
-          <w:bCs/>
-          <w:sz w:val="32"/>
-          <w:szCs w:val="32"/>
-        </w:rPr>
-        <w:t xml:space="preserve"> </w:t>
+      <w:r>
+        <w:rPr>
+          <w:b/>
+          <w:bCs/>
+          <w:sz w:val="32"/>
+          <w:szCs w:val="32"/>
+        </w:rPr>
+        <w:t xml:space="preserve">totContatti </w:t>
       </w:r>
       <w:r>
         <w:rPr>
@@ -1432,6 +1431,7 @@
           <w:bCs/>
           <w:sz w:val="36"/>
           <w:szCs w:val="36"/>
+          <w:lang w:val="en-US"/>
         </w:rPr>
       </w:pPr>
       <w:r>
@@ -1440,17 +1440,9 @@
           <w:bCs/>
           <w:sz w:val="36"/>
           <w:szCs w:val="36"/>
-        </w:rPr>
-        <w:t>Contatto</w:t>
-      </w:r>
-      <w:r>
-        <w:rPr>
-          <w:b/>
-          <w:bCs/>
-          <w:sz w:val="36"/>
-          <w:szCs w:val="36"/>
-        </w:rPr>
-        <w:t xml:space="preserve">: </w:t>
+          <w:lang w:val="en-US"/>
+        </w:rPr>
+        <w:t xml:space="preserve">Contatto: </w:t>
       </w:r>
     </w:p>
     <w:p>
@@ -1566,8 +1558,6 @@
         </w:rPr>
         <w:t xml:space="preserve"> </w:t>
       </w:r>
-      <w:proofErr w:type="spellStart"/>
-      <w:proofErr w:type="gramStart"/>
       <w:r>
         <w:rPr>
           <w:rFonts w:ascii="Consolas" w:eastAsia="Times New Roman" w:hAnsi="Consolas" w:cs="Times New Roman"/>
@@ -1580,7 +1570,6 @@
         </w:rPr>
         <w:t>lastname</w:t>
       </w:r>
-      <w:proofErr w:type="spellEnd"/>
       <w:r>
         <w:rPr>
           <w:rFonts w:ascii="Consolas" w:eastAsia="Times New Roman" w:hAnsi="Consolas" w:cs="Times New Roman"/>
@@ -1593,7 +1582,6 @@
         </w:rPr>
         <w:t>[</w:t>
       </w:r>
-      <w:proofErr w:type="gramEnd"/>
       <w:r>
         <w:rPr>
           <w:rFonts w:ascii="Consolas" w:eastAsia="Times New Roman" w:hAnsi="Consolas" w:cs="Times New Roman"/>
@@ -1669,8 +1657,6 @@
         </w:rPr>
         <w:t xml:space="preserve"> </w:t>
       </w:r>
-      <w:proofErr w:type="spellStart"/>
-      <w:proofErr w:type="gramStart"/>
       <w:r>
         <w:rPr>
           <w:rFonts w:ascii="Consolas" w:eastAsia="Times New Roman" w:hAnsi="Consolas" w:cs="Times New Roman"/>
@@ -1683,7 +1669,6 @@
         </w:rPr>
         <w:t>firstname</w:t>
       </w:r>
-      <w:proofErr w:type="spellEnd"/>
       <w:r>
         <w:rPr>
           <w:rFonts w:ascii="Consolas" w:eastAsia="Times New Roman" w:hAnsi="Consolas" w:cs="Times New Roman"/>
@@ -1696,7 +1681,6 @@
         </w:rPr>
         <w:t>[</w:t>
       </w:r>
-      <w:proofErr w:type="gramEnd"/>
       <w:r>
         <w:rPr>
           <w:rFonts w:ascii="Consolas" w:eastAsia="Times New Roman" w:hAnsi="Consolas" w:cs="Times New Roman"/>
@@ -1772,7 +1756,6 @@
         </w:rPr>
         <w:t xml:space="preserve"> </w:t>
       </w:r>
-      <w:proofErr w:type="spellStart"/>
       <w:r>
         <w:rPr>
           <w:rFonts w:ascii="Consolas" w:eastAsia="Times New Roman" w:hAnsi="Consolas" w:cs="Times New Roman"/>
@@ -1783,35 +1766,20 @@
           <w:lang w:val="en-US" w:eastAsia="it-IT"/>
           <w14:ligatures w14:val="none"/>
         </w:rPr>
-        <w:t>cell_</w:t>
-      </w:r>
-      <w:proofErr w:type="gramStart"/>
-      <w:r>
-        <w:rPr>
-          <w:rFonts w:ascii="Consolas" w:eastAsia="Times New Roman" w:hAnsi="Consolas" w:cs="Times New Roman"/>
-          <w:color w:val="9CDCFE"/>
+        <w:t>cell_number</w:t>
+      </w:r>
+      <w:r>
+        <w:rPr>
+          <w:rFonts w:ascii="Consolas" w:eastAsia="Times New Roman" w:hAnsi="Consolas" w:cs="Times New Roman"/>
+          <w:color w:val="D4D4D4"/>
           <w:kern w:val="0"/>
           <w:sz w:val="21"/>
           <w:szCs w:val="21"/>
           <w:lang w:val="en-US" w:eastAsia="it-IT"/>
           <w14:ligatures w14:val="none"/>
         </w:rPr>
-        <w:t>number</w:t>
-      </w:r>
-      <w:proofErr w:type="spellEnd"/>
-      <w:r>
-        <w:rPr>
-          <w:rFonts w:ascii="Consolas" w:eastAsia="Times New Roman" w:hAnsi="Consolas" w:cs="Times New Roman"/>
-          <w:color w:val="D4D4D4"/>
-          <w:kern w:val="0"/>
-          <w:sz w:val="21"/>
-          <w:szCs w:val="21"/>
-          <w:lang w:val="en-US" w:eastAsia="it-IT"/>
-          <w14:ligatures w14:val="none"/>
-        </w:rPr>
         <w:t>[</w:t>
       </w:r>
-      <w:proofErr w:type="gramEnd"/>
       <w:r>
         <w:rPr>
           <w:rFonts w:ascii="Consolas" w:eastAsia="Times New Roman" w:hAnsi="Consolas" w:cs="Times New Roman"/>
@@ -1975,23 +1943,21 @@
           <w:sz w:val="32"/>
           <w:szCs w:val="32"/>
         </w:rPr>
-        <w:t xml:space="preserve">Sono le tre campi per identificare il Contatto di </w:t>
-      </w:r>
-      <w:proofErr w:type="gramStart"/>
-      <w:r>
-        <w:rPr>
-          <w:sz w:val="32"/>
-          <w:szCs w:val="32"/>
-        </w:rPr>
-        <w:t>un persona</w:t>
-      </w:r>
-      <w:proofErr w:type="gramEnd"/>
-      <w:r>
-        <w:rPr>
-          <w:sz w:val="32"/>
-          <w:szCs w:val="32"/>
-        </w:rPr>
-        <w:t>, che vengono richiesta all’utente durante un’operazione come l’aggiunta di un nuovo utente.</w:t>
+        <w:t>Sono le tre campi per identificare il Contatto di un</w:t>
+      </w:r>
+      <w:r>
+        <w:rPr>
+          <w:sz w:val="32"/>
+          <w:szCs w:val="32"/>
+        </w:rPr>
+        <w:t>a</w:t>
+      </w:r>
+      <w:r>
+        <w:rPr>
+          <w:sz w:val="32"/>
+          <w:szCs w:val="32"/>
+        </w:rPr>
+        <w:t xml:space="preserve"> persona, che vengono richiesta all’utente durante un’operazione come l’aggiunta di un nuovo utente.</w:t>
       </w:r>
     </w:p>
     <w:p>
@@ -2044,7 +2010,6 @@
           <w:lang w:val="en-US"/>
         </w:rPr>
       </w:pPr>
-      <w:proofErr w:type="spellStart"/>
       <w:r>
         <w:rPr>
           <w:b/>
@@ -2053,406 +2018,403 @@
           <w:szCs w:val="36"/>
           <w:lang w:val="en-US"/>
         </w:rPr>
-        <w:t>Utente</w:t>
-      </w:r>
-      <w:proofErr w:type="spellEnd"/>
-      <w:r>
-        <w:rPr>
-          <w:b/>
-          <w:bCs/>
+        <w:lastRenderedPageBreak/>
+        <w:t xml:space="preserve">Utente: </w:t>
+      </w:r>
+    </w:p>
+    <w:p>
+      <w:pPr>
+        <w:shd w:val="clear" w:color="auto" w:fill="1E1E1E"/>
+        <w:spacing w:after="0" w:line="285" w:lineRule="atLeast"/>
+        <w:rPr>
+          <w:rFonts w:ascii="Consolas" w:eastAsia="Times New Roman" w:hAnsi="Consolas" w:cs="Times New Roman"/>
+          <w:color w:val="D4D4D4"/>
+          <w:kern w:val="0"/>
+          <w:sz w:val="21"/>
+          <w:szCs w:val="21"/>
+          <w:lang w:val="en-US" w:eastAsia="it-IT"/>
+          <w14:ligatures w14:val="none"/>
+        </w:rPr>
+      </w:pPr>
+      <w:r>
+        <w:rPr>
+          <w:rFonts w:ascii="Consolas" w:eastAsia="Times New Roman" w:hAnsi="Consolas" w:cs="Times New Roman"/>
+          <w:color w:val="569CD6"/>
+          <w:kern w:val="0"/>
+          <w:sz w:val="21"/>
+          <w:szCs w:val="21"/>
+          <w:lang w:val="en-US" w:eastAsia="it-IT"/>
+          <w14:ligatures w14:val="none"/>
+        </w:rPr>
+        <w:t>typedef</w:t>
+      </w:r>
+      <w:r>
+        <w:rPr>
+          <w:rFonts w:ascii="Consolas" w:eastAsia="Times New Roman" w:hAnsi="Consolas" w:cs="Times New Roman"/>
+          <w:color w:val="D4D4D4"/>
+          <w:kern w:val="0"/>
+          <w:sz w:val="21"/>
+          <w:szCs w:val="21"/>
+          <w:lang w:val="en-US" w:eastAsia="it-IT"/>
+          <w14:ligatures w14:val="none"/>
+        </w:rPr>
+        <w:t xml:space="preserve"> </w:t>
+      </w:r>
+      <w:r>
+        <w:rPr>
+          <w:rFonts w:ascii="Consolas" w:eastAsia="Times New Roman" w:hAnsi="Consolas" w:cs="Times New Roman"/>
+          <w:color w:val="569CD6"/>
+          <w:kern w:val="0"/>
+          <w:sz w:val="21"/>
+          <w:szCs w:val="21"/>
+          <w:lang w:val="en-US" w:eastAsia="it-IT"/>
+          <w14:ligatures w14:val="none"/>
+        </w:rPr>
+        <w:t>struct</w:t>
+      </w:r>
+      <w:r>
+        <w:rPr>
+          <w:rFonts w:ascii="Consolas" w:eastAsia="Times New Roman" w:hAnsi="Consolas" w:cs="Times New Roman"/>
+          <w:color w:val="D4D4D4"/>
+          <w:kern w:val="0"/>
+          <w:sz w:val="21"/>
+          <w:szCs w:val="21"/>
+          <w:lang w:val="en-US" w:eastAsia="it-IT"/>
+          <w14:ligatures w14:val="none"/>
+        </w:rPr>
+        <w:t xml:space="preserve"> {</w:t>
+      </w:r>
+    </w:p>
+    <w:p>
+      <w:pPr>
+        <w:shd w:val="clear" w:color="auto" w:fill="1E1E1E"/>
+        <w:spacing w:after="0" w:line="285" w:lineRule="atLeast"/>
+        <w:rPr>
+          <w:rFonts w:ascii="Consolas" w:eastAsia="Times New Roman" w:hAnsi="Consolas" w:cs="Times New Roman"/>
+          <w:color w:val="D4D4D4"/>
+          <w:kern w:val="0"/>
+          <w:sz w:val="21"/>
+          <w:szCs w:val="21"/>
+          <w:lang w:val="en-US" w:eastAsia="it-IT"/>
+          <w14:ligatures w14:val="none"/>
+        </w:rPr>
+      </w:pPr>
+      <w:r>
+        <w:rPr>
+          <w:rFonts w:ascii="Consolas" w:eastAsia="Times New Roman" w:hAnsi="Consolas" w:cs="Times New Roman"/>
+          <w:color w:val="D4D4D4"/>
+          <w:kern w:val="0"/>
+          <w:sz w:val="21"/>
+          <w:szCs w:val="21"/>
+          <w:lang w:val="en-US" w:eastAsia="it-IT"/>
+          <w14:ligatures w14:val="none"/>
+        </w:rPr>
+        <w:t xml:space="preserve">    </w:t>
+      </w:r>
+      <w:r>
+        <w:rPr>
+          <w:rFonts w:ascii="Consolas" w:eastAsia="Times New Roman" w:hAnsi="Consolas" w:cs="Times New Roman"/>
+          <w:color w:val="569CD6"/>
+          <w:kern w:val="0"/>
+          <w:sz w:val="21"/>
+          <w:szCs w:val="21"/>
+          <w:lang w:val="en-US" w:eastAsia="it-IT"/>
+          <w14:ligatures w14:val="none"/>
+        </w:rPr>
+        <w:t>char</w:t>
+      </w:r>
+      <w:r>
+        <w:rPr>
+          <w:rFonts w:ascii="Consolas" w:eastAsia="Times New Roman" w:hAnsi="Consolas" w:cs="Times New Roman"/>
+          <w:color w:val="D4D4D4"/>
+          <w:kern w:val="0"/>
+          <w:sz w:val="21"/>
+          <w:szCs w:val="21"/>
+          <w:lang w:val="en-US" w:eastAsia="it-IT"/>
+          <w14:ligatures w14:val="none"/>
+        </w:rPr>
+        <w:t xml:space="preserve"> </w:t>
+      </w:r>
+      <w:r>
+        <w:rPr>
+          <w:rFonts w:ascii="Consolas" w:eastAsia="Times New Roman" w:hAnsi="Consolas" w:cs="Times New Roman"/>
+          <w:color w:val="9CDCFE"/>
+          <w:kern w:val="0"/>
+          <w:sz w:val="21"/>
+          <w:szCs w:val="21"/>
+          <w:lang w:val="en-US" w:eastAsia="it-IT"/>
+          <w14:ligatures w14:val="none"/>
+        </w:rPr>
+        <w:t>username</w:t>
+      </w:r>
+      <w:r>
+        <w:rPr>
+          <w:rFonts w:ascii="Consolas" w:eastAsia="Times New Roman" w:hAnsi="Consolas" w:cs="Times New Roman"/>
+          <w:color w:val="D4D4D4"/>
+          <w:kern w:val="0"/>
+          <w:sz w:val="21"/>
+          <w:szCs w:val="21"/>
+          <w:lang w:val="en-US" w:eastAsia="it-IT"/>
+          <w14:ligatures w14:val="none"/>
+        </w:rPr>
+        <w:t>[</w:t>
+      </w:r>
+      <w:r>
+        <w:rPr>
+          <w:rFonts w:ascii="Consolas" w:eastAsia="Times New Roman" w:hAnsi="Consolas" w:cs="Times New Roman"/>
+          <w:color w:val="B5CEA8"/>
+          <w:kern w:val="0"/>
+          <w:sz w:val="21"/>
+          <w:szCs w:val="21"/>
+          <w:lang w:val="en-US" w:eastAsia="it-IT"/>
+          <w14:ligatures w14:val="none"/>
+        </w:rPr>
+        <w:t>50</w:t>
+      </w:r>
+      <w:r>
+        <w:rPr>
+          <w:rFonts w:ascii="Consolas" w:eastAsia="Times New Roman" w:hAnsi="Consolas" w:cs="Times New Roman"/>
+          <w:color w:val="D4D4D4"/>
+          <w:kern w:val="0"/>
+          <w:sz w:val="21"/>
+          <w:szCs w:val="21"/>
+          <w:lang w:val="en-US" w:eastAsia="it-IT"/>
+          <w14:ligatures w14:val="none"/>
+        </w:rPr>
+        <w:t>];</w:t>
+      </w:r>
+    </w:p>
+    <w:p>
+      <w:pPr>
+        <w:shd w:val="clear" w:color="auto" w:fill="1E1E1E"/>
+        <w:spacing w:after="0" w:line="285" w:lineRule="atLeast"/>
+        <w:rPr>
+          <w:rFonts w:ascii="Consolas" w:eastAsia="Times New Roman" w:hAnsi="Consolas" w:cs="Times New Roman"/>
+          <w:color w:val="D4D4D4"/>
+          <w:kern w:val="0"/>
+          <w:sz w:val="21"/>
+          <w:szCs w:val="21"/>
+          <w:lang w:val="en-US" w:eastAsia="it-IT"/>
+          <w14:ligatures w14:val="none"/>
+        </w:rPr>
+      </w:pPr>
+      <w:r>
+        <w:rPr>
+          <w:rFonts w:ascii="Consolas" w:eastAsia="Times New Roman" w:hAnsi="Consolas" w:cs="Times New Roman"/>
+          <w:color w:val="D4D4D4"/>
+          <w:kern w:val="0"/>
+          <w:sz w:val="21"/>
+          <w:szCs w:val="21"/>
+          <w:lang w:val="en-US" w:eastAsia="it-IT"/>
+          <w14:ligatures w14:val="none"/>
+        </w:rPr>
+        <w:t xml:space="preserve">    </w:t>
+      </w:r>
+      <w:r>
+        <w:rPr>
+          <w:rFonts w:ascii="Consolas" w:eastAsia="Times New Roman" w:hAnsi="Consolas" w:cs="Times New Roman"/>
+          <w:color w:val="569CD6"/>
+          <w:kern w:val="0"/>
+          <w:sz w:val="21"/>
+          <w:szCs w:val="21"/>
+          <w:lang w:val="en-US" w:eastAsia="it-IT"/>
+          <w14:ligatures w14:val="none"/>
+        </w:rPr>
+        <w:t>char</w:t>
+      </w:r>
+      <w:r>
+        <w:rPr>
+          <w:rFonts w:ascii="Consolas" w:eastAsia="Times New Roman" w:hAnsi="Consolas" w:cs="Times New Roman"/>
+          <w:color w:val="D4D4D4"/>
+          <w:kern w:val="0"/>
+          <w:sz w:val="21"/>
+          <w:szCs w:val="21"/>
+          <w:lang w:val="en-US" w:eastAsia="it-IT"/>
+          <w14:ligatures w14:val="none"/>
+        </w:rPr>
+        <w:t xml:space="preserve"> </w:t>
+      </w:r>
+      <w:r>
+        <w:rPr>
+          <w:rFonts w:ascii="Consolas" w:eastAsia="Times New Roman" w:hAnsi="Consolas" w:cs="Times New Roman"/>
+          <w:color w:val="9CDCFE"/>
+          <w:kern w:val="0"/>
+          <w:sz w:val="21"/>
+          <w:szCs w:val="21"/>
+          <w:lang w:val="en-US" w:eastAsia="it-IT"/>
+          <w14:ligatures w14:val="none"/>
+        </w:rPr>
+        <w:t>password</w:t>
+      </w:r>
+      <w:r>
+        <w:rPr>
+          <w:rFonts w:ascii="Consolas" w:eastAsia="Times New Roman" w:hAnsi="Consolas" w:cs="Times New Roman"/>
+          <w:color w:val="D4D4D4"/>
+          <w:kern w:val="0"/>
+          <w:sz w:val="21"/>
+          <w:szCs w:val="21"/>
+          <w:lang w:val="en-US" w:eastAsia="it-IT"/>
+          <w14:ligatures w14:val="none"/>
+        </w:rPr>
+        <w:t>[</w:t>
+      </w:r>
+      <w:r>
+        <w:rPr>
+          <w:rFonts w:ascii="Consolas" w:eastAsia="Times New Roman" w:hAnsi="Consolas" w:cs="Times New Roman"/>
+          <w:color w:val="B5CEA8"/>
+          <w:kern w:val="0"/>
+          <w:sz w:val="21"/>
+          <w:szCs w:val="21"/>
+          <w:lang w:val="en-US" w:eastAsia="it-IT"/>
+          <w14:ligatures w14:val="none"/>
+        </w:rPr>
+        <w:t>50</w:t>
+      </w:r>
+      <w:r>
+        <w:rPr>
+          <w:rFonts w:ascii="Consolas" w:eastAsia="Times New Roman" w:hAnsi="Consolas" w:cs="Times New Roman"/>
+          <w:color w:val="D4D4D4"/>
+          <w:kern w:val="0"/>
+          <w:sz w:val="21"/>
+          <w:szCs w:val="21"/>
+          <w:lang w:val="en-US" w:eastAsia="it-IT"/>
+          <w14:ligatures w14:val="none"/>
+        </w:rPr>
+        <w:t>];</w:t>
+      </w:r>
+    </w:p>
+    <w:p>
+      <w:pPr>
+        <w:shd w:val="clear" w:color="auto" w:fill="1E1E1E"/>
+        <w:spacing w:after="0" w:line="285" w:lineRule="atLeast"/>
+        <w:rPr>
+          <w:rFonts w:ascii="Consolas" w:eastAsia="Times New Roman" w:hAnsi="Consolas" w:cs="Times New Roman"/>
+          <w:color w:val="D4D4D4"/>
+          <w:kern w:val="0"/>
+          <w:sz w:val="21"/>
+          <w:szCs w:val="21"/>
+          <w:lang w:val="en-US" w:eastAsia="it-IT"/>
+          <w14:ligatures w14:val="none"/>
+        </w:rPr>
+      </w:pPr>
+      <w:r>
+        <w:rPr>
+          <w:rFonts w:ascii="Consolas" w:eastAsia="Times New Roman" w:hAnsi="Consolas" w:cs="Times New Roman"/>
+          <w:color w:val="D4D4D4"/>
+          <w:kern w:val="0"/>
+          <w:sz w:val="21"/>
+          <w:szCs w:val="21"/>
+          <w:lang w:val="en-US" w:eastAsia="it-IT"/>
+          <w14:ligatures w14:val="none"/>
+        </w:rPr>
+        <w:t>} Utente;</w:t>
+      </w:r>
+    </w:p>
+    <w:p>
+      <w:pPr>
+        <w:rPr>
+          <w:sz w:val="32"/>
+          <w:szCs w:val="32"/>
+        </w:rPr>
+      </w:pPr>
+      <w:r>
+        <w:rPr>
+          <w:sz w:val="32"/>
+          <w:szCs w:val="32"/>
+        </w:rPr>
+        <w:t>Rappresenta</w:t>
+      </w:r>
+      <w:r>
+        <w:rPr>
+          <w:sz w:val="32"/>
+          <w:szCs w:val="32"/>
+        </w:rPr>
+        <w:t xml:space="preserve"> l’utente autenticato.</w:t>
+      </w:r>
+      <w:r>
+        <w:rPr>
+          <w:sz w:val="32"/>
+          <w:szCs w:val="32"/>
+        </w:rPr>
+        <w:t xml:space="preserve"> Nelle operazioni di inserimento, modifica e</w:t>
+      </w:r>
+      <w:r>
+        <w:rPr>
+          <w:sz w:val="32"/>
+          <w:szCs w:val="32"/>
+        </w:rPr>
+        <w:t>d</w:t>
+      </w:r>
+      <w:r>
+        <w:rPr>
+          <w:sz w:val="32"/>
+          <w:szCs w:val="32"/>
+        </w:rPr>
+        <w:t xml:space="preserve"> eliminazione di un contatto viene richiesto l’autenticazione. Nel caso positivo si potrà procedere all’operazione desiderata, altrimenti non si potrà procedere e verrà richiesto l’operazione da eseguire.</w:t>
+      </w:r>
+      <w:r>
+        <w:rPr>
+          <w:sz w:val="32"/>
+          <w:szCs w:val="32"/>
+        </w:rPr>
+        <w:t xml:space="preserve"> </w:t>
+      </w:r>
+    </w:p>
+    <w:p>
+      <w:pPr>
+        <w:rPr>
+          <w:sz w:val="32"/>
+          <w:szCs w:val="32"/>
+        </w:rPr>
+      </w:pPr>
+      <w:r>
+        <w:rPr>
+          <w:sz w:val="32"/>
+          <w:szCs w:val="32"/>
+        </w:rPr>
+        <w:t xml:space="preserve">Attualmente è presente un utente con utenza </w:t>
+      </w:r>
+    </w:p>
+    <w:p>
+      <w:pPr>
+        <w:rPr>
+          <w:b/>
+          <w:bCs/>
+          <w:sz w:val="32"/>
+          <w:szCs w:val="32"/>
+        </w:rPr>
+      </w:pPr>
+      <w:r>
+        <w:rPr>
+          <w:b/>
+          <w:bCs/>
+          <w:sz w:val="32"/>
+          <w:szCs w:val="32"/>
+        </w:rPr>
+        <w:t>Username: admin – password: 1234</w:t>
+      </w:r>
+    </w:p>
+    <w:p>
+      <w:pPr>
+        <w:pStyle w:val="Heading2"/>
+        <w:rPr>
           <w:sz w:val="36"/>
           <w:szCs w:val="36"/>
-          <w:lang w:val="en-US"/>
-        </w:rPr>
-        <w:t xml:space="preserve">: </w:t>
-      </w:r>
-    </w:p>
-    <w:p>
-      <w:pPr>
-        <w:shd w:val="clear" w:color="auto" w:fill="1E1E1E"/>
-        <w:spacing w:after="0" w:line="285" w:lineRule="atLeast"/>
-        <w:rPr>
-          <w:rFonts w:ascii="Consolas" w:eastAsia="Times New Roman" w:hAnsi="Consolas" w:cs="Times New Roman"/>
-          <w:color w:val="D4D4D4"/>
-          <w:kern w:val="0"/>
-          <w:sz w:val="21"/>
-          <w:szCs w:val="21"/>
-          <w:lang w:val="en-US" w:eastAsia="it-IT"/>
-          <w14:ligatures w14:val="none"/>
-        </w:rPr>
-      </w:pPr>
-      <w:r>
-        <w:rPr>
-          <w:rFonts w:ascii="Consolas" w:eastAsia="Times New Roman" w:hAnsi="Consolas" w:cs="Times New Roman"/>
-          <w:color w:val="569CD6"/>
-          <w:kern w:val="0"/>
-          <w:sz w:val="21"/>
-          <w:szCs w:val="21"/>
-          <w:lang w:val="en-US" w:eastAsia="it-IT"/>
-          <w14:ligatures w14:val="none"/>
-        </w:rPr>
-        <w:t>typedef</w:t>
-      </w:r>
-      <w:r>
-        <w:rPr>
-          <w:rFonts w:ascii="Consolas" w:eastAsia="Times New Roman" w:hAnsi="Consolas" w:cs="Times New Roman"/>
-          <w:color w:val="D4D4D4"/>
-          <w:kern w:val="0"/>
-          <w:sz w:val="21"/>
-          <w:szCs w:val="21"/>
-          <w:lang w:val="en-US" w:eastAsia="it-IT"/>
-          <w14:ligatures w14:val="none"/>
-        </w:rPr>
-        <w:t xml:space="preserve"> </w:t>
-      </w:r>
-      <w:r>
-        <w:rPr>
-          <w:rFonts w:ascii="Consolas" w:eastAsia="Times New Roman" w:hAnsi="Consolas" w:cs="Times New Roman"/>
-          <w:color w:val="569CD6"/>
-          <w:kern w:val="0"/>
-          <w:sz w:val="21"/>
-          <w:szCs w:val="21"/>
-          <w:lang w:val="en-US" w:eastAsia="it-IT"/>
-          <w14:ligatures w14:val="none"/>
-        </w:rPr>
-        <w:t>struct</w:t>
-      </w:r>
-      <w:r>
-        <w:rPr>
-          <w:rFonts w:ascii="Consolas" w:eastAsia="Times New Roman" w:hAnsi="Consolas" w:cs="Times New Roman"/>
-          <w:color w:val="D4D4D4"/>
-          <w:kern w:val="0"/>
-          <w:sz w:val="21"/>
-          <w:szCs w:val="21"/>
-          <w:lang w:val="en-US" w:eastAsia="it-IT"/>
-          <w14:ligatures w14:val="none"/>
-        </w:rPr>
-        <w:t xml:space="preserve"> {</w:t>
-      </w:r>
-    </w:p>
-    <w:p>
-      <w:pPr>
-        <w:shd w:val="clear" w:color="auto" w:fill="1E1E1E"/>
-        <w:spacing w:after="0" w:line="285" w:lineRule="atLeast"/>
-        <w:rPr>
-          <w:rFonts w:ascii="Consolas" w:eastAsia="Times New Roman" w:hAnsi="Consolas" w:cs="Times New Roman"/>
-          <w:color w:val="D4D4D4"/>
-          <w:kern w:val="0"/>
-          <w:sz w:val="21"/>
-          <w:szCs w:val="21"/>
-          <w:lang w:val="en-US" w:eastAsia="it-IT"/>
-          <w14:ligatures w14:val="none"/>
-        </w:rPr>
-      </w:pPr>
-      <w:r>
-        <w:rPr>
-          <w:rFonts w:ascii="Consolas" w:eastAsia="Times New Roman" w:hAnsi="Consolas" w:cs="Times New Roman"/>
-          <w:color w:val="D4D4D4"/>
-          <w:kern w:val="0"/>
-          <w:sz w:val="21"/>
-          <w:szCs w:val="21"/>
-          <w:lang w:val="en-US" w:eastAsia="it-IT"/>
-          <w14:ligatures w14:val="none"/>
-        </w:rPr>
-        <w:t xml:space="preserve">    </w:t>
-      </w:r>
-      <w:r>
-        <w:rPr>
-          <w:rFonts w:ascii="Consolas" w:eastAsia="Times New Roman" w:hAnsi="Consolas" w:cs="Times New Roman"/>
-          <w:color w:val="569CD6"/>
-          <w:kern w:val="0"/>
-          <w:sz w:val="21"/>
-          <w:szCs w:val="21"/>
-          <w:lang w:val="en-US" w:eastAsia="it-IT"/>
-          <w14:ligatures w14:val="none"/>
-        </w:rPr>
-        <w:t>char</w:t>
-      </w:r>
-      <w:r>
-        <w:rPr>
-          <w:rFonts w:ascii="Consolas" w:eastAsia="Times New Roman" w:hAnsi="Consolas" w:cs="Times New Roman"/>
-          <w:color w:val="D4D4D4"/>
-          <w:kern w:val="0"/>
-          <w:sz w:val="21"/>
-          <w:szCs w:val="21"/>
-          <w:lang w:val="en-US" w:eastAsia="it-IT"/>
-          <w14:ligatures w14:val="none"/>
-        </w:rPr>
-        <w:t xml:space="preserve"> </w:t>
-      </w:r>
-      <w:proofErr w:type="gramStart"/>
-      <w:r>
-        <w:rPr>
-          <w:rFonts w:ascii="Consolas" w:eastAsia="Times New Roman" w:hAnsi="Consolas" w:cs="Times New Roman"/>
-          <w:color w:val="9CDCFE"/>
-          <w:kern w:val="0"/>
-          <w:sz w:val="21"/>
-          <w:szCs w:val="21"/>
-          <w:lang w:val="en-US" w:eastAsia="it-IT"/>
-          <w14:ligatures w14:val="none"/>
-        </w:rPr>
-        <w:t>username</w:t>
-      </w:r>
-      <w:r>
-        <w:rPr>
-          <w:rFonts w:ascii="Consolas" w:eastAsia="Times New Roman" w:hAnsi="Consolas" w:cs="Times New Roman"/>
-          <w:color w:val="D4D4D4"/>
-          <w:kern w:val="0"/>
-          <w:sz w:val="21"/>
-          <w:szCs w:val="21"/>
-          <w:lang w:val="en-US" w:eastAsia="it-IT"/>
-          <w14:ligatures w14:val="none"/>
-        </w:rPr>
-        <w:t>[</w:t>
-      </w:r>
-      <w:proofErr w:type="gramEnd"/>
-      <w:r>
-        <w:rPr>
-          <w:rFonts w:ascii="Consolas" w:eastAsia="Times New Roman" w:hAnsi="Consolas" w:cs="Times New Roman"/>
-          <w:color w:val="B5CEA8"/>
-          <w:kern w:val="0"/>
-          <w:sz w:val="21"/>
-          <w:szCs w:val="21"/>
-          <w:lang w:val="en-US" w:eastAsia="it-IT"/>
-          <w14:ligatures w14:val="none"/>
-        </w:rPr>
-        <w:t>50</w:t>
-      </w:r>
-      <w:r>
-        <w:rPr>
-          <w:rFonts w:ascii="Consolas" w:eastAsia="Times New Roman" w:hAnsi="Consolas" w:cs="Times New Roman"/>
-          <w:color w:val="D4D4D4"/>
-          <w:kern w:val="0"/>
-          <w:sz w:val="21"/>
-          <w:szCs w:val="21"/>
-          <w:lang w:val="en-US" w:eastAsia="it-IT"/>
-          <w14:ligatures w14:val="none"/>
-        </w:rPr>
-        <w:t>];</w:t>
-      </w:r>
-    </w:p>
-    <w:p>
-      <w:pPr>
-        <w:shd w:val="clear" w:color="auto" w:fill="1E1E1E"/>
-        <w:spacing w:after="0" w:line="285" w:lineRule="atLeast"/>
-        <w:rPr>
-          <w:rFonts w:ascii="Consolas" w:eastAsia="Times New Roman" w:hAnsi="Consolas" w:cs="Times New Roman"/>
-          <w:color w:val="D4D4D4"/>
-          <w:kern w:val="0"/>
-          <w:sz w:val="21"/>
-          <w:szCs w:val="21"/>
-          <w:lang w:val="en-US" w:eastAsia="it-IT"/>
-          <w14:ligatures w14:val="none"/>
-        </w:rPr>
-      </w:pPr>
-      <w:r>
-        <w:rPr>
-          <w:rFonts w:ascii="Consolas" w:eastAsia="Times New Roman" w:hAnsi="Consolas" w:cs="Times New Roman"/>
-          <w:color w:val="D4D4D4"/>
-          <w:kern w:val="0"/>
-          <w:sz w:val="21"/>
-          <w:szCs w:val="21"/>
-          <w:lang w:val="en-US" w:eastAsia="it-IT"/>
-          <w14:ligatures w14:val="none"/>
-        </w:rPr>
-        <w:t xml:space="preserve">    </w:t>
-      </w:r>
-      <w:r>
-        <w:rPr>
-          <w:rFonts w:ascii="Consolas" w:eastAsia="Times New Roman" w:hAnsi="Consolas" w:cs="Times New Roman"/>
-          <w:color w:val="569CD6"/>
-          <w:kern w:val="0"/>
-          <w:sz w:val="21"/>
-          <w:szCs w:val="21"/>
-          <w:lang w:val="en-US" w:eastAsia="it-IT"/>
-          <w14:ligatures w14:val="none"/>
-        </w:rPr>
-        <w:t>char</w:t>
-      </w:r>
-      <w:r>
-        <w:rPr>
-          <w:rFonts w:ascii="Consolas" w:eastAsia="Times New Roman" w:hAnsi="Consolas" w:cs="Times New Roman"/>
-          <w:color w:val="D4D4D4"/>
-          <w:kern w:val="0"/>
-          <w:sz w:val="21"/>
-          <w:szCs w:val="21"/>
-          <w:lang w:val="en-US" w:eastAsia="it-IT"/>
-          <w14:ligatures w14:val="none"/>
-        </w:rPr>
-        <w:t xml:space="preserve"> </w:t>
-      </w:r>
-      <w:proofErr w:type="gramStart"/>
-      <w:r>
-        <w:rPr>
-          <w:rFonts w:ascii="Consolas" w:eastAsia="Times New Roman" w:hAnsi="Consolas" w:cs="Times New Roman"/>
-          <w:color w:val="9CDCFE"/>
-          <w:kern w:val="0"/>
-          <w:sz w:val="21"/>
-          <w:szCs w:val="21"/>
-          <w:lang w:val="en-US" w:eastAsia="it-IT"/>
-          <w14:ligatures w14:val="none"/>
-        </w:rPr>
-        <w:t>password</w:t>
-      </w:r>
-      <w:r>
-        <w:rPr>
-          <w:rFonts w:ascii="Consolas" w:eastAsia="Times New Roman" w:hAnsi="Consolas" w:cs="Times New Roman"/>
-          <w:color w:val="D4D4D4"/>
-          <w:kern w:val="0"/>
-          <w:sz w:val="21"/>
-          <w:szCs w:val="21"/>
-          <w:lang w:val="en-US" w:eastAsia="it-IT"/>
-          <w14:ligatures w14:val="none"/>
-        </w:rPr>
-        <w:t>[</w:t>
-      </w:r>
-      <w:proofErr w:type="gramEnd"/>
-      <w:r>
-        <w:rPr>
-          <w:rFonts w:ascii="Consolas" w:eastAsia="Times New Roman" w:hAnsi="Consolas" w:cs="Times New Roman"/>
-          <w:color w:val="B5CEA8"/>
-          <w:kern w:val="0"/>
-          <w:sz w:val="21"/>
-          <w:szCs w:val="21"/>
-          <w:lang w:val="en-US" w:eastAsia="it-IT"/>
-          <w14:ligatures w14:val="none"/>
-        </w:rPr>
-        <w:t>50</w:t>
-      </w:r>
-      <w:r>
-        <w:rPr>
-          <w:rFonts w:ascii="Consolas" w:eastAsia="Times New Roman" w:hAnsi="Consolas" w:cs="Times New Roman"/>
-          <w:color w:val="D4D4D4"/>
-          <w:kern w:val="0"/>
-          <w:sz w:val="21"/>
-          <w:szCs w:val="21"/>
-          <w:lang w:val="en-US" w:eastAsia="it-IT"/>
-          <w14:ligatures w14:val="none"/>
-        </w:rPr>
-        <w:t>];</w:t>
-      </w:r>
-    </w:p>
-    <w:p>
-      <w:pPr>
-        <w:shd w:val="clear" w:color="auto" w:fill="1E1E1E"/>
-        <w:spacing w:after="0" w:line="285" w:lineRule="atLeast"/>
-        <w:rPr>
-          <w:rFonts w:ascii="Consolas" w:eastAsia="Times New Roman" w:hAnsi="Consolas" w:cs="Times New Roman"/>
-          <w:color w:val="D4D4D4"/>
-          <w:kern w:val="0"/>
-          <w:sz w:val="21"/>
-          <w:szCs w:val="21"/>
-          <w:lang w:val="en-US" w:eastAsia="it-IT"/>
-          <w14:ligatures w14:val="none"/>
-        </w:rPr>
-      </w:pPr>
-      <w:r>
-        <w:rPr>
-          <w:rFonts w:ascii="Consolas" w:eastAsia="Times New Roman" w:hAnsi="Consolas" w:cs="Times New Roman"/>
-          <w:color w:val="D4D4D4"/>
-          <w:kern w:val="0"/>
-          <w:sz w:val="21"/>
-          <w:szCs w:val="21"/>
-          <w:lang w:val="en-US" w:eastAsia="it-IT"/>
-          <w14:ligatures w14:val="none"/>
-        </w:rPr>
-        <w:t xml:space="preserve">} </w:t>
-      </w:r>
-      <w:proofErr w:type="spellStart"/>
-      <w:proofErr w:type="gramStart"/>
-      <w:r>
-        <w:rPr>
-          <w:rFonts w:ascii="Consolas" w:eastAsia="Times New Roman" w:hAnsi="Consolas" w:cs="Times New Roman"/>
-          <w:color w:val="D4D4D4"/>
-          <w:kern w:val="0"/>
-          <w:sz w:val="21"/>
-          <w:szCs w:val="21"/>
-          <w:lang w:val="en-US" w:eastAsia="it-IT"/>
-          <w14:ligatures w14:val="none"/>
-        </w:rPr>
-        <w:t>Utente</w:t>
-      </w:r>
-      <w:proofErr w:type="spellEnd"/>
-      <w:r>
-        <w:rPr>
-          <w:rFonts w:ascii="Consolas" w:eastAsia="Times New Roman" w:hAnsi="Consolas" w:cs="Times New Roman"/>
-          <w:color w:val="D4D4D4"/>
-          <w:kern w:val="0"/>
-          <w:sz w:val="21"/>
-          <w:szCs w:val="21"/>
-          <w:lang w:val="en-US" w:eastAsia="it-IT"/>
-          <w14:ligatures w14:val="none"/>
-        </w:rPr>
-        <w:t>;</w:t>
-      </w:r>
-      <w:proofErr w:type="gramEnd"/>
-    </w:p>
-    <w:p>
-      <w:pPr>
-        <w:rPr>
-          <w:sz w:val="32"/>
-          <w:szCs w:val="32"/>
-        </w:rPr>
-      </w:pPr>
-      <w:r>
-        <w:rPr>
-          <w:sz w:val="32"/>
-          <w:szCs w:val="32"/>
-        </w:rPr>
-        <w:t>Rappresenta</w:t>
-      </w:r>
-      <w:r>
-        <w:rPr>
-          <w:sz w:val="32"/>
-          <w:szCs w:val="32"/>
-        </w:rPr>
-        <w:t xml:space="preserve"> l’utente autenticato.</w:t>
-      </w:r>
-      <w:r>
-        <w:rPr>
-          <w:sz w:val="32"/>
-          <w:szCs w:val="32"/>
-        </w:rPr>
-        <w:t xml:space="preserve"> Nelle operazioni di inserimento, modifica </w:t>
-      </w:r>
-      <w:proofErr w:type="gramStart"/>
-      <w:r>
-        <w:rPr>
-          <w:sz w:val="32"/>
-          <w:szCs w:val="32"/>
-        </w:rPr>
-        <w:t>e</w:t>
-      </w:r>
-      <w:proofErr w:type="gramEnd"/>
-      <w:r>
-        <w:rPr>
-          <w:sz w:val="32"/>
-          <w:szCs w:val="32"/>
-        </w:rPr>
-        <w:t xml:space="preserve"> eliminazione di un contatto viene richiesto l’autenticazione. Nel caso positivo si potrà procedere all’operazione desiderata, altrimenti non si potrà procedere e verrà richiesto l’operazione da eseguire.</w:t>
-      </w:r>
-    </w:p>
-    <w:p>
-      <w:pPr>
-        <w:pStyle w:val="Heading2"/>
+        </w:rPr>
+      </w:pPr>
+      <w:bookmarkStart w:id="2" w:name="_Toc170649916"/>
+      <w:r>
         <w:rPr>
           <w:sz w:val="36"/>
           <w:szCs w:val="36"/>
         </w:rPr>
-      </w:pPr>
-      <w:bookmarkStart w:id="2" w:name="_Toc170649916"/>
+        <w:t xml:space="preserve">1.1 - </w:t>
+      </w:r>
       <w:r>
         <w:rPr>
           <w:sz w:val="36"/>
           <w:szCs w:val="36"/>
         </w:rPr>
-        <w:t xml:space="preserve">1.1 - </w:t>
-      </w:r>
-      <w:r>
-        <w:rPr>
-          <w:sz w:val="36"/>
-          <w:szCs w:val="36"/>
-        </w:rPr>
         <w:t>Implementazione</w:t>
       </w:r>
       <w:bookmarkEnd w:id="2"/>
@@ -2470,64 +2432,14 @@
           <w:sz w:val="32"/>
           <w:szCs w:val="32"/>
         </w:rPr>
-        <w:t xml:space="preserve">Il server crea il </w:t>
-      </w:r>
-      <w:proofErr w:type="spellStart"/>
-      <w:r>
-        <w:rPr>
-          <w:sz w:val="32"/>
-          <w:szCs w:val="32"/>
-        </w:rPr>
-        <w:t>socket</w:t>
-      </w:r>
-      <w:proofErr w:type="spellEnd"/>
-      <w:r>
-        <w:rPr>
-          <w:sz w:val="32"/>
-          <w:szCs w:val="32"/>
-        </w:rPr>
-        <w:t xml:space="preserve"> TCP </w:t>
-      </w:r>
-      <w:proofErr w:type="spellStart"/>
-      <w:r>
-        <w:rPr>
-          <w:sz w:val="32"/>
-          <w:szCs w:val="32"/>
-        </w:rPr>
-        <w:t>utiizzando</w:t>
-      </w:r>
-      <w:proofErr w:type="spellEnd"/>
-      <w:r>
-        <w:rPr>
-          <w:sz w:val="32"/>
-          <w:szCs w:val="32"/>
-        </w:rPr>
-        <w:t xml:space="preserve"> </w:t>
-      </w:r>
-      <w:proofErr w:type="spellStart"/>
-      <w:proofErr w:type="gramStart"/>
-      <w:r>
-        <w:rPr>
-          <w:sz w:val="32"/>
-          <w:szCs w:val="32"/>
-        </w:rPr>
-        <w:t>socket</w:t>
-      </w:r>
-      <w:proofErr w:type="spellEnd"/>
-      <w:r>
-        <w:rPr>
-          <w:sz w:val="32"/>
-          <w:szCs w:val="32"/>
-        </w:rPr>
-        <w:t>(</w:t>
-      </w:r>
-      <w:proofErr w:type="gramEnd"/>
-      <w:r>
-        <w:rPr>
-          <w:sz w:val="32"/>
-          <w:szCs w:val="32"/>
-        </w:rPr>
-        <w:t>)</w:t>
+        <w:t>Il server crea il socket TCP utiizzando socket</w:t>
+      </w:r>
+      <w:r>
+        <w:rPr>
+          <w:sz w:val="32"/>
+          <w:szCs w:val="32"/>
+        </w:rPr>
+        <w:t>()</w:t>
       </w:r>
     </w:p>
     <w:p>
@@ -2539,7 +2451,6 @@
           <w:lang w:val="en-US"/>
         </w:rPr>
       </w:pPr>
-      <w:proofErr w:type="gramStart"/>
       <w:r>
         <w:rPr>
           <w:b/>
@@ -2548,10 +2459,43 @@
           <w:szCs w:val="30"/>
           <w:lang w:val="en-US"/>
         </w:rPr>
-        <w:t>socket(</w:t>
-      </w:r>
-      <w:proofErr w:type="gramEnd"/>
-      <w:r>
+        <w:t>socket(AF_INET, SOCK_STREAM, 0)</w:t>
+      </w:r>
+    </w:p>
+    <w:p>
+      <w:pPr>
+        <w:spacing w:line="240" w:lineRule="auto"/>
+        <w:rPr>
+          <w:sz w:val="32"/>
+          <w:szCs w:val="32"/>
+        </w:rPr>
+      </w:pPr>
+      <w:r>
+        <w:rPr>
+          <w:sz w:val="32"/>
+          <w:szCs w:val="32"/>
+          <w:lang w:val="en-US"/>
+        </w:rPr>
+        <w:t xml:space="preserve"> </w:t>
+      </w:r>
+      <w:r>
+        <w:rPr>
+          <w:sz w:val="32"/>
+          <w:szCs w:val="32"/>
+        </w:rPr>
+        <w:t>e a</w:t>
+      </w:r>
+      <w:r>
+        <w:rPr>
+          <w:sz w:val="32"/>
+          <w:szCs w:val="32"/>
+        </w:rPr>
+        <w:t>ssegna un indirizzo IP e una porta al socket creato usando bind()</w:t>
+      </w:r>
+    </w:p>
+    <w:p>
+      <w:pPr>
+        <w:spacing w:line="240" w:lineRule="auto"/>
         <w:rPr>
           <w:b/>
           <w:bCs/>
@@ -2559,84 +2503,8 @@
           <w:szCs w:val="30"/>
           <w:lang w:val="en-US"/>
         </w:rPr>
-        <w:t>AF_INET, SOCK_STREAM, 0)</w:t>
-      </w:r>
-    </w:p>
-    <w:p>
-      <w:pPr>
-        <w:spacing w:line="240" w:lineRule="auto"/>
-        <w:rPr>
-          <w:sz w:val="32"/>
-          <w:szCs w:val="32"/>
-        </w:rPr>
-      </w:pPr>
-      <w:r>
-        <w:rPr>
-          <w:sz w:val="32"/>
-          <w:szCs w:val="32"/>
-          <w:lang w:val="en-US"/>
-        </w:rPr>
-        <w:t xml:space="preserve"> </w:t>
-      </w:r>
-      <w:r>
-        <w:rPr>
-          <w:sz w:val="32"/>
-          <w:szCs w:val="32"/>
-        </w:rPr>
-        <w:t>e a</w:t>
-      </w:r>
-      <w:r>
-        <w:rPr>
-          <w:sz w:val="32"/>
-          <w:szCs w:val="32"/>
-        </w:rPr>
-        <w:t xml:space="preserve">ssegna un indirizzo IP e una porta al </w:t>
-      </w:r>
-      <w:proofErr w:type="spellStart"/>
-      <w:r>
-        <w:rPr>
-          <w:sz w:val="32"/>
-          <w:szCs w:val="32"/>
-        </w:rPr>
-        <w:t>socket</w:t>
-      </w:r>
-      <w:proofErr w:type="spellEnd"/>
-      <w:r>
-        <w:rPr>
-          <w:sz w:val="32"/>
-          <w:szCs w:val="32"/>
-        </w:rPr>
-        <w:t xml:space="preserve"> creato usando </w:t>
-      </w:r>
-      <w:proofErr w:type="spellStart"/>
-      <w:proofErr w:type="gramStart"/>
-      <w:r>
-        <w:rPr>
-          <w:sz w:val="32"/>
-          <w:szCs w:val="32"/>
-        </w:rPr>
-        <w:t>bind</w:t>
-      </w:r>
-      <w:proofErr w:type="spellEnd"/>
-      <w:r>
-        <w:rPr>
-          <w:sz w:val="32"/>
-          <w:szCs w:val="32"/>
-        </w:rPr>
-        <w:t>(</w:t>
-      </w:r>
-      <w:proofErr w:type="gramEnd"/>
-      <w:r>
-        <w:rPr>
-          <w:sz w:val="32"/>
-          <w:szCs w:val="32"/>
-        </w:rPr>
-        <w:t>)</w:t>
-      </w:r>
-    </w:p>
-    <w:p>
-      <w:pPr>
-        <w:spacing w:line="240" w:lineRule="auto"/>
+      </w:pPr>
+      <w:r>
         <w:rPr>
           <w:b/>
           <w:bCs/>
@@ -2644,8 +2512,8 @@
           <w:szCs w:val="30"/>
           <w:lang w:val="en-US"/>
         </w:rPr>
-      </w:pPr>
-      <w:proofErr w:type="gramStart"/>
+        <w:t>socket(AF_INET, SOCK_STREAM, 0)</w:t>
+      </w:r>
       <w:r>
         <w:rPr>
           <w:b/>
@@ -2654,27 +2522,6 @@
           <w:szCs w:val="30"/>
           <w:lang w:val="en-US"/>
         </w:rPr>
-        <w:t>socket(</w:t>
-      </w:r>
-      <w:proofErr w:type="gramEnd"/>
-      <w:r>
-        <w:rPr>
-          <w:b/>
-          <w:bCs/>
-          <w:sz w:val="30"/>
-          <w:szCs w:val="30"/>
-          <w:lang w:val="en-US"/>
-        </w:rPr>
-        <w:t>AF_INET, SOCK_STREAM, 0)</w:t>
-      </w:r>
-      <w:r>
-        <w:rPr>
-          <w:b/>
-          <w:bCs/>
-          <w:sz w:val="30"/>
-          <w:szCs w:val="30"/>
-          <w:lang w:val="en-US"/>
-        </w:rPr>
         <w:t>.</w:t>
       </w:r>
     </w:p>
@@ -2691,48 +2538,7 @@
           <w:sz w:val="32"/>
           <w:szCs w:val="32"/>
         </w:rPr>
-        <w:t xml:space="preserve">Mette il </w:t>
-      </w:r>
-      <w:proofErr w:type="spellStart"/>
-      <w:r>
-        <w:rPr>
-          <w:sz w:val="32"/>
-          <w:szCs w:val="32"/>
-        </w:rPr>
-        <w:t>socket</w:t>
-      </w:r>
-      <w:proofErr w:type="spellEnd"/>
-      <w:r>
-        <w:rPr>
-          <w:sz w:val="32"/>
-          <w:szCs w:val="32"/>
-        </w:rPr>
-        <w:t xml:space="preserve"> in modalità ascolto per nuove connessioni con </w:t>
-      </w:r>
-      <w:proofErr w:type="spellStart"/>
-      <w:proofErr w:type="gramStart"/>
-      <w:r>
-        <w:rPr>
-          <w:sz w:val="32"/>
-          <w:szCs w:val="32"/>
-        </w:rPr>
-        <w:t>listen</w:t>
-      </w:r>
-      <w:proofErr w:type="spellEnd"/>
-      <w:r>
-        <w:rPr>
-          <w:sz w:val="32"/>
-          <w:szCs w:val="32"/>
-        </w:rPr>
-        <w:t>(</w:t>
-      </w:r>
-      <w:proofErr w:type="gramEnd"/>
-      <w:r>
-        <w:rPr>
-          <w:sz w:val="32"/>
-          <w:szCs w:val="32"/>
-        </w:rPr>
-        <w:t>)</w:t>
+        <w:t>Mette il socket in modalità ascolto per nuove connessioni con listen()</w:t>
       </w:r>
     </w:p>
     <w:p>
@@ -2743,47 +2549,14 @@
           <w:szCs w:val="32"/>
         </w:rPr>
       </w:pPr>
-      <w:proofErr w:type="spellStart"/>
-      <w:proofErr w:type="gramStart"/>
-      <w:r>
-        <w:rPr>
-          <w:b/>
-          <w:bCs/>
-          <w:sz w:val="32"/>
-          <w:szCs w:val="32"/>
-        </w:rPr>
-        <w:t>listen</w:t>
-      </w:r>
-      <w:proofErr w:type="spellEnd"/>
-      <w:r>
-        <w:rPr>
-          <w:b/>
-          <w:bCs/>
-          <w:sz w:val="32"/>
-          <w:szCs w:val="32"/>
-        </w:rPr>
-        <w:t>(</w:t>
-      </w:r>
-      <w:proofErr w:type="spellStart"/>
-      <w:proofErr w:type="gramEnd"/>
-      <w:r>
-        <w:rPr>
-          <w:b/>
-          <w:bCs/>
-          <w:sz w:val="32"/>
-          <w:szCs w:val="32"/>
-        </w:rPr>
-        <w:t>sockfd</w:t>
-      </w:r>
-      <w:proofErr w:type="spellEnd"/>
-      <w:r>
-        <w:rPr>
-          <w:b/>
-          <w:bCs/>
-          <w:sz w:val="32"/>
-          <w:szCs w:val="32"/>
-        </w:rPr>
-        <w:t xml:space="preserve">, MAX_N_CLIENT) </w:t>
+      <w:r>
+        <w:rPr>
+          <w:b/>
+          <w:bCs/>
+          <w:sz w:val="32"/>
+          <w:szCs w:val="32"/>
+        </w:rPr>
+        <w:t xml:space="preserve">listen(sockfd, MAX_N_CLIENT) </w:t>
       </w:r>
       <w:r>
         <w:rPr>
@@ -2832,32 +2605,7 @@
           <w:sz w:val="32"/>
           <w:szCs w:val="32"/>
         </w:rPr>
-        <w:t xml:space="preserve">Attende e accetta una connessione in arrivo con </w:t>
-      </w:r>
-      <w:proofErr w:type="spellStart"/>
-      <w:proofErr w:type="gramStart"/>
-      <w:r>
-        <w:rPr>
-          <w:sz w:val="32"/>
-          <w:szCs w:val="32"/>
-        </w:rPr>
-        <w:t>accept</w:t>
-      </w:r>
-      <w:proofErr w:type="spellEnd"/>
-      <w:r>
-        <w:rPr>
-          <w:sz w:val="32"/>
-          <w:szCs w:val="32"/>
-        </w:rPr>
-        <w:t>(</w:t>
-      </w:r>
-      <w:proofErr w:type="gramEnd"/>
-      <w:r>
-        <w:rPr>
-          <w:sz w:val="32"/>
-          <w:szCs w:val="32"/>
-        </w:rPr>
-        <w:t>)</w:t>
+        <w:t>Attende e accetta una connessione in arrivo con accept()</w:t>
       </w:r>
     </w:p>
     <w:p>
@@ -2872,7 +2620,6 @@
           <w:lang w:val="en-US"/>
         </w:rPr>
       </w:pPr>
-      <w:proofErr w:type="gramStart"/>
       <w:r>
         <w:rPr>
           <w:b/>
@@ -2881,74 +2628,7 @@
           <w:szCs w:val="32"/>
           <w:lang w:val="en-US"/>
         </w:rPr>
-        <w:t>accept(</w:t>
-      </w:r>
-      <w:proofErr w:type="spellStart"/>
-      <w:proofErr w:type="gramEnd"/>
-      <w:r>
-        <w:rPr>
-          <w:b/>
-          <w:bCs/>
-          <w:sz w:val="32"/>
-          <w:szCs w:val="32"/>
-          <w:lang w:val="en-US"/>
-        </w:rPr>
-        <w:t>sockfd</w:t>
-      </w:r>
-      <w:proofErr w:type="spellEnd"/>
-      <w:r>
-        <w:rPr>
-          <w:b/>
-          <w:bCs/>
-          <w:sz w:val="32"/>
-          <w:szCs w:val="32"/>
-          <w:lang w:val="en-US"/>
-        </w:rPr>
-        <w:t xml:space="preserve">, (struct </w:t>
-      </w:r>
-      <w:proofErr w:type="spellStart"/>
-      <w:r>
-        <w:rPr>
-          <w:b/>
-          <w:bCs/>
-          <w:sz w:val="32"/>
-          <w:szCs w:val="32"/>
-          <w:lang w:val="en-US"/>
-        </w:rPr>
-        <w:t>sockaddr</w:t>
-      </w:r>
-      <w:proofErr w:type="spellEnd"/>
-      <w:r>
-        <w:rPr>
-          <w:b/>
-          <w:bCs/>
-          <w:sz w:val="32"/>
-          <w:szCs w:val="32"/>
-          <w:lang w:val="en-US"/>
-        </w:rPr>
-        <w:t xml:space="preserve"> *)&amp;</w:t>
-      </w:r>
-      <w:proofErr w:type="spellStart"/>
-      <w:r>
-        <w:rPr>
-          <w:b/>
-          <w:bCs/>
-          <w:sz w:val="32"/>
-          <w:szCs w:val="32"/>
-          <w:lang w:val="en-US"/>
-        </w:rPr>
-        <w:t>cli_addr</w:t>
-      </w:r>
-      <w:proofErr w:type="spellEnd"/>
-      <w:r>
-        <w:rPr>
-          <w:b/>
-          <w:bCs/>
-          <w:sz w:val="32"/>
-          <w:szCs w:val="32"/>
-          <w:lang w:val="en-US"/>
-        </w:rPr>
-        <w:t>, &amp;length).</w:t>
+        <w:t>accept(sockfd, (struct sockaddr *)&amp;cli_addr, &amp;length).</w:t>
       </w:r>
     </w:p>
     <w:p>
@@ -2969,17 +2649,84 @@
           <w:sz w:val="32"/>
           <w:szCs w:val="32"/>
         </w:rPr>
-        <w:t xml:space="preserve">Dopo aver accettato una connessione, il server può leggere e scrivere dati sul nuovo </w:t>
-      </w:r>
-      <w:proofErr w:type="spellStart"/>
-      <w:r>
-        <w:rPr>
-          <w:sz w:val="32"/>
-          <w:szCs w:val="32"/>
-        </w:rPr>
-        <w:t>socket</w:t>
-      </w:r>
-      <w:proofErr w:type="spellEnd"/>
+        <w:t xml:space="preserve">Dopo aver accettato una connessione, il server può leggere e scrivere dati sul nuovo socket </w:t>
+      </w:r>
+      <w:r>
+        <w:rPr>
+          <w:b/>
+          <w:bCs/>
+          <w:sz w:val="32"/>
+          <w:szCs w:val="32"/>
+        </w:rPr>
+        <w:t>client_connection</w:t>
+      </w:r>
+      <w:r>
+        <w:rPr>
+          <w:b/>
+          <w:bCs/>
+          <w:sz w:val="32"/>
+          <w:szCs w:val="32"/>
+        </w:rPr>
+        <w:t>.</w:t>
+      </w:r>
+    </w:p>
+    <w:p>
+      <w:pPr>
+        <w:spacing w:line="240" w:lineRule="auto"/>
+        <w:rPr>
+          <w:sz w:val="32"/>
+          <w:szCs w:val="32"/>
+        </w:rPr>
+      </w:pPr>
+      <w:r>
+        <w:rPr>
+          <w:sz w:val="32"/>
+          <w:szCs w:val="32"/>
+        </w:rPr>
+        <w:t xml:space="preserve">Dopo il setup del server viene implementato la logica per ogni richiesta del client. </w:t>
+      </w:r>
+      <w:r>
+        <w:rPr>
+          <w:sz w:val="32"/>
+          <w:szCs w:val="32"/>
+        </w:rPr>
+        <w:t xml:space="preserve">Quest’ultimo invia al server il comando il quale </w:t>
+      </w:r>
+      <w:r>
+        <w:rPr>
+          <w:sz w:val="32"/>
+          <w:szCs w:val="32"/>
+        </w:rPr>
+        <w:t xml:space="preserve">verrà </w:t>
+      </w:r>
+      <w:r>
+        <w:rPr>
+          <w:sz w:val="32"/>
+          <w:szCs w:val="32"/>
+        </w:rPr>
+        <w:t>le</w:t>
+      </w:r>
+      <w:r>
+        <w:rPr>
+          <w:sz w:val="32"/>
+          <w:szCs w:val="32"/>
+        </w:rPr>
+        <w:t>tto</w:t>
+      </w:r>
+      <w:r>
+        <w:rPr>
+          <w:sz w:val="32"/>
+          <w:szCs w:val="32"/>
+        </w:rPr>
+        <w:t xml:space="preserve"> tramite </w:t>
+      </w:r>
+      <w:r>
+        <w:rPr>
+          <w:sz w:val="32"/>
+          <w:szCs w:val="32"/>
+        </w:rPr>
+        <w:t>il metodo</w:t>
+      </w:r>
       <w:r>
         <w:rPr>
           <w:sz w:val="32"/>
@@ -2987,66 +2734,6 @@
         </w:rPr>
         <w:t xml:space="preserve"> </w:t>
       </w:r>
-      <w:proofErr w:type="spellStart"/>
-      <w:r>
-        <w:rPr>
-          <w:b/>
-          <w:bCs/>
-          <w:sz w:val="32"/>
-          <w:szCs w:val="32"/>
-        </w:rPr>
-        <w:t>client_connection</w:t>
-      </w:r>
-      <w:proofErr w:type="spellEnd"/>
-      <w:r>
-        <w:rPr>
-          <w:b/>
-          <w:bCs/>
-          <w:sz w:val="32"/>
-          <w:szCs w:val="32"/>
-        </w:rPr>
-        <w:t>.</w:t>
-      </w:r>
-    </w:p>
-    <w:p>
-      <w:pPr>
-        <w:spacing w:line="240" w:lineRule="auto"/>
-        <w:rPr>
-          <w:sz w:val="32"/>
-          <w:szCs w:val="32"/>
-        </w:rPr>
-      </w:pPr>
-      <w:r>
-        <w:rPr>
-          <w:sz w:val="32"/>
-          <w:szCs w:val="32"/>
-        </w:rPr>
-        <w:t xml:space="preserve">Dopo il setup del server viene implementato la logica per ogni richiesta del client. </w:t>
-      </w:r>
-      <w:r>
-        <w:rPr>
-          <w:sz w:val="32"/>
-          <w:szCs w:val="32"/>
-        </w:rPr>
-        <w:t xml:space="preserve">Quest’ultimo invia al server il comando </w:t>
-      </w:r>
-      <w:proofErr w:type="gramStart"/>
-      <w:r>
-        <w:rPr>
-          <w:sz w:val="32"/>
-          <w:szCs w:val="32"/>
-        </w:rPr>
-        <w:t>numerico</w:t>
-      </w:r>
-      <w:proofErr w:type="gramEnd"/>
-      <w:r>
-        <w:rPr>
-          <w:sz w:val="32"/>
-          <w:szCs w:val="32"/>
-        </w:rPr>
-        <w:t xml:space="preserve"> il quale leggerà tramite un </w:t>
-      </w:r>
-      <w:proofErr w:type="spellStart"/>
       <w:r>
         <w:rPr>
           <w:b/>
@@ -3056,7 +2743,6 @@
         </w:rPr>
         <w:t>recv</w:t>
       </w:r>
-      <w:proofErr w:type="spellEnd"/>
       <w:r>
         <w:rPr>
           <w:b/>
@@ -3112,33 +2798,8 @@
           <w:sz w:val="32"/>
           <w:szCs w:val="32"/>
         </w:rPr>
-        <w:t xml:space="preserve">: nel primo caso viene richiesto la visualizzazione della </w:t>
-      </w:r>
-      <w:proofErr w:type="gramStart"/>
-      <w:r>
-        <w:rPr>
-          <w:sz w:val="32"/>
-          <w:szCs w:val="32"/>
-        </w:rPr>
-        <w:t>rubrica, perciò</w:t>
-      </w:r>
-      <w:proofErr w:type="gramEnd"/>
-      <w:r>
-        <w:rPr>
-          <w:sz w:val="32"/>
-          <w:szCs w:val="32"/>
-        </w:rPr>
-        <w:t xml:space="preserve"> il server invierà al client la lista dei contatti tramite una </w:t>
-      </w:r>
-      <w:proofErr w:type="spellStart"/>
-      <w:r>
-        <w:rPr>
-          <w:sz w:val="32"/>
-          <w:szCs w:val="32"/>
-        </w:rPr>
-        <w:t>send</w:t>
-      </w:r>
-      <w:proofErr w:type="spellEnd"/>
+        <w:t>: nel primo caso viene richiesto la visualizzazione della rubrica, perciò il server invierà al client la lista dei contatti tramite una send</w:t>
+      </w:r>
     </w:p>
     <w:p>
       <w:pPr>
@@ -3153,7 +2814,6 @@
           <w:lang w:val="en-US"/>
         </w:rPr>
       </w:pPr>
-      <w:proofErr w:type="gramStart"/>
       <w:r>
         <w:rPr>
           <w:b/>
@@ -3164,11 +2824,12 @@
           <w:szCs w:val="32"/>
           <w:lang w:val="en-US"/>
         </w:rPr>
-        <w:t>send(</w:t>
-      </w:r>
-      <w:proofErr w:type="spellStart"/>
-      <w:proofErr w:type="gramEnd"/>
-      <w:r>
+        <w:t>send(client_connection, &amp;rubrica, sizeof(Rubrica), 0)</w:t>
+      </w:r>
+    </w:p>
+    <w:p>
+      <w:pPr>
+        <w:spacing w:line="240" w:lineRule="auto"/>
         <w:rPr>
           <w:b/>
           <w:bCs/>
@@ -3178,9 +2839,16 @@
           <w:szCs w:val="32"/>
           <w:lang w:val="en-US"/>
         </w:rPr>
-        <w:t>client_connection</w:t>
-      </w:r>
-      <w:proofErr w:type="spellEnd"/>
+      </w:pPr>
+    </w:p>
+    <w:p>
+      <w:pPr>
+        <w:spacing w:line="240" w:lineRule="auto"/>
+        <w:rPr>
+          <w:sz w:val="32"/>
+          <w:szCs w:val="32"/>
+        </w:rPr>
+      </w:pPr>
       <w:r>
         <w:rPr>
           <w:b/>
@@ -3189,11 +2857,32 @@
           <w:iCs/>
           <w:sz w:val="32"/>
           <w:szCs w:val="32"/>
-          <w:lang w:val="en-US"/>
-        </w:rPr>
-        <w:t>, &amp;</w:t>
-      </w:r>
-      <w:proofErr w:type="spellStart"/>
+        </w:rPr>
+        <w:t xml:space="preserve">Case 2: </w:t>
+      </w:r>
+      <w:r>
+        <w:rPr>
+          <w:sz w:val="32"/>
+          <w:szCs w:val="32"/>
+        </w:rPr>
+        <w:t>nel secondo caso avviene l’inserimento di un nuovo contatto. Avvenuto con successo l’autenticazione viene chiesto i tre campi del contatto, Nome, Cognome e il numero di telefono.</w:t>
+      </w:r>
+      <w:r>
+        <w:rPr>
+          <w:sz w:val="32"/>
+          <w:szCs w:val="32"/>
+        </w:rPr>
+        <w:t xml:space="preserve"> Nel caso in cui non ci fosse più spazio nella rubrica allora non viene inserito il nuovo contatto e si è riportati alla richiesta del nuovo comando.</w:t>
+      </w:r>
+    </w:p>
+    <w:p>
+      <w:pPr>
+        <w:spacing w:line="240" w:lineRule="auto"/>
+        <w:rPr>
+          <w:sz w:val="32"/>
+          <w:szCs w:val="32"/>
+        </w:rPr>
+      </w:pPr>
       <w:r>
         <w:rPr>
           <w:b/>
@@ -3202,11 +2891,9 @@
           <w:iCs/>
           <w:sz w:val="32"/>
           <w:szCs w:val="32"/>
-          <w:lang w:val="en-US"/>
-        </w:rPr>
-        <w:t>rubrica</w:t>
-      </w:r>
-      <w:proofErr w:type="spellEnd"/>
+        </w:rPr>
+        <w:t>Cas</w:t>
+      </w:r>
       <w:r>
         <w:rPr>
           <w:b/>
@@ -3215,11 +2902,9 @@
           <w:iCs/>
           <w:sz w:val="32"/>
           <w:szCs w:val="32"/>
-          <w:lang w:val="en-US"/>
-        </w:rPr>
-        <w:t xml:space="preserve">, </w:t>
-      </w:r>
-      <w:proofErr w:type="spellStart"/>
+        </w:rPr>
+        <w:t>o</w:t>
+      </w:r>
       <w:r>
         <w:rPr>
           <w:b/>
@@ -3228,11 +2913,9 @@
           <w:iCs/>
           <w:sz w:val="32"/>
           <w:szCs w:val="32"/>
-          <w:lang w:val="en-US"/>
-        </w:rPr>
-        <w:t>sizeof</w:t>
-      </w:r>
-      <w:proofErr w:type="spellEnd"/>
+        </w:rPr>
+        <w:t xml:space="preserve"> 3:</w:t>
+      </w:r>
       <w:r>
         <w:rPr>
           <w:b/>
@@ -3241,11 +2924,57 @@
           <w:iCs/>
           <w:sz w:val="32"/>
           <w:szCs w:val="32"/>
-          <w:lang w:val="en-US"/>
-        </w:rPr>
-        <w:t>(</w:t>
-      </w:r>
-      <w:proofErr w:type="spellStart"/>
+        </w:rPr>
+        <w:t xml:space="preserve"> </w:t>
+      </w:r>
+      <w:r>
+        <w:rPr>
+          <w:sz w:val="32"/>
+          <w:szCs w:val="32"/>
+        </w:rPr>
+        <w:t>nel terzo caso viene è richiesto la modifica di un contatto.</w:t>
+      </w:r>
+      <w:r>
+        <w:rPr>
+          <w:sz w:val="32"/>
+          <w:szCs w:val="32"/>
+        </w:rPr>
+        <w:t xml:space="preserve"> Successivamente all’autenticazione, viene chiesto il nome e il cognome da modificare. Viene fatta una ricerca alla lista </w:t>
+      </w:r>
+      <w:r>
+        <w:rPr>
+          <w:b/>
+          <w:bCs/>
+          <w:sz w:val="32"/>
+          <w:szCs w:val="32"/>
+        </w:rPr>
+        <w:t>contatti</w:t>
+      </w:r>
+      <w:r>
+        <w:rPr>
+          <w:b/>
+          <w:bCs/>
+          <w:sz w:val="32"/>
+          <w:szCs w:val="32"/>
+        </w:rPr>
+        <w:t xml:space="preserve"> </w:t>
+      </w:r>
+      <w:r>
+        <w:rPr>
+          <w:sz w:val="32"/>
+          <w:szCs w:val="32"/>
+        </w:rPr>
+        <w:t xml:space="preserve">ricercando per nome e cognome. Nel caso positivo viene chiesto al client il nuovo numero di telefono del contatto, altrimenti viene inviato al client la stringa “Contatto non trovato”. </w:t>
+      </w:r>
+    </w:p>
+    <w:p>
+      <w:pPr>
+        <w:spacing w:line="240" w:lineRule="auto"/>
+        <w:rPr>
+          <w:sz w:val="32"/>
+          <w:szCs w:val="32"/>
+        </w:rPr>
+      </w:pPr>
       <w:r>
         <w:rPr>
           <w:b/>
@@ -3254,11 +2983,9 @@
           <w:iCs/>
           <w:sz w:val="32"/>
           <w:szCs w:val="32"/>
-          <w:lang w:val="en-US"/>
-        </w:rPr>
-        <w:t>Rubrica</w:t>
-      </w:r>
-      <w:proofErr w:type="spellEnd"/>
+        </w:rPr>
+        <w:t>Caso 4:</w:t>
+      </w:r>
       <w:r>
         <w:rPr>
           <w:b/>
@@ -3267,14 +2994,40 @@
           <w:iCs/>
           <w:sz w:val="32"/>
           <w:szCs w:val="32"/>
-          <w:lang w:val="en-US"/>
-        </w:rPr>
-        <w:t>), 0)</w:t>
+        </w:rPr>
+        <w:t xml:space="preserve"> </w:t>
+      </w:r>
+      <w:r>
+        <w:rPr>
+          <w:sz w:val="32"/>
+          <w:szCs w:val="32"/>
+        </w:rPr>
+        <w:t>nel quarto caso viene richiesto l’eliminazione di un contatto se è presente.</w:t>
+      </w:r>
+      <w:r>
+        <w:rPr>
+          <w:sz w:val="32"/>
+          <w:szCs w:val="32"/>
+        </w:rPr>
+        <w:t xml:space="preserve"> </w:t>
+      </w:r>
+      <w:r>
+        <w:rPr>
+          <w:sz w:val="32"/>
+          <w:szCs w:val="32"/>
+        </w:rPr>
+        <w:t xml:space="preserve">Successivamente all’autenticazione, viene chiesto il nome e cognome per la ricerca del contatto da eliminare. Se viene trovato il contatto la funzione “elimina_contatto”, sposta tutti i contatti successivi al contatto eliminato di una posizione indietro per riempire il vuoto lasciato dal contatto eliminato, quindi decrementa il contatore totale dei contatti nella rubrica. </w:t>
       </w:r>
     </w:p>
     <w:p>
       <w:pPr>
         <w:spacing w:line="240" w:lineRule="auto"/>
+        <w:rPr>
+          <w:sz w:val="32"/>
+          <w:szCs w:val="32"/>
+        </w:rPr>
+      </w:pPr>
+      <w:r>
         <w:rPr>
           <w:b/>
           <w:bCs/>
@@ -3282,18 +3035,9 @@
           <w:iCs/>
           <w:sz w:val="32"/>
           <w:szCs w:val="32"/>
-          <w:lang w:val="en-US"/>
-        </w:rPr>
-      </w:pPr>
-    </w:p>
-    <w:p>
-      <w:pPr>
-        <w:spacing w:line="240" w:lineRule="auto"/>
-        <w:rPr>
-          <w:sz w:val="32"/>
-          <w:szCs w:val="32"/>
-        </w:rPr>
-      </w:pPr>
+        </w:rPr>
+        <w:t xml:space="preserve">Caso </w:t>
+      </w:r>
       <w:r>
         <w:rPr>
           <w:b/>
@@ -3303,211 +3047,6 @@
           <w:sz w:val="32"/>
           <w:szCs w:val="32"/>
         </w:rPr>
-        <w:t xml:space="preserve">Case 2: </w:t>
-      </w:r>
-      <w:r>
-        <w:rPr>
-          <w:sz w:val="32"/>
-          <w:szCs w:val="32"/>
-        </w:rPr>
-        <w:t>nel secondo caso avviene l’inserimento di un nuovo contatto. Avvenuto con successo l’autenticazione viene chiesto i tre campi del contatto, Nome, Cognome e il numero di telefono.</w:t>
-      </w:r>
-      <w:r>
-        <w:rPr>
-          <w:sz w:val="32"/>
-          <w:szCs w:val="32"/>
-        </w:rPr>
-        <w:t xml:space="preserve"> Nel caso in cui non ci fosse più spazio nella rubrica allora non viene inserito il nuovo contatto e si è riportati alla richiesta del nuovo comando.</w:t>
-      </w:r>
-    </w:p>
-    <w:p>
-      <w:pPr>
-        <w:spacing w:line="240" w:lineRule="auto"/>
-        <w:rPr>
-          <w:sz w:val="32"/>
-          <w:szCs w:val="32"/>
-        </w:rPr>
-      </w:pPr>
-      <w:r>
-        <w:rPr>
-          <w:b/>
-          <w:bCs/>
-          <w:i/>
-          <w:iCs/>
-          <w:sz w:val="32"/>
-          <w:szCs w:val="32"/>
-        </w:rPr>
-        <w:t>Cas</w:t>
-      </w:r>
-      <w:r>
-        <w:rPr>
-          <w:b/>
-          <w:bCs/>
-          <w:i/>
-          <w:iCs/>
-          <w:sz w:val="32"/>
-          <w:szCs w:val="32"/>
-        </w:rPr>
-        <w:t>o</w:t>
-      </w:r>
-      <w:r>
-        <w:rPr>
-          <w:b/>
-          <w:bCs/>
-          <w:i/>
-          <w:iCs/>
-          <w:sz w:val="32"/>
-          <w:szCs w:val="32"/>
-        </w:rPr>
-        <w:t xml:space="preserve"> 3:</w:t>
-      </w:r>
-      <w:r>
-        <w:rPr>
-          <w:b/>
-          <w:bCs/>
-          <w:i/>
-          <w:iCs/>
-          <w:sz w:val="32"/>
-          <w:szCs w:val="32"/>
-        </w:rPr>
-        <w:t xml:space="preserve"> </w:t>
-      </w:r>
-      <w:r>
-        <w:rPr>
-          <w:sz w:val="32"/>
-          <w:szCs w:val="32"/>
-        </w:rPr>
-        <w:t>nel terzo caso viene è richiesto la modifica di un contatto.</w:t>
-      </w:r>
-      <w:r>
-        <w:rPr>
-          <w:sz w:val="32"/>
-          <w:szCs w:val="32"/>
-        </w:rPr>
-        <w:t xml:space="preserve"> Successivamente all’autenticazione, viene chiesto il nome e il cognome da modificare. Viene fatta una ricerca alla lista </w:t>
-      </w:r>
-      <w:r>
-        <w:rPr>
-          <w:b/>
-          <w:bCs/>
-          <w:sz w:val="32"/>
-          <w:szCs w:val="32"/>
-        </w:rPr>
-        <w:t>contatti</w:t>
-      </w:r>
-      <w:r>
-        <w:rPr>
-          <w:b/>
-          <w:bCs/>
-          <w:sz w:val="32"/>
-          <w:szCs w:val="32"/>
-        </w:rPr>
-        <w:t xml:space="preserve"> </w:t>
-      </w:r>
-      <w:r>
-        <w:rPr>
-          <w:sz w:val="32"/>
-          <w:szCs w:val="32"/>
-        </w:rPr>
-        <w:t xml:space="preserve">ricercando per nome e cognome. Nel caso positivo viene chiesto al client il nuovo numero di telefono del contatto, altrimenti viene inviato al client la stringa “Contatto non trovato”. </w:t>
-      </w:r>
-    </w:p>
-    <w:p>
-      <w:pPr>
-        <w:spacing w:line="240" w:lineRule="auto"/>
-        <w:rPr>
-          <w:sz w:val="32"/>
-          <w:szCs w:val="32"/>
-        </w:rPr>
-      </w:pPr>
-      <w:r>
-        <w:rPr>
-          <w:b/>
-          <w:bCs/>
-          <w:i/>
-          <w:iCs/>
-          <w:sz w:val="32"/>
-          <w:szCs w:val="32"/>
-        </w:rPr>
-        <w:t>Caso 4:</w:t>
-      </w:r>
-      <w:r>
-        <w:rPr>
-          <w:b/>
-          <w:bCs/>
-          <w:i/>
-          <w:iCs/>
-          <w:sz w:val="32"/>
-          <w:szCs w:val="32"/>
-        </w:rPr>
-        <w:t xml:space="preserve"> </w:t>
-      </w:r>
-      <w:r>
-        <w:rPr>
-          <w:sz w:val="32"/>
-          <w:szCs w:val="32"/>
-        </w:rPr>
-        <w:t>nel quarto caso viene richiesto l’eliminazione di un contatto se è presente.</w:t>
-      </w:r>
-      <w:r>
-        <w:rPr>
-          <w:sz w:val="32"/>
-          <w:szCs w:val="32"/>
-        </w:rPr>
-        <w:t xml:space="preserve"> </w:t>
-      </w:r>
-      <w:r>
-        <w:rPr>
-          <w:sz w:val="32"/>
-          <w:szCs w:val="32"/>
-        </w:rPr>
-        <w:t>Successivamente all’autenticazione, viene chiesto il nome e cognome per la ricerca del contatto da eliminare. Se viene trovato il contatto la funzione “</w:t>
-      </w:r>
-      <w:proofErr w:type="spellStart"/>
-      <w:r>
-        <w:rPr>
-          <w:sz w:val="32"/>
-          <w:szCs w:val="32"/>
-        </w:rPr>
-        <w:t>elimina_contatto</w:t>
-      </w:r>
-      <w:proofErr w:type="spellEnd"/>
-      <w:r>
-        <w:rPr>
-          <w:sz w:val="32"/>
-          <w:szCs w:val="32"/>
-        </w:rPr>
-        <w:t xml:space="preserve">”, sposta tutti i contatti successivi al contatto eliminato di una posizione indietro per riempire il vuoto lasciato dal contatto eliminato, quindi decrementa il contatore totale dei contatti nella rubrica. </w:t>
-      </w:r>
-    </w:p>
-    <w:p>
-      <w:pPr>
-        <w:spacing w:line="240" w:lineRule="auto"/>
-        <w:rPr>
-          <w:sz w:val="32"/>
-          <w:szCs w:val="32"/>
-        </w:rPr>
-      </w:pPr>
-      <w:r>
-        <w:rPr>
-          <w:b/>
-          <w:bCs/>
-          <w:i/>
-          <w:iCs/>
-          <w:sz w:val="32"/>
-          <w:szCs w:val="32"/>
-        </w:rPr>
-        <w:t xml:space="preserve">Caso </w:t>
-      </w:r>
-      <w:r>
-        <w:rPr>
-          <w:b/>
-          <w:bCs/>
-          <w:i/>
-          <w:iCs/>
-          <w:sz w:val="32"/>
-          <w:szCs w:val="32"/>
-        </w:rPr>
         <w:t xml:space="preserve">9: </w:t>
       </w:r>
       <w:r>
@@ -3610,14 +3149,7 @@
           <w:sz w:val="32"/>
           <w:szCs w:val="32"/>
         </w:rPr>
-        <w:t>si connette al server</w:t>
-      </w:r>
-      <w:r>
-        <w:rPr>
-          <w:sz w:val="32"/>
-          <w:szCs w:val="32"/>
-        </w:rPr>
-        <w:t xml:space="preserve"> e tramite le richieste consulta la sua rubrica. Ogni client servito dal server ha una sua Rubrica </w:t>
+        <w:t xml:space="preserve">si connette al server e tramite le richieste consulta la sua rubrica. Ogni client servito dal server ha una sua Rubrica </w:t>
       </w:r>
       <w:r>
         <w:rPr>
@@ -3661,7 +3193,6 @@
           <w:lang w:val="en-US"/>
         </w:rPr>
       </w:pPr>
-      <w:proofErr w:type="gramStart"/>
       <w:r>
         <w:rPr>
           <w:b/>
@@ -3670,118 +3201,7 @@
           <w:szCs w:val="30"/>
           <w:lang w:val="en-US"/>
         </w:rPr>
-        <w:t>connect(</w:t>
-      </w:r>
-      <w:proofErr w:type="spellStart"/>
-      <w:proofErr w:type="gramEnd"/>
-      <w:r>
-        <w:rPr>
-          <w:b/>
-          <w:bCs/>
-          <w:sz w:val="30"/>
-          <w:szCs w:val="30"/>
-          <w:lang w:val="en-US"/>
-        </w:rPr>
-        <w:t>client_fd</w:t>
-      </w:r>
-      <w:proofErr w:type="spellEnd"/>
-      <w:r>
-        <w:rPr>
-          <w:b/>
-          <w:bCs/>
-          <w:sz w:val="30"/>
-          <w:szCs w:val="30"/>
-          <w:lang w:val="en-US"/>
-        </w:rPr>
-        <w:t xml:space="preserve">, (struct </w:t>
-      </w:r>
-      <w:proofErr w:type="spellStart"/>
-      <w:r>
-        <w:rPr>
-          <w:b/>
-          <w:bCs/>
-          <w:sz w:val="30"/>
-          <w:szCs w:val="30"/>
-          <w:lang w:val="en-US"/>
-        </w:rPr>
-        <w:t>sockaddr</w:t>
-      </w:r>
-      <w:proofErr w:type="spellEnd"/>
-      <w:r>
-        <w:rPr>
-          <w:b/>
-          <w:bCs/>
-          <w:sz w:val="30"/>
-          <w:szCs w:val="30"/>
-          <w:lang w:val="en-US"/>
-        </w:rPr>
-        <w:t xml:space="preserve"> *)&amp;</w:t>
-      </w:r>
-      <w:proofErr w:type="spellStart"/>
-      <w:r>
-        <w:rPr>
-          <w:b/>
-          <w:bCs/>
-          <w:sz w:val="30"/>
-          <w:szCs w:val="30"/>
-          <w:lang w:val="en-US"/>
-        </w:rPr>
-        <w:t>serv_addr</w:t>
-      </w:r>
-      <w:proofErr w:type="spellEnd"/>
-      <w:r>
-        <w:rPr>
-          <w:b/>
-          <w:bCs/>
-          <w:sz w:val="30"/>
-          <w:szCs w:val="30"/>
-          <w:lang w:val="en-US"/>
-        </w:rPr>
-        <w:t xml:space="preserve">, </w:t>
-      </w:r>
-      <w:proofErr w:type="spellStart"/>
-      <w:r>
-        <w:rPr>
-          <w:b/>
-          <w:bCs/>
-          <w:sz w:val="30"/>
-          <w:szCs w:val="30"/>
-          <w:lang w:val="en-US"/>
-        </w:rPr>
-        <w:t>sizeof</w:t>
-      </w:r>
-      <w:proofErr w:type="spellEnd"/>
-      <w:r>
-        <w:rPr>
-          <w:b/>
-          <w:bCs/>
-          <w:sz w:val="30"/>
-          <w:szCs w:val="30"/>
-          <w:lang w:val="en-US"/>
-        </w:rPr>
-        <w:t>(</w:t>
-      </w:r>
-      <w:proofErr w:type="spellStart"/>
-      <w:r>
-        <w:rPr>
-          <w:b/>
-          <w:bCs/>
-          <w:sz w:val="30"/>
-          <w:szCs w:val="30"/>
-          <w:lang w:val="en-US"/>
-        </w:rPr>
-        <w:t>serv_addr</w:t>
-      </w:r>
-      <w:proofErr w:type="spellEnd"/>
-      <w:r>
-        <w:rPr>
-          <w:b/>
-          <w:bCs/>
-          <w:sz w:val="30"/>
-          <w:szCs w:val="30"/>
-          <w:lang w:val="en-US"/>
-        </w:rPr>
-        <w:t>))</w:t>
+        <w:t>connect(client_fd, (struct sockaddr *)&amp;serv_addr, sizeof(serv_addr))</w:t>
       </w:r>
     </w:p>
     <w:p>
@@ -3840,7 +3260,6 @@
         </w:rPr>
         <w:t xml:space="preserve"> esegue il comando 1 richiedendo la lista della rubrica. Riceverà come risposta dal server una lista con tutti i campi del Contatto, e verrà stampato con il metodo </w:t>
       </w:r>
-      <w:proofErr w:type="spellStart"/>
       <w:r>
         <w:rPr>
           <w:i/>
@@ -3848,17 +3267,7 @@
           <w:sz w:val="32"/>
           <w:szCs w:val="32"/>
         </w:rPr>
-        <w:t>printRubrica</w:t>
-      </w:r>
-      <w:proofErr w:type="spellEnd"/>
-      <w:r>
-        <w:rPr>
-          <w:i/>
-          <w:iCs/>
-          <w:sz w:val="32"/>
-          <w:szCs w:val="32"/>
-        </w:rPr>
-        <w:t xml:space="preserve"> </w:t>
+        <w:t xml:space="preserve">printRubrica </w:t>
       </w:r>
     </w:p>
     <w:p>
@@ -3875,7 +3284,6 @@
           <w14:ligatures w14:val="none"/>
         </w:rPr>
       </w:pPr>
-      <w:proofErr w:type="spellStart"/>
       <w:r>
         <w:rPr>
           <w:rFonts w:ascii="Consolas" w:eastAsia="Times New Roman" w:hAnsi="Consolas" w:cs="Times New Roman"/>
@@ -3888,7 +3296,6 @@
         </w:rPr>
         <w:t>void</w:t>
       </w:r>
-      <w:proofErr w:type="spellEnd"/>
       <w:r>
         <w:rPr>
           <w:rFonts w:ascii="Consolas" w:eastAsia="Times New Roman" w:hAnsi="Consolas" w:cs="Times New Roman"/>
@@ -3901,8 +3308,6 @@
         </w:rPr>
         <w:t xml:space="preserve"> </w:t>
       </w:r>
-      <w:proofErr w:type="spellStart"/>
-      <w:proofErr w:type="gramStart"/>
       <w:r>
         <w:rPr>
           <w:rFonts w:ascii="Consolas" w:eastAsia="Times New Roman" w:hAnsi="Consolas" w:cs="Times New Roman"/>
@@ -3915,7 +3320,6 @@
         </w:rPr>
         <w:t>printRubrica</w:t>
       </w:r>
-      <w:proofErr w:type="spellEnd"/>
       <w:r>
         <w:rPr>
           <w:rFonts w:ascii="Consolas" w:eastAsia="Times New Roman" w:hAnsi="Consolas" w:cs="Times New Roman"/>
@@ -3928,7 +3332,6 @@
         </w:rPr>
         <w:t>(</w:t>
       </w:r>
-      <w:proofErr w:type="gramEnd"/>
       <w:r>
         <w:rPr>
           <w:rFonts w:ascii="Consolas" w:eastAsia="Times New Roman" w:hAnsi="Consolas" w:cs="Times New Roman"/>
@@ -4004,7 +3407,6 @@
         </w:rPr>
         <w:t xml:space="preserve">    </w:t>
       </w:r>
-      <w:proofErr w:type="gramStart"/>
       <w:r>
         <w:rPr>
           <w:rFonts w:ascii="Consolas" w:eastAsia="Times New Roman" w:hAnsi="Consolas" w:cs="Times New Roman"/>
@@ -4029,8 +3431,6 @@
         </w:rPr>
         <w:t>(</w:t>
       </w:r>
-      <w:proofErr w:type="spellStart"/>
-      <w:proofErr w:type="gramEnd"/>
       <w:r>
         <w:rPr>
           <w:rFonts w:ascii="Consolas" w:eastAsia="Times New Roman" w:hAnsi="Consolas" w:cs="Times New Roman"/>
@@ -4043,7 +3443,6 @@
         </w:rPr>
         <w:t>int</w:t>
       </w:r>
-      <w:proofErr w:type="spellEnd"/>
       <w:r>
         <w:rPr>
           <w:rFonts w:ascii="Consolas" w:eastAsia="Times New Roman" w:hAnsi="Consolas" w:cs="Times New Roman"/>
@@ -4152,7 +3551,6 @@
         </w:rPr>
         <w:t>-&gt;</w:t>
       </w:r>
-      <w:proofErr w:type="spellStart"/>
       <w:r>
         <w:rPr>
           <w:rFonts w:ascii="Consolas" w:eastAsia="Times New Roman" w:hAnsi="Consolas" w:cs="Times New Roman"/>
@@ -4165,7 +3563,6 @@
         </w:rPr>
         <w:t>totContatti</w:t>
       </w:r>
-      <w:proofErr w:type="spellEnd"/>
       <w:r>
         <w:rPr>
           <w:rFonts w:ascii="Consolas" w:eastAsia="Times New Roman" w:hAnsi="Consolas" w:cs="Times New Roman"/>
@@ -4229,7 +3626,6 @@
         </w:rPr>
         <w:t xml:space="preserve">        </w:t>
       </w:r>
-      <w:proofErr w:type="spellStart"/>
       <w:r>
         <w:rPr>
           <w:rFonts w:ascii="Consolas" w:eastAsia="Times New Roman" w:hAnsi="Consolas" w:cs="Times New Roman"/>
@@ -4242,7 +3638,6 @@
         </w:rPr>
         <w:t>printContatto</w:t>
       </w:r>
-      <w:proofErr w:type="spellEnd"/>
       <w:r>
         <w:rPr>
           <w:rFonts w:ascii="Consolas" w:eastAsia="Times New Roman" w:hAnsi="Consolas" w:cs="Times New Roman"/>
@@ -4467,7 +3862,7 @@
           <w:sz w:val="32"/>
           <w:szCs w:val="32"/>
         </w:rPr>
-        <w:t>“</w:t>
+        <w:t>“Numero non valido. Inserisci di nuovo il numero”</w:t>
       </w:r>
       <w:r>
         <w:rPr>
@@ -4479,30 +3874,6 @@
           <w:sz w:val="32"/>
           <w:szCs w:val="32"/>
         </w:rPr>
-        <w:t>Numero non valido. Inserisci di nuovo il numero</w:t>
-      </w:r>
-      <w:r>
-        <w:rPr>
-          <w:rFonts w:asciiTheme="minorHAnsi" w:hAnsiTheme="minorHAnsi" w:cstheme="minorBidi"/>
-          <w:i/>
-          <w:iCs/>
-          <w:color w:val="auto"/>
-          <w:kern w:val="2"/>
-          <w:sz w:val="32"/>
-          <w:szCs w:val="32"/>
-        </w:rPr>
-        <w:t>”</w:t>
-      </w:r>
-      <w:r>
-        <w:rPr>
-          <w:rFonts w:asciiTheme="minorHAnsi" w:hAnsiTheme="minorHAnsi" w:cstheme="minorBidi"/>
-          <w:i/>
-          <w:iCs/>
-          <w:color w:val="auto"/>
-          <w:kern w:val="2"/>
-          <w:sz w:val="32"/>
-          <w:szCs w:val="32"/>
-        </w:rPr>
         <w:t xml:space="preserve">, </w:t>
       </w:r>
       <w:r>
@@ -4744,13 +4115,586 @@
     <w:p>
       <w:pPr>
         <w:rPr>
-          <w:sz w:val="32"/>
-          <w:szCs w:val="32"/>
-        </w:rPr>
-      </w:pPr>
+          <w:b/>
+          <w:bCs/>
+          <w:sz w:val="32"/>
+          <w:szCs w:val="32"/>
+        </w:rPr>
+      </w:pPr>
+      <w:r>
+        <w:rPr>
+          <w:b/>
+          <w:bCs/>
+          <w:sz w:val="32"/>
+          <w:szCs w:val="32"/>
+        </w:rPr>
+        <w:t>Visualizzare i contatti della rubrica</w:t>
+      </w:r>
+    </w:p>
+    <w:p>
+      <w:pPr>
+        <w:rPr>
+          <w:sz w:val="32"/>
+          <w:szCs w:val="32"/>
+        </w:rPr>
+      </w:pPr>
+      <w:r>
+        <w:rPr>
+          <w:sz w:val="32"/>
+          <w:szCs w:val="32"/>
+        </w:rPr>
+        <w:t>Client</w:t>
+      </w:r>
+      <w:r>
+        <w:rPr>
+          <w:sz w:val="32"/>
+          <w:szCs w:val="32"/>
+        </w:rPr>
+        <w:tab/>
+      </w:r>
+      <w:r>
+        <w:rPr>
+          <w:sz w:val="32"/>
+          <w:szCs w:val="32"/>
+        </w:rPr>
+        <w:tab/>
+      </w:r>
+      <w:r>
+        <w:rPr>
+          <w:sz w:val="32"/>
+          <w:szCs w:val="32"/>
+        </w:rPr>
+        <w:tab/>
+      </w:r>
+      <w:r>
+        <w:rPr>
+          <w:sz w:val="32"/>
+          <w:szCs w:val="32"/>
+        </w:rPr>
+        <w:tab/>
+      </w:r>
+      <w:r>
+        <w:rPr>
+          <w:sz w:val="32"/>
+          <w:szCs w:val="32"/>
+        </w:rPr>
+        <w:tab/>
+      </w:r>
+      <w:r>
+        <w:rPr>
+          <w:sz w:val="32"/>
+          <w:szCs w:val="32"/>
+        </w:rPr>
+        <w:tab/>
+        <w:t>Server</w:t>
+      </w:r>
+    </w:p>
+    <w:p>
+      <w:pPr>
+        <w:rPr>
+          <w:sz w:val="32"/>
+          <w:szCs w:val="32"/>
+        </w:rPr>
+      </w:pPr>
+      <w:r>
+        <w:rPr>
+          <w:noProof/>
+          <w:sz w:val="32"/>
+          <w:szCs w:val="32"/>
+        </w:rPr>
+        <w:drawing>
+          <wp:inline distT="0" distB="0" distL="0" distR="0" wp14:anchorId="4A46C7B8" wp14:editId="4127D307">
+            <wp:extent cx="6120130" cy="2054225"/>
+            <wp:effectExtent l="0" t="0" r="0" b="3175"/>
+            <wp:docPr id="410225486" name="Picture 1" descr="A screenshot of a computer&#10;&#10;Description automatically generated"/>
+            <wp:cNvGraphicFramePr>
+              <a:graphicFrameLocks xmlns:a="http://schemas.openxmlformats.org/drawingml/2006/main" noChangeAspect="1"/>
+            </wp:cNvGraphicFramePr>
+            <a:graphic xmlns:a="http://schemas.openxmlformats.org/drawingml/2006/main">
+              <a:graphicData uri="http://schemas.openxmlformats.org/drawingml/2006/picture">
+                <pic:pic xmlns:pic="http://schemas.openxmlformats.org/drawingml/2006/picture">
+                  <pic:nvPicPr>
+                    <pic:cNvPr id="410225486" name="Picture 1" descr="A screenshot of a computer&#10;&#10;Description automatically generated"/>
+                    <pic:cNvPicPr/>
+                  </pic:nvPicPr>
+                  <pic:blipFill>
+                    <a:blip r:embed="rId12"/>
+                    <a:stretch>
+                      <a:fillRect/>
+                    </a:stretch>
+                  </pic:blipFill>
+                  <pic:spPr>
+                    <a:xfrm>
+                      <a:off x="0" y="0"/>
+                      <a:ext cx="6120130" cy="2054225"/>
+                    </a:xfrm>
+                    <a:prstGeom prst="rect">
+                      <a:avLst/>
+                    </a:prstGeom>
+                  </pic:spPr>
+                </pic:pic>
+              </a:graphicData>
+            </a:graphic>
+          </wp:inline>
+        </w:drawing>
+      </w:r>
+    </w:p>
+    <w:p>
+      <w:pPr>
+        <w:rPr>
+          <w:b/>
+          <w:bCs/>
+          <w:sz w:val="32"/>
+          <w:szCs w:val="32"/>
+        </w:rPr>
+      </w:pPr>
+      <w:r>
+        <w:rPr>
+          <w:b/>
+          <w:bCs/>
+          <w:sz w:val="32"/>
+          <w:szCs w:val="32"/>
+        </w:rPr>
+        <w:t>Aggiungere un nuovo contatto (Autenticazione richiesta)</w:t>
+      </w:r>
+    </w:p>
+    <w:p>
+      <w:pPr>
+        <w:rPr>
+          <w:sz w:val="32"/>
+          <w:szCs w:val="32"/>
+          <w:lang w:val="en-US"/>
+        </w:rPr>
+      </w:pPr>
+      <w:r>
+        <w:rPr>
+          <w:sz w:val="32"/>
+          <w:szCs w:val="32"/>
+        </w:rPr>
+        <w:t>Client</w:t>
+      </w:r>
+      <w:r>
+        <w:rPr>
+          <w:sz w:val="32"/>
+          <w:szCs w:val="32"/>
+        </w:rPr>
+        <w:tab/>
+      </w:r>
+      <w:r>
+        <w:rPr>
+          <w:sz w:val="32"/>
+          <w:szCs w:val="32"/>
+        </w:rPr>
+        <w:tab/>
+      </w:r>
+      <w:r>
+        <w:rPr>
+          <w:sz w:val="32"/>
+          <w:szCs w:val="32"/>
+        </w:rPr>
+        <w:tab/>
+      </w:r>
+      <w:r>
+        <w:rPr>
+          <w:sz w:val="32"/>
+          <w:szCs w:val="32"/>
+        </w:rPr>
+        <w:tab/>
+      </w:r>
+      <w:r>
+        <w:rPr>
+          <w:sz w:val="32"/>
+          <w:szCs w:val="32"/>
+        </w:rPr>
+        <w:tab/>
+      </w:r>
+      <w:r>
+        <w:rPr>
+          <w:sz w:val="32"/>
+          <w:szCs w:val="32"/>
+        </w:rPr>
+        <w:tab/>
+        <w:t>Server</w:t>
+      </w:r>
+    </w:p>
+    <w:p>
+      <w:pPr>
+        <w:rPr>
+          <w:b/>
+          <w:bCs/>
+          <w:sz w:val="32"/>
+          <w:szCs w:val="32"/>
+        </w:rPr>
+      </w:pPr>
+      <w:r>
+        <w:rPr>
+          <w:b/>
+          <w:bCs/>
+          <w:noProof/>
+          <w:sz w:val="32"/>
+          <w:szCs w:val="32"/>
+        </w:rPr>
+        <w:drawing>
+          <wp:inline distT="0" distB="0" distL="0" distR="0" wp14:anchorId="138A1E9E" wp14:editId="33AFD52E">
+            <wp:extent cx="6120130" cy="2733675"/>
+            <wp:effectExtent l="0" t="0" r="0" b="9525"/>
+            <wp:docPr id="1876387544" name="Picture 1" descr="A screenshot of a computer program&#10;&#10;Description automatically generated"/>
+            <wp:cNvGraphicFramePr>
+              <a:graphicFrameLocks xmlns:a="http://schemas.openxmlformats.org/drawingml/2006/main" noChangeAspect="1"/>
+            </wp:cNvGraphicFramePr>
+            <a:graphic xmlns:a="http://schemas.openxmlformats.org/drawingml/2006/main">
+              <a:graphicData uri="http://schemas.openxmlformats.org/drawingml/2006/picture">
+                <pic:pic xmlns:pic="http://schemas.openxmlformats.org/drawingml/2006/picture">
+                  <pic:nvPicPr>
+                    <pic:cNvPr id="1876387544" name="Picture 1" descr="A screenshot of a computer program&#10;&#10;Description automatically generated"/>
+                    <pic:cNvPicPr/>
+                  </pic:nvPicPr>
+                  <pic:blipFill>
+                    <a:blip r:embed="rId13"/>
+                    <a:stretch>
+                      <a:fillRect/>
+                    </a:stretch>
+                  </pic:blipFill>
+                  <pic:spPr>
+                    <a:xfrm>
+                      <a:off x="0" y="0"/>
+                      <a:ext cx="6120130" cy="2733675"/>
+                    </a:xfrm>
+                    <a:prstGeom prst="rect">
+                      <a:avLst/>
+                    </a:prstGeom>
+                  </pic:spPr>
+                </pic:pic>
+              </a:graphicData>
+            </a:graphic>
+          </wp:inline>
+        </w:drawing>
+      </w:r>
+    </w:p>
+    <w:p>
+      <w:pPr>
+        <w:rPr>
+          <w:b/>
+          <w:bCs/>
+          <w:sz w:val="32"/>
+          <w:szCs w:val="32"/>
+        </w:rPr>
+      </w:pPr>
+    </w:p>
+    <w:p>
+      <w:pPr>
+        <w:rPr>
+          <w:b/>
+          <w:bCs/>
+          <w:sz w:val="32"/>
+          <w:szCs w:val="32"/>
+        </w:rPr>
+      </w:pPr>
+    </w:p>
+    <w:p>
+      <w:pPr>
+        <w:rPr>
+          <w:b/>
+          <w:bCs/>
+          <w:sz w:val="32"/>
+          <w:szCs w:val="32"/>
+        </w:rPr>
+      </w:pPr>
+    </w:p>
+    <w:p>
+      <w:pPr>
+        <w:rPr>
+          <w:b/>
+          <w:bCs/>
+          <w:sz w:val="32"/>
+          <w:szCs w:val="32"/>
+        </w:rPr>
+      </w:pPr>
+    </w:p>
+    <w:p>
+      <w:pPr>
+        <w:rPr>
+          <w:b/>
+          <w:bCs/>
+          <w:sz w:val="32"/>
+          <w:szCs w:val="32"/>
+        </w:rPr>
+      </w:pPr>
+    </w:p>
+    <w:p>
+      <w:pPr>
+        <w:rPr>
+          <w:b/>
+          <w:bCs/>
+          <w:sz w:val="32"/>
+          <w:szCs w:val="32"/>
+        </w:rPr>
+      </w:pPr>
+      <w:r>
+        <w:rPr>
+          <w:b/>
+          <w:bCs/>
+          <w:sz w:val="32"/>
+          <w:szCs w:val="32"/>
+        </w:rPr>
+        <w:lastRenderedPageBreak/>
+        <w:t>Modificare un contatto esistente (Autenticazione richiesta)</w:t>
+      </w:r>
+    </w:p>
+    <w:p>
+      <w:pPr>
+        <w:rPr>
+          <w:sz w:val="32"/>
+          <w:szCs w:val="32"/>
+        </w:rPr>
+      </w:pPr>
+      <w:r>
+        <w:rPr>
+          <w:sz w:val="32"/>
+          <w:szCs w:val="32"/>
+        </w:rPr>
+        <w:t>Client</w:t>
+      </w:r>
+      <w:r>
+        <w:rPr>
+          <w:sz w:val="32"/>
+          <w:szCs w:val="32"/>
+        </w:rPr>
+        <w:tab/>
+      </w:r>
+      <w:r>
+        <w:rPr>
+          <w:sz w:val="32"/>
+          <w:szCs w:val="32"/>
+        </w:rPr>
+        <w:tab/>
+      </w:r>
+      <w:r>
+        <w:rPr>
+          <w:sz w:val="32"/>
+          <w:szCs w:val="32"/>
+        </w:rPr>
+        <w:tab/>
+      </w:r>
+      <w:r>
+        <w:rPr>
+          <w:sz w:val="32"/>
+          <w:szCs w:val="32"/>
+        </w:rPr>
+        <w:tab/>
+      </w:r>
+      <w:r>
+        <w:rPr>
+          <w:sz w:val="32"/>
+          <w:szCs w:val="32"/>
+        </w:rPr>
+        <w:tab/>
+      </w:r>
+      <w:r>
+        <w:rPr>
+          <w:sz w:val="32"/>
+          <w:szCs w:val="32"/>
+        </w:rPr>
+        <w:tab/>
+        <w:t>Server</w:t>
+      </w:r>
+    </w:p>
+    <w:p>
+      <w:pPr>
+        <w:rPr>
+          <w:b/>
+          <w:bCs/>
+          <w:sz w:val="32"/>
+          <w:szCs w:val="32"/>
+        </w:rPr>
+      </w:pPr>
+      <w:r>
+        <w:rPr>
+          <w:b/>
+          <w:bCs/>
+          <w:noProof/>
+          <w:sz w:val="32"/>
+          <w:szCs w:val="32"/>
+        </w:rPr>
+        <w:drawing>
+          <wp:inline distT="0" distB="0" distL="0" distR="0" wp14:anchorId="1828C964" wp14:editId="50125323">
+            <wp:extent cx="6120130" cy="3795395"/>
+            <wp:effectExtent l="0" t="0" r="0" b="0"/>
+            <wp:docPr id="1371880840" name="Picture 1" descr="A screenshot of a computer screen&#10;&#10;Description automatically generated"/>
+            <wp:cNvGraphicFramePr>
+              <a:graphicFrameLocks xmlns:a="http://schemas.openxmlformats.org/drawingml/2006/main" noChangeAspect="1"/>
+            </wp:cNvGraphicFramePr>
+            <a:graphic xmlns:a="http://schemas.openxmlformats.org/drawingml/2006/main">
+              <a:graphicData uri="http://schemas.openxmlformats.org/drawingml/2006/picture">
+                <pic:pic xmlns:pic="http://schemas.openxmlformats.org/drawingml/2006/picture">
+                  <pic:nvPicPr>
+                    <pic:cNvPr id="1371880840" name="Picture 1" descr="A screenshot of a computer screen&#10;&#10;Description automatically generated"/>
+                    <pic:cNvPicPr/>
+                  </pic:nvPicPr>
+                  <pic:blipFill>
+                    <a:blip r:embed="rId14"/>
+                    <a:stretch>
+                      <a:fillRect/>
+                    </a:stretch>
+                  </pic:blipFill>
+                  <pic:spPr>
+                    <a:xfrm>
+                      <a:off x="0" y="0"/>
+                      <a:ext cx="6120130" cy="3795395"/>
+                    </a:xfrm>
+                    <a:prstGeom prst="rect">
+                      <a:avLst/>
+                    </a:prstGeom>
+                  </pic:spPr>
+                </pic:pic>
+              </a:graphicData>
+            </a:graphic>
+          </wp:inline>
+        </w:drawing>
+      </w:r>
+    </w:p>
+    <w:p>
+      <w:pPr>
+        <w:rPr>
+          <w:b/>
+          <w:bCs/>
+          <w:sz w:val="32"/>
+          <w:szCs w:val="32"/>
+        </w:rPr>
+      </w:pPr>
+      <w:r>
+        <w:rPr>
+          <w:b/>
+          <w:bCs/>
+          <w:sz w:val="32"/>
+          <w:szCs w:val="32"/>
+        </w:rPr>
+        <w:t>Eliminare</w:t>
+      </w:r>
+      <w:r>
+        <w:rPr>
+          <w:b/>
+          <w:bCs/>
+          <w:sz w:val="32"/>
+          <w:szCs w:val="32"/>
+        </w:rPr>
+        <w:t xml:space="preserve"> un contatto esistente (Autenticazione richiesta)</w:t>
+      </w:r>
+    </w:p>
+    <w:p>
+      <w:pPr>
+        <w:rPr>
+          <w:sz w:val="32"/>
+          <w:szCs w:val="32"/>
+        </w:rPr>
+      </w:pPr>
+      <w:r>
+        <w:rPr>
+          <w:sz w:val="32"/>
+          <w:szCs w:val="32"/>
+        </w:rPr>
+        <w:t>Client</w:t>
+      </w:r>
+      <w:r>
+        <w:rPr>
+          <w:sz w:val="32"/>
+          <w:szCs w:val="32"/>
+        </w:rPr>
+        <w:tab/>
+      </w:r>
+      <w:r>
+        <w:rPr>
+          <w:sz w:val="32"/>
+          <w:szCs w:val="32"/>
+        </w:rPr>
+        <w:tab/>
+      </w:r>
+      <w:r>
+        <w:rPr>
+          <w:sz w:val="32"/>
+          <w:szCs w:val="32"/>
+        </w:rPr>
+        <w:tab/>
+      </w:r>
+      <w:r>
+        <w:rPr>
+          <w:sz w:val="32"/>
+          <w:szCs w:val="32"/>
+        </w:rPr>
+        <w:tab/>
+      </w:r>
+      <w:r>
+        <w:rPr>
+          <w:sz w:val="32"/>
+          <w:szCs w:val="32"/>
+        </w:rPr>
+        <w:tab/>
+      </w:r>
+      <w:r>
+        <w:rPr>
+          <w:sz w:val="32"/>
+          <w:szCs w:val="32"/>
+        </w:rPr>
+        <w:tab/>
+        <w:t>Server</w:t>
+      </w:r>
+    </w:p>
+    <w:p>
+      <w:pPr>
+        <w:rPr>
+          <w:b/>
+          <w:bCs/>
+          <w:sz w:val="32"/>
+          <w:szCs w:val="32"/>
+        </w:rPr>
+      </w:pPr>
+      <w:r>
+        <w:rPr>
+          <w:b/>
+          <w:bCs/>
+          <w:noProof/>
+          <w:sz w:val="32"/>
+          <w:szCs w:val="32"/>
+        </w:rPr>
+        <w:drawing>
+          <wp:inline distT="0" distB="0" distL="0" distR="0" wp14:anchorId="5D376A98" wp14:editId="5965E838">
+            <wp:extent cx="6120130" cy="3413760"/>
+            <wp:effectExtent l="0" t="0" r="0" b="0"/>
+            <wp:docPr id="833015219" name="Picture 1" descr="A screenshot of a computer&#10;&#10;Description automatically generated"/>
+            <wp:cNvGraphicFramePr>
+              <a:graphicFrameLocks xmlns:a="http://schemas.openxmlformats.org/drawingml/2006/main" noChangeAspect="1"/>
+            </wp:cNvGraphicFramePr>
+            <a:graphic xmlns:a="http://schemas.openxmlformats.org/drawingml/2006/main">
+              <a:graphicData uri="http://schemas.openxmlformats.org/drawingml/2006/picture">
+                <pic:pic xmlns:pic="http://schemas.openxmlformats.org/drawingml/2006/picture">
+                  <pic:nvPicPr>
+                    <pic:cNvPr id="833015219" name="Picture 1" descr="A screenshot of a computer&#10;&#10;Description automatically generated"/>
+                    <pic:cNvPicPr/>
+                  </pic:nvPicPr>
+                  <pic:blipFill>
+                    <a:blip r:embed="rId15"/>
+                    <a:stretch>
+                      <a:fillRect/>
+                    </a:stretch>
+                  </pic:blipFill>
+                  <pic:spPr>
+                    <a:xfrm>
+                      <a:off x="0" y="0"/>
+                      <a:ext cx="6120130" cy="3413760"/>
+                    </a:xfrm>
+                    <a:prstGeom prst="rect">
+                      <a:avLst/>
+                    </a:prstGeom>
+                  </pic:spPr>
+                </pic:pic>
+              </a:graphicData>
+            </a:graphic>
+          </wp:inline>
+        </w:drawing>
+      </w:r>
     </w:p>
     <w:sectPr>
-      <w:footerReference w:type="default" r:id="rId10"/>
+      <w:footerReference w:type="default" r:id="rId16"/>
       <w:pgSz w:w="11906" w:h="16838"/>
       <w:pgMar w:top="1417" w:right="1134" w:bottom="1134" w:left="1134" w:header="708" w:footer="708" w:gutter="0"/>
       <w:cols w:space="708"/>
@@ -4855,6 +4799,118 @@
 <file path=word/numbering.xml><?xml version="1.0" encoding="utf-8"?>
 <w:numbering xmlns:wpc="http://schemas.microsoft.com/office/word/2010/wordprocessingCanvas" xmlns:cx="http://schemas.microsoft.com/office/drawing/2014/chartex" xmlns:cx1="http://schemas.microsoft.com/office/drawing/2015/9/8/chartex" xmlns:cx2="http://schemas.microsoft.com/office/drawing/2015/10/21/chartex" xmlns:cx3="http://schemas.microsoft.com/office/drawing/2016/5/9/chartex" xmlns:cx4="http://schemas.microsoft.com/office/drawing/2016/5/10/chartex" xmlns:cx5="http://schemas.microsoft.com/office/drawing/2016/5/11/chartex" xmlns:cx6="http://schemas.microsoft.com/office/drawing/2016/5/12/chartex" xmlns:cx7="http://schemas.microsoft.com/office/drawing/2016/5/13/chartex" xmlns:cx8="http://schemas.microsoft.com/office/drawing/2016/5/14/chartex" xmlns:mc="http://schemas.openxmlformats.org/markup-compatibility/2006" xmlns:aink="http://schemas.microsoft.com/office/drawing/2016/ink" xmlns:am3d="http://schemas.microsoft.com/office/drawing/2017/model3d" xmlns:o="urn:schemas-microsoft-com:office:office" xmlns:oel="http://schemas.microsoft.com/office/2019/extlst" xmlns:r="http://schemas.openxmlformats.org/officeDocument/2006/relationships" xmlns:m="http://schemas.openxmlformats.org/officeDocument/2006/math" xmlns:v="urn:schemas-microsoft-com:vml" xmlns:wp14="http://schemas.microsoft.com/office/word/2010/wordprocessingDrawing" xmlns:wp="http://schemas.openxmlformats.org/drawingml/2006/wordprocessingDrawing" xmlns:w10="urn:schemas-microsoft-com:office:word" xmlns:w="http://schemas.openxmlformats.org/wordprocessingml/2006/main" xmlns:w14="http://schemas.microsoft.com/office/word/2010/wordml" xmlns:w15="http://schemas.microsoft.com/office/word/2012/wordml" xmlns:w16cex="http://schemas.microsoft.com/office/word/2018/wordml/cex" xmlns:w16cid="http://schemas.microsoft.com/office/word/2016/wordml/cid" xmlns:w16="http://schemas.microsoft.com/office/word/2018/wordml" xmlns:w16du="http://schemas.microsoft.com/office/word/2023/wordml/word16du" xmlns:w16sdtdh="http://schemas.microsoft.com/office/word/2020/wordml/sdtdatahash" xmlns:w16se="http://schemas.microsoft.com/office/word/2015/wordml/symex" xmlns:wpg="http://schemas.microsoft.com/office/word/2010/wordprocessingGroup" xmlns:wpi="http://schemas.microsoft.com/office/word/2010/wordprocessingInk" xmlns:wne="http://schemas.microsoft.com/office/word/2006/wordml" xmlns:wps="http://schemas.microsoft.com/office/word/2010/wordprocessingShape" mc:Ignorable="w14 w15 w16se w16cid w16 w16cex w16sdtdh w16du wp14">
   <w:abstractNum w:abstractNumId="0" w15:restartNumberingAfterBreak="0">
+    <w:nsid w:val="202C7891"/>
+    <w:multiLevelType w:val="hybridMultilevel"/>
+    <w:tmpl w:val="37425A2C"/>
+    <w:lvl w:ilvl="0" w:tplc="9604BBFC">
+      <w:numFmt w:val="bullet"/>
+      <w:lvlText w:val="-"/>
+      <w:lvlJc w:val="left"/>
+      <w:pPr>
+        <w:ind w:left="720" w:hanging="360"/>
+      </w:pPr>
+      <w:rPr>
+        <w:rFonts w:ascii="Arial" w:eastAsiaTheme="minorHAnsi" w:hAnsi="Arial" w:cs="Arial" w:hint="default"/>
+      </w:rPr>
+    </w:lvl>
+    <w:lvl w:ilvl="1" w:tplc="04100003" w:tentative="1">
+      <w:start w:val="1"/>
+      <w:numFmt w:val="bullet"/>
+      <w:lvlText w:val="o"/>
+      <w:lvlJc w:val="left"/>
+      <w:pPr>
+        <w:ind w:left="1440" w:hanging="360"/>
+      </w:pPr>
+      <w:rPr>
+        <w:rFonts w:ascii="Courier New" w:hAnsi="Courier New" w:cs="Courier New" w:hint="default"/>
+      </w:rPr>
+    </w:lvl>
+    <w:lvl w:ilvl="2" w:tplc="04100005" w:tentative="1">
+      <w:start w:val="1"/>
+      <w:numFmt w:val="bullet"/>
+      <w:lvlText w:val=""/>
+      <w:lvlJc w:val="left"/>
+      <w:pPr>
+        <w:ind w:left="2160" w:hanging="360"/>
+      </w:pPr>
+      <w:rPr>
+        <w:rFonts w:ascii="Wingdings" w:hAnsi="Wingdings" w:hint="default"/>
+      </w:rPr>
+    </w:lvl>
+    <w:lvl w:ilvl="3" w:tplc="04100001" w:tentative="1">
+      <w:start w:val="1"/>
+      <w:numFmt w:val="bullet"/>
+      <w:lvlText w:val=""/>
+      <w:lvlJc w:val="left"/>
+      <w:pPr>
+        <w:ind w:left="2880" w:hanging="360"/>
+      </w:pPr>
+      <w:rPr>
+        <w:rFonts w:ascii="Symbol" w:hAnsi="Symbol" w:hint="default"/>
+      </w:rPr>
+    </w:lvl>
+    <w:lvl w:ilvl="4" w:tplc="04100003" w:tentative="1">
+      <w:start w:val="1"/>
+      <w:numFmt w:val="bullet"/>
+      <w:lvlText w:val="o"/>
+      <w:lvlJc w:val="left"/>
+      <w:pPr>
+        <w:ind w:left="3600" w:hanging="360"/>
+      </w:pPr>
+      <w:rPr>
+        <w:rFonts w:ascii="Courier New" w:hAnsi="Courier New" w:cs="Courier New" w:hint="default"/>
+      </w:rPr>
+    </w:lvl>
+    <w:lvl w:ilvl="5" w:tplc="04100005" w:tentative="1">
+      <w:start w:val="1"/>
+      <w:numFmt w:val="bullet"/>
+      <w:lvlText w:val=""/>
+      <w:lvlJc w:val="left"/>
+      <w:pPr>
+        <w:ind w:left="4320" w:hanging="360"/>
+      </w:pPr>
+      <w:rPr>
+        <w:rFonts w:ascii="Wingdings" w:hAnsi="Wingdings" w:hint="default"/>
+      </w:rPr>
+    </w:lvl>
+    <w:lvl w:ilvl="6" w:tplc="04100001" w:tentative="1">
+      <w:start w:val="1"/>
+      <w:numFmt w:val="bullet"/>
+      <w:lvlText w:val=""/>
+      <w:lvlJc w:val="left"/>
+      <w:pPr>
+        <w:ind w:left="5040" w:hanging="360"/>
+      </w:pPr>
+      <w:rPr>
+        <w:rFonts w:ascii="Symbol" w:hAnsi="Symbol" w:hint="default"/>
+      </w:rPr>
+    </w:lvl>
+    <w:lvl w:ilvl="7" w:tplc="04100003" w:tentative="1">
+      <w:start w:val="1"/>
+      <w:numFmt w:val="bullet"/>
+      <w:lvlText w:val="o"/>
+      <w:lvlJc w:val="left"/>
+      <w:pPr>
+        <w:ind w:left="5760" w:hanging="360"/>
+      </w:pPr>
+      <w:rPr>
+        <w:rFonts w:ascii="Courier New" w:hAnsi="Courier New" w:cs="Courier New" w:hint="default"/>
+      </w:rPr>
+    </w:lvl>
+    <w:lvl w:ilvl="8" w:tplc="04100005" w:tentative="1">
+      <w:start w:val="1"/>
+      <w:numFmt w:val="bullet"/>
+      <w:lvlText w:val=""/>
+      <w:lvlJc w:val="left"/>
+      <w:pPr>
+        <w:ind w:left="6480" w:hanging="360"/>
+      </w:pPr>
+      <w:rPr>
+        <w:rFonts w:ascii="Wingdings" w:hAnsi="Wingdings" w:hint="default"/>
+      </w:rPr>
+    </w:lvl>
+  </w:abstractNum>
+  <w:abstractNum w:abstractNumId="1" w15:restartNumberingAfterBreak="0">
     <w:nsid w:val="5BA76ABA"/>
     <w:multiLevelType w:val="hybridMultilevel"/>
     <w:tmpl w:val="99723786"/>
@@ -4967,7 +5023,7 @@
       </w:rPr>
     </w:lvl>
   </w:abstractNum>
-  <w:abstractNum w:abstractNumId="1" w15:restartNumberingAfterBreak="0">
+  <w:abstractNum w:abstractNumId="2" w15:restartNumberingAfterBreak="0">
     <w:nsid w:val="783729FD"/>
     <w:multiLevelType w:val="hybridMultilevel"/>
     <w:tmpl w:val="B1DE10E4"/>
@@ -5057,9 +5113,12 @@
     </w:lvl>
   </w:abstractNum>
   <w:num w:numId="1" w16cid:durableId="723598822">
+    <w:abstractNumId w:val="2"/>
+  </w:num>
+  <w:num w:numId="2" w16cid:durableId="1276214874">
     <w:abstractNumId w:val="1"/>
   </w:num>
-  <w:num w:numId="2" w16cid:durableId="1276214874">
+  <w:num w:numId="3" w16cid:durableId="59643950">
     <w:abstractNumId w:val="0"/>
   </w:num>
 </w:numbering>
@@ -6108,6 +6167,18 @@
       <w:kern w:val="0"/>
     </w:rPr>
   </w:style>
+  <w:style w:type="character" w:styleId="UnresolvedMention">
+    <w:name w:val="Unresolved Mention"/>
+    <w:basedOn w:val="DefaultParagraphFont"/>
+    <w:uiPriority w:val="99"/>
+    <w:semiHidden/>
+    <w:unhideWhenUsed/>
+    <w:rsid w:val="00151685"/>
+    <w:rPr>
+      <w:color w:val="605E5C"/>
+      <w:shd w:val="clear" w:color="auto" w:fill="E1DFDD"/>
+    </w:rPr>
+  </w:style>
 </w:styles>
 </file>
 
